--- a/作业，预习，复习/0617/作业.docx
+++ b/作业，预习，复习/0617/作业.docx
@@ -1,6 +1,6 @@
 
 <file path=word/document.xml><?xml version="1.0" encoding="utf-8"?>
-<w:document xmlns:ve="http://schemas.openxmlformats.org/markup-compatibility/2006" xmlns:o="urn:schemas-microsoft-com:office:office" xmlns:r="http://schemas.openxmlformats.org/officeDocument/2006/relationships" xmlns:m="http://schemas.openxmlformats.org/officeDocument/2006/math" xmlns:v="urn:schemas-microsoft-com:vml" xmlns:wp="http://schemas.openxmlformats.org/drawingml/2006/wordprocessingDrawing" xmlns:w10="urn:schemas-microsoft-com:office:word" xmlns:w="http://schemas.openxmlformats.org/wordprocessingml/2006/main" xmlns:wne="http://schemas.microsoft.com/office/word/2006/wordml">
+<w:document xmlns:wpc="http://schemas.microsoft.com/office/word/2010/wordprocessingCanvas" xmlns:cx="http://schemas.microsoft.com/office/drawing/2014/chartex" xmlns:cx1="http://schemas.microsoft.com/office/drawing/2015/9/8/chartex" xmlns:cx2="http://schemas.microsoft.com/office/drawing/2015/10/21/chartex" xmlns:cx3="http://schemas.microsoft.com/office/drawing/2016/5/9/chartex" xmlns:cx4="http://schemas.microsoft.com/office/drawing/2016/5/10/chartex" xmlns:cx5="http://schemas.microsoft.com/office/drawing/2016/5/11/chartex" xmlns:cx6="http://schemas.microsoft.com/office/drawing/2016/5/12/chartex" xmlns:cx7="http://schemas.microsoft.com/office/drawing/2016/5/13/chartex" xmlns:cx8="http://schemas.microsoft.com/office/drawing/2016/5/14/chartex" xmlns:mc="http://schemas.openxmlformats.org/markup-compatibility/2006" xmlns:aink="http://schemas.microsoft.com/office/drawing/2016/ink" xmlns:am3d="http://schemas.microsoft.com/office/drawing/2017/model3d" xmlns:o="urn:schemas-microsoft-com:office:office" xmlns:r="http://schemas.openxmlformats.org/officeDocument/2006/relationships" xmlns:m="http://schemas.openxmlformats.org/officeDocument/2006/math" xmlns:v="urn:schemas-microsoft-com:vml" xmlns:wp14="http://schemas.microsoft.com/office/word/2010/wordprocessingDrawing" xmlns:wp="http://schemas.openxmlformats.org/drawingml/2006/wordprocessingDrawing" xmlns:w10="urn:schemas-microsoft-com:office:word" xmlns:w="http://schemas.openxmlformats.org/wordprocessingml/2006/main" xmlns:w14="http://schemas.microsoft.com/office/word/2010/wordml" xmlns:w15="http://schemas.microsoft.com/office/word/2012/wordml" xmlns:w16cid="http://schemas.microsoft.com/office/word/2016/wordml/cid" xmlns:w16se="http://schemas.microsoft.com/office/word/2015/wordml/symex" xmlns:wpg="http://schemas.microsoft.com/office/word/2010/wordprocessingGroup" xmlns:wpi="http://schemas.microsoft.com/office/word/2010/wordprocessingInk" xmlns:wne="http://schemas.microsoft.com/office/word/2006/wordml" xmlns:wps="http://schemas.microsoft.com/office/word/2010/wordprocessingShape" mc:Ignorable="w14 w15 w16se w16cid wp14">
   <w:body>
     <w:p>
       <w:pPr>
@@ -22,6 +22,7 @@
           <w:szCs w:val="27"/>
         </w:rPr>
       </w:pPr>
+      <w:bookmarkStart w:id="0" w:name="OLE_LINK1"/>
       <w:r>
         <w:rPr>
           <w:rFonts w:ascii="宋体" w:eastAsia="宋体" w:hAnsi="宋体" w:cs="宋体"/>
@@ -32,6 +33,7 @@
         </w:rPr>
         <w:t>说出变量名可以由哪些字符组成</w:t>
       </w:r>
+      <w:bookmarkEnd w:id="0"/>
     </w:p>
     <w:p>
       <w:pPr>
@@ -39,16 +41,26 @@
         <w:adjustRightInd/>
         <w:snapToGrid/>
         <w:spacing w:before="100" w:beforeAutospacing="1" w:after="100" w:afterAutospacing="1"/>
-        <w:ind w:left="720" w:firstLineChars="0" w:firstLine="0"/>
+        <w:ind w:left="1146" w:firstLineChars="0" w:firstLine="0"/>
         <w:outlineLvl w:val="2"/>
         <w:rPr>
-          <w:rFonts w:ascii="宋体" w:eastAsia="宋体" w:hAnsi="宋体" w:cs="宋体"/>
+          <w:rFonts w:ascii="宋体" w:eastAsia="宋体" w:hAnsi="宋体" w:cs="宋体" w:hint="eastAsia"/>
           <w:b/>
           <w:bCs/>
           <w:sz w:val="44"/>
           <w:szCs w:val="27"/>
         </w:rPr>
       </w:pPr>
+      <w:r>
+        <w:rPr>
+          <w:rFonts w:ascii="宋体" w:eastAsia="宋体" w:hAnsi="宋体" w:cs="宋体" w:hint="eastAsia"/>
+          <w:b/>
+          <w:bCs/>
+          <w:sz w:val="44"/>
+          <w:szCs w:val="27"/>
+        </w:rPr>
+        <w:t>字母、数字、下划线</w:t>
+      </w:r>
     </w:p>
     <w:p>
       <w:pPr>
@@ -71,10 +83,60 @@
     <w:p>
       <w:pPr>
         <w:pStyle w:val="3"/>
-        <w:rPr>
-          <w:sz w:val="44"/>
-        </w:rPr>
-      </w:pPr>
+        <w:numPr>
+          <w:ilvl w:val="0"/>
+          <w:numId w:val="4"/>
+        </w:numPr>
+        <w:rPr>
+          <w:sz w:val="44"/>
+        </w:rPr>
+      </w:pPr>
+      <w:r>
+        <w:rPr>
+          <w:rFonts w:hint="eastAsia"/>
+          <w:sz w:val="44"/>
+        </w:rPr>
+        <w:t>变量的第一个字符不能是数字</w:t>
+      </w:r>
+    </w:p>
+    <w:p>
+      <w:pPr>
+        <w:pStyle w:val="3"/>
+        <w:numPr>
+          <w:ilvl w:val="0"/>
+          <w:numId w:val="4"/>
+        </w:numPr>
+        <w:rPr>
+          <w:sz w:val="44"/>
+        </w:rPr>
+      </w:pPr>
+      <w:r>
+        <w:rPr>
+          <w:rFonts w:hint="eastAsia"/>
+          <w:sz w:val="44"/>
+        </w:rPr>
+        <w:t>关键字不能作为变量</w:t>
+      </w:r>
+    </w:p>
+    <w:p>
+      <w:pPr>
+        <w:pStyle w:val="3"/>
+        <w:numPr>
+          <w:ilvl w:val="0"/>
+          <w:numId w:val="4"/>
+        </w:numPr>
+        <w:rPr>
+          <w:rFonts w:hint="eastAsia"/>
+          <w:sz w:val="44"/>
+        </w:rPr>
+      </w:pPr>
+      <w:r>
+        <w:rPr>
+          <w:rFonts w:hint="eastAsia"/>
+          <w:sz w:val="44"/>
+        </w:rPr>
+        <w:t>变量中不能有空格</w:t>
+      </w:r>
     </w:p>
     <w:p>
       <w:pPr>
@@ -103,11 +165,151 @@
     </w:p>
     <w:p>
       <w:pPr>
-        <w:pStyle w:val="3"/>
-        <w:rPr>
-          <w:sz w:val="44"/>
-        </w:rPr>
-      </w:pPr>
+        <w:ind w:left="426" w:firstLineChars="300" w:firstLine="840"/>
+        <w:rPr>
+          <w:sz w:val="28"/>
+          <w:szCs w:val="28"/>
+        </w:rPr>
+      </w:pPr>
+      <w:proofErr w:type="spellStart"/>
+      <w:r>
+        <w:rPr>
+          <w:sz w:val="28"/>
+          <w:szCs w:val="28"/>
+        </w:rPr>
+        <w:t>myName</w:t>
+      </w:r>
+      <w:proofErr w:type="spellEnd"/>
+      <w:r>
+        <w:rPr>
+          <w:sz w:val="28"/>
+          <w:szCs w:val="28"/>
+        </w:rPr>
+        <w:t>=</w:t>
+      </w:r>
+      <w:proofErr w:type="gramStart"/>
+      <w:r>
+        <w:rPr>
+          <w:sz w:val="28"/>
+          <w:szCs w:val="28"/>
+        </w:rPr>
+        <w:t>”</w:t>
+      </w:r>
+      <w:proofErr w:type="spellStart"/>
+      <w:proofErr w:type="gramEnd"/>
+      <w:r>
+        <w:rPr>
+          <w:sz w:val="28"/>
+          <w:szCs w:val="28"/>
+        </w:rPr>
+        <w:t>xiaotuofeng</w:t>
+      </w:r>
+      <w:proofErr w:type="spellEnd"/>
+      <w:proofErr w:type="gramStart"/>
+      <w:r>
+        <w:rPr>
+          <w:sz w:val="28"/>
+          <w:szCs w:val="28"/>
+        </w:rPr>
+        <w:t>”</w:t>
+      </w:r>
+      <w:proofErr w:type="gramEnd"/>
+      <w:r>
+        <w:rPr>
+          <w:sz w:val="28"/>
+          <w:szCs w:val="28"/>
+        </w:rPr>
+        <w:t>,</w:t>
+      </w:r>
+      <w:r>
+        <w:rPr>
+          <w:rFonts w:hint="eastAsia"/>
+          <w:sz w:val="28"/>
+          <w:szCs w:val="28"/>
+        </w:rPr>
+        <w:t>小驼峰命名法</w:t>
+      </w:r>
+    </w:p>
+    <w:p>
+      <w:pPr>
+        <w:rPr>
+          <w:rFonts w:hint="eastAsia"/>
+          <w:sz w:val="28"/>
+          <w:szCs w:val="28"/>
+        </w:rPr>
+      </w:pPr>
+      <w:r>
+        <w:rPr>
+          <w:rFonts w:hint="eastAsia"/>
+          <w:sz w:val="44"/>
+        </w:rPr>
+        <w:t xml:space="preserve"> </w:t>
+      </w:r>
+      <w:r>
+        <w:rPr>
+          <w:sz w:val="44"/>
+        </w:rPr>
+        <w:t xml:space="preserve">        </w:t>
+      </w:r>
+      <w:proofErr w:type="spellStart"/>
+      <w:r>
+        <w:rPr>
+          <w:rFonts w:hint="eastAsia"/>
+          <w:sz w:val="28"/>
+          <w:szCs w:val="28"/>
+        </w:rPr>
+        <w:t>M</w:t>
+      </w:r>
+      <w:r>
+        <w:rPr>
+          <w:sz w:val="28"/>
+          <w:szCs w:val="28"/>
+        </w:rPr>
+        <w:t>yName</w:t>
+      </w:r>
+      <w:proofErr w:type="spellEnd"/>
+      <w:r>
+        <w:rPr>
+          <w:sz w:val="28"/>
+          <w:szCs w:val="28"/>
+        </w:rPr>
+        <w:t>=</w:t>
+      </w:r>
+      <w:proofErr w:type="gramStart"/>
+      <w:r>
+        <w:rPr>
+          <w:sz w:val="28"/>
+          <w:szCs w:val="28"/>
+        </w:rPr>
+        <w:t>”</w:t>
+      </w:r>
+      <w:proofErr w:type="spellStart"/>
+      <w:proofErr w:type="gramEnd"/>
+      <w:r>
+        <w:rPr>
+          <w:sz w:val="28"/>
+          <w:szCs w:val="28"/>
+        </w:rPr>
+        <w:t>datuofeng</w:t>
+      </w:r>
+      <w:proofErr w:type="spellEnd"/>
+      <w:proofErr w:type="gramStart"/>
+      <w:r>
+        <w:rPr>
+          <w:sz w:val="28"/>
+          <w:szCs w:val="28"/>
+        </w:rPr>
+        <w:t>”</w:t>
+      </w:r>
+      <w:proofErr w:type="gramEnd"/>
+      <w:r>
+        <w:rPr>
+          <w:rFonts w:hint="eastAsia"/>
+          <w:sz w:val="28"/>
+          <w:szCs w:val="28"/>
+        </w:rPr>
+        <w:t>，大驼峰命名法</w:t>
+      </w:r>
     </w:p>
     <w:p>
       <w:pPr>
@@ -215,6 +417,24 @@
         </w:rPr>
         <w:t>对获取的两个数字进行求和运行，并输出相应的结果</w:t>
       </w:r>
+    </w:p>
+    <w:p>
+      <w:pPr>
+        <w:numPr>
+          <w:ilvl w:val="0"/>
+          <w:numId w:val="1"/>
+        </w:numPr>
+        <w:adjustRightInd/>
+        <w:snapToGrid/>
+        <w:spacing w:before="100" w:beforeAutospacing="1" w:after="100" w:afterAutospacing="1"/>
+        <w:rPr>
+          <w:rFonts w:ascii="宋体" w:eastAsia="宋体" w:hAnsi="宋体" w:cs="宋体"/>
+          <w:sz w:val="44"/>
+          <w:szCs w:val="24"/>
+        </w:rPr>
+      </w:pPr>
+      <w:bookmarkStart w:id="1" w:name="_GoBack"/>
+      <w:bookmarkEnd w:id="1"/>
     </w:p>
     <w:p>
       <w:pPr>
@@ -417,6 +637,7 @@
           <w:rFonts w:ascii="宋体" w:eastAsia="宋体" w:hAnsi="宋体" w:cs="宋体"/>
           <w:sz w:val="44"/>
         </w:rPr>
+        <w:lastRenderedPageBreak/>
         <w:t>= 2. 退出</w:t>
       </w:r>
     </w:p>
@@ -558,7 +779,6 @@
           <w:rFonts w:hint="eastAsia"/>
           <w:sz w:val="44"/>
         </w:rPr>
-        <w:lastRenderedPageBreak/>
         <w:t>6</w:t>
       </w:r>
       <w:r>
@@ -579,13 +799,13 @@
       <w:pPr>
         <w:pStyle w:val="HTML"/>
         <w:rPr>
-          <w:rStyle w:val="HTML0"/>
-          <w:sz w:val="44"/>
-        </w:rPr>
-      </w:pPr>
-      <w:r>
-        <w:rPr>
-          <w:rStyle w:val="HTML0"/>
+          <w:rStyle w:val="HTML1"/>
+          <w:sz w:val="44"/>
+        </w:rPr>
+      </w:pPr>
+      <w:r>
+        <w:rPr>
+          <w:rStyle w:val="HTML1"/>
           <w:sz w:val="44"/>
         </w:rPr>
         <w:t>==================================</w:t>
@@ -595,45 +815,65 @@
       <w:pPr>
         <w:pStyle w:val="HTML"/>
         <w:rPr>
-          <w:rStyle w:val="HTML0"/>
-          <w:sz w:val="44"/>
-        </w:rPr>
-      </w:pPr>
-      <w:r>
-        <w:rPr>
-          <w:rStyle w:val="HTML0"/>
-          <w:sz w:val="44"/>
-        </w:rPr>
-        <w:t xml:space="preserve">姓名: xxxxx    </w:t>
+          <w:rStyle w:val="HTML1"/>
+          <w:sz w:val="44"/>
+        </w:rPr>
+      </w:pPr>
+      <w:r>
+        <w:rPr>
+          <w:rStyle w:val="HTML1"/>
+          <w:sz w:val="44"/>
+        </w:rPr>
+        <w:t xml:space="preserve">姓名: </w:t>
+      </w:r>
+      <w:proofErr w:type="spellStart"/>
+      <w:r>
+        <w:rPr>
+          <w:rStyle w:val="HTML1"/>
+          <w:sz w:val="44"/>
+        </w:rPr>
+        <w:t>xxxxx</w:t>
+      </w:r>
+      <w:proofErr w:type="spellEnd"/>
+      <w:r>
+        <w:rPr>
+          <w:rStyle w:val="HTML1"/>
+          <w:sz w:val="44"/>
+        </w:rPr>
+        <w:t xml:space="preserve">    </w:t>
       </w:r>
     </w:p>
     <w:p>
       <w:pPr>
         <w:pStyle w:val="HTML"/>
         <w:rPr>
-          <w:rStyle w:val="HTML0"/>
-          <w:sz w:val="44"/>
-        </w:rPr>
-      </w:pPr>
-      <w:r>
-        <w:rPr>
-          <w:rStyle w:val="HTML0"/>
+          <w:rStyle w:val="HTML1"/>
+          <w:sz w:val="44"/>
+        </w:rPr>
+      </w:pPr>
+      <w:proofErr w:type="spellStart"/>
+      <w:proofErr w:type="gramStart"/>
+      <w:r>
+        <w:rPr>
+          <w:rStyle w:val="HTML1"/>
           <w:sz w:val="44"/>
         </w:rPr>
         <w:t>QQ:xxxxxxx</w:t>
       </w:r>
+      <w:proofErr w:type="spellEnd"/>
+      <w:proofErr w:type="gramEnd"/>
     </w:p>
     <w:p>
       <w:pPr>
         <w:pStyle w:val="HTML"/>
         <w:rPr>
-          <w:rStyle w:val="HTML0"/>
-          <w:sz w:val="44"/>
-        </w:rPr>
-      </w:pPr>
-      <w:r>
-        <w:rPr>
-          <w:rStyle w:val="HTML0"/>
+          <w:rStyle w:val="HTML1"/>
+          <w:sz w:val="44"/>
+        </w:rPr>
+      </w:pPr>
+      <w:r>
+        <w:rPr>
+          <w:rStyle w:val="HTML1"/>
           <w:sz w:val="44"/>
         </w:rPr>
         <w:t>手机号:131xxxxxx</w:t>
@@ -643,17 +883,26 @@
       <w:pPr>
         <w:pStyle w:val="HTML"/>
         <w:rPr>
-          <w:rStyle w:val="HTML0"/>
-          <w:sz w:val="44"/>
-        </w:rPr>
-      </w:pPr>
-      <w:r>
-        <w:rPr>
-          <w:rStyle w:val="HTML0"/>
-          <w:sz w:val="44"/>
-        </w:rPr>
-        <w:t>公司地址:北京市xxxx</w:t>
-      </w:r>
+          <w:rStyle w:val="HTML1"/>
+          <w:sz w:val="44"/>
+        </w:rPr>
+      </w:pPr>
+      <w:r>
+        <w:rPr>
+          <w:rStyle w:val="HTML1"/>
+          <w:sz w:val="44"/>
+        </w:rPr>
+        <w:t>公司地址:北京市</w:t>
+      </w:r>
+      <w:proofErr w:type="spellStart"/>
+      <w:r>
+        <w:rPr>
+          <w:rStyle w:val="HTML1"/>
+          <w:sz w:val="44"/>
+        </w:rPr>
+        <w:t>xxxx</w:t>
+      </w:r>
+      <w:proofErr w:type="spellEnd"/>
     </w:p>
     <w:p>
       <w:pPr>
@@ -664,7 +913,7 @@
       </w:pPr>
       <w:r>
         <w:rPr>
-          <w:rStyle w:val="HTML0"/>
+          <w:rStyle w:val="HTML1"/>
           <w:sz w:val="44"/>
         </w:rPr>
         <w:t>==================================</w:t>
@@ -860,7 +1109,7 @@
         <w:snapToGrid/>
         <w:spacing w:after="0"/>
         <w:rPr>
-          <w:rFonts w:ascii="宋体" w:eastAsia="宋体" w:hAnsi="宋体" w:cs="宋体" w:hint="eastAsia"/>
+          <w:rFonts w:ascii="宋体" w:eastAsia="宋体" w:hAnsi="宋体" w:cs="宋体"/>
           <w:sz w:val="24"/>
         </w:rPr>
       </w:pPr>
@@ -896,7 +1145,7 @@
         <w:snapToGrid/>
         <w:spacing w:after="0"/>
         <w:rPr>
-          <w:rFonts w:ascii="宋体" w:eastAsia="宋体" w:hAnsi="宋体" w:cs="宋体" w:hint="eastAsia"/>
+          <w:rFonts w:ascii="宋体" w:eastAsia="宋体" w:hAnsi="宋体" w:cs="宋体"/>
           <w:sz w:val="24"/>
         </w:rPr>
       </w:pPr>
@@ -932,7 +1181,7 @@
         <w:snapToGrid/>
         <w:spacing w:after="0"/>
         <w:rPr>
-          <w:rFonts w:ascii="宋体" w:eastAsia="宋体" w:hAnsi="宋体" w:cs="宋体" w:hint="eastAsia"/>
+          <w:rFonts w:ascii="宋体" w:eastAsia="宋体" w:hAnsi="宋体" w:cs="宋体"/>
           <w:sz w:val="24"/>
         </w:rPr>
       </w:pPr>
@@ -968,7 +1217,7 @@
         <w:snapToGrid/>
         <w:spacing w:after="0"/>
         <w:rPr>
-          <w:rFonts w:ascii="宋体" w:eastAsia="宋体" w:hAnsi="宋体" w:cs="宋体" w:hint="eastAsia"/>
+          <w:rFonts w:ascii="宋体" w:eastAsia="宋体" w:hAnsi="宋体" w:cs="宋体"/>
           <w:sz w:val="24"/>
         </w:rPr>
       </w:pPr>
@@ -1004,16 +1253,15 @@
         <w:snapToGrid/>
         <w:spacing w:after="0"/>
         <w:rPr>
+          <w:rFonts w:ascii="宋体" w:eastAsia="宋体" w:hAnsi="宋体" w:cs="宋体"/>
+          <w:sz w:val="24"/>
+        </w:rPr>
+      </w:pPr>
+      <w:r>
+        <w:rPr>
           <w:rFonts w:ascii="宋体" w:eastAsia="宋体" w:hAnsi="宋体" w:cs="宋体" w:hint="eastAsia"/>
           <w:sz w:val="24"/>
         </w:rPr>
-      </w:pPr>
-      <w:r>
-        <w:rPr>
-          <w:rFonts w:ascii="宋体" w:eastAsia="宋体" w:hAnsi="宋体" w:cs="宋体" w:hint="eastAsia"/>
-          <w:sz w:val="24"/>
-        </w:rPr>
-        <w:lastRenderedPageBreak/>
         <w:t>* * * * *</w:t>
       </w:r>
     </w:p>
@@ -1041,7 +1289,7 @@
         <w:snapToGrid/>
         <w:spacing w:after="0"/>
         <w:rPr>
-          <w:rFonts w:ascii="宋体" w:eastAsia="宋体" w:hAnsi="宋体" w:cs="宋体" w:hint="eastAsia"/>
+          <w:rFonts w:ascii="宋体" w:eastAsia="宋体" w:hAnsi="宋体" w:cs="宋体"/>
           <w:sz w:val="24"/>
         </w:rPr>
       </w:pPr>
@@ -1077,7 +1325,7 @@
         <w:snapToGrid/>
         <w:spacing w:after="0"/>
         <w:rPr>
-          <w:rFonts w:ascii="宋体" w:eastAsia="宋体" w:hAnsi="宋体" w:cs="宋体" w:hint="eastAsia"/>
+          <w:rFonts w:ascii="宋体" w:eastAsia="宋体" w:hAnsi="宋体" w:cs="宋体"/>
           <w:sz w:val="24"/>
         </w:rPr>
       </w:pPr>
@@ -1113,7 +1361,7 @@
         <w:snapToGrid/>
         <w:spacing w:after="0"/>
         <w:rPr>
-          <w:rFonts w:ascii="宋体" w:eastAsia="宋体" w:hAnsi="宋体" w:cs="宋体" w:hint="eastAsia"/>
+          <w:rFonts w:ascii="宋体" w:eastAsia="宋体" w:hAnsi="宋体" w:cs="宋体"/>
           <w:sz w:val="24"/>
         </w:rPr>
       </w:pPr>
@@ -1149,15 +1397,15 @@
         <w:snapToGrid/>
         <w:spacing w:after="0"/>
         <w:rPr>
+          <w:rFonts w:ascii="宋体" w:eastAsia="宋体" w:hAnsi="宋体" w:cs="宋体"/>
+          <w:sz w:val="24"/>
+          <w:szCs w:val="24"/>
+        </w:rPr>
+      </w:pPr>
+      <w:r>
+        <w:rPr>
           <w:rFonts w:ascii="宋体" w:eastAsia="宋体" w:hAnsi="宋体" w:cs="宋体" w:hint="eastAsia"/>
           <w:sz w:val="24"/>
-          <w:szCs w:val="24"/>
-        </w:rPr>
-      </w:pPr>
-      <w:r>
-        <w:rPr>
-          <w:rFonts w:ascii="宋体" w:eastAsia="宋体" w:hAnsi="宋体" w:cs="宋体" w:hint="eastAsia"/>
-          <w:sz w:val="24"/>
         </w:rPr>
         <w:t>*</w:t>
       </w:r>
@@ -1165,9 +1413,6 @@
     <w:p>
       <w:pPr>
         <w:spacing w:line="220" w:lineRule="atLeast"/>
-        <w:rPr>
-          <w:rFonts w:hint="eastAsia"/>
-        </w:rPr>
       </w:pPr>
     </w:p>
     <w:p>
@@ -1218,7 +1463,7 @@
 </file>
 
 <file path=word/endnotes.xml><?xml version="1.0" encoding="utf-8"?>
-<w:endnotes xmlns:ve="http://schemas.openxmlformats.org/markup-compatibility/2006" xmlns:o="urn:schemas-microsoft-com:office:office" xmlns:r="http://schemas.openxmlformats.org/officeDocument/2006/relationships" xmlns:m="http://schemas.openxmlformats.org/officeDocument/2006/math" xmlns:v="urn:schemas-microsoft-com:vml" xmlns:wp="http://schemas.openxmlformats.org/drawingml/2006/wordprocessingDrawing" xmlns:w10="urn:schemas-microsoft-com:office:word" xmlns:w="http://schemas.openxmlformats.org/wordprocessingml/2006/main" xmlns:wne="http://schemas.microsoft.com/office/word/2006/wordml">
+<w:endnotes xmlns:wpc="http://schemas.microsoft.com/office/word/2010/wordprocessingCanvas" xmlns:cx="http://schemas.microsoft.com/office/drawing/2014/chartex" xmlns:cx1="http://schemas.microsoft.com/office/drawing/2015/9/8/chartex" xmlns:cx2="http://schemas.microsoft.com/office/drawing/2015/10/21/chartex" xmlns:cx3="http://schemas.microsoft.com/office/drawing/2016/5/9/chartex" xmlns:cx4="http://schemas.microsoft.com/office/drawing/2016/5/10/chartex" xmlns:cx5="http://schemas.microsoft.com/office/drawing/2016/5/11/chartex" xmlns:cx6="http://schemas.microsoft.com/office/drawing/2016/5/12/chartex" xmlns:cx7="http://schemas.microsoft.com/office/drawing/2016/5/13/chartex" xmlns:cx8="http://schemas.microsoft.com/office/drawing/2016/5/14/chartex" xmlns:mc="http://schemas.openxmlformats.org/markup-compatibility/2006" xmlns:aink="http://schemas.microsoft.com/office/drawing/2016/ink" xmlns:am3d="http://schemas.microsoft.com/office/drawing/2017/model3d" xmlns:o="urn:schemas-microsoft-com:office:office" xmlns:r="http://schemas.openxmlformats.org/officeDocument/2006/relationships" xmlns:m="http://schemas.openxmlformats.org/officeDocument/2006/math" xmlns:v="urn:schemas-microsoft-com:vml" xmlns:wp14="http://schemas.microsoft.com/office/word/2010/wordprocessingDrawing" xmlns:wp="http://schemas.openxmlformats.org/drawingml/2006/wordprocessingDrawing" xmlns:w10="urn:schemas-microsoft-com:office:word" xmlns:w="http://schemas.openxmlformats.org/wordprocessingml/2006/main" xmlns:w14="http://schemas.microsoft.com/office/word/2010/wordml" xmlns:w15="http://schemas.microsoft.com/office/word/2012/wordml" xmlns:w16cid="http://schemas.microsoft.com/office/word/2016/wordml/cid" xmlns:w16se="http://schemas.microsoft.com/office/word/2015/wordml/symex" xmlns:wpg="http://schemas.microsoft.com/office/word/2010/wordprocessingGroup" xmlns:wpi="http://schemas.microsoft.com/office/word/2010/wordprocessingInk" xmlns:wne="http://schemas.microsoft.com/office/word/2006/wordml" xmlns:wps="http://schemas.microsoft.com/office/word/2010/wordprocessingShape" mc:Ignorable="w14 w15 w16se w16cid wp14">
   <w:endnote w:type="separator" w:id="-1">
     <w:p>
       <w:pPr>
@@ -1243,7 +1488,7 @@
 </file>
 
 <file path=word/footnotes.xml><?xml version="1.0" encoding="utf-8"?>
-<w:footnotes xmlns:ve="http://schemas.openxmlformats.org/markup-compatibility/2006" xmlns:o="urn:schemas-microsoft-com:office:office" xmlns:r="http://schemas.openxmlformats.org/officeDocument/2006/relationships" xmlns:m="http://schemas.openxmlformats.org/officeDocument/2006/math" xmlns:v="urn:schemas-microsoft-com:vml" xmlns:wp="http://schemas.openxmlformats.org/drawingml/2006/wordprocessingDrawing" xmlns:w10="urn:schemas-microsoft-com:office:word" xmlns:w="http://schemas.openxmlformats.org/wordprocessingml/2006/main" xmlns:wne="http://schemas.microsoft.com/office/word/2006/wordml">
+<w:footnotes xmlns:wpc="http://schemas.microsoft.com/office/word/2010/wordprocessingCanvas" xmlns:cx="http://schemas.microsoft.com/office/drawing/2014/chartex" xmlns:cx1="http://schemas.microsoft.com/office/drawing/2015/9/8/chartex" xmlns:cx2="http://schemas.microsoft.com/office/drawing/2015/10/21/chartex" xmlns:cx3="http://schemas.microsoft.com/office/drawing/2016/5/9/chartex" xmlns:cx4="http://schemas.microsoft.com/office/drawing/2016/5/10/chartex" xmlns:cx5="http://schemas.microsoft.com/office/drawing/2016/5/11/chartex" xmlns:cx6="http://schemas.microsoft.com/office/drawing/2016/5/12/chartex" xmlns:cx7="http://schemas.microsoft.com/office/drawing/2016/5/13/chartex" xmlns:cx8="http://schemas.microsoft.com/office/drawing/2016/5/14/chartex" xmlns:mc="http://schemas.openxmlformats.org/markup-compatibility/2006" xmlns:aink="http://schemas.microsoft.com/office/drawing/2016/ink" xmlns:am3d="http://schemas.microsoft.com/office/drawing/2017/model3d" xmlns:o="urn:schemas-microsoft-com:office:office" xmlns:r="http://schemas.openxmlformats.org/officeDocument/2006/relationships" xmlns:m="http://schemas.openxmlformats.org/officeDocument/2006/math" xmlns:v="urn:schemas-microsoft-com:vml" xmlns:wp14="http://schemas.microsoft.com/office/word/2010/wordprocessingDrawing" xmlns:wp="http://schemas.openxmlformats.org/drawingml/2006/wordprocessingDrawing" xmlns:w10="urn:schemas-microsoft-com:office:word" xmlns:w="http://schemas.openxmlformats.org/wordprocessingml/2006/main" xmlns:w14="http://schemas.microsoft.com/office/word/2010/wordml" xmlns:w15="http://schemas.microsoft.com/office/word/2012/wordml" xmlns:w16cid="http://schemas.microsoft.com/office/word/2016/wordml/cid" xmlns:w16se="http://schemas.microsoft.com/office/word/2015/wordml/symex" xmlns:wpg="http://schemas.microsoft.com/office/word/2010/wordprocessingGroup" xmlns:wpi="http://schemas.microsoft.com/office/word/2010/wordprocessingInk" xmlns:wne="http://schemas.microsoft.com/office/word/2006/wordml" xmlns:wps="http://schemas.microsoft.com/office/word/2010/wordprocessingShape" mc:Ignorable="w14 w15 w16se w16cid wp14">
   <w:footnote w:type="separator" w:id="-1">
     <w:p>
       <w:pPr>
@@ -1268,8 +1513,8 @@
 </file>
 
 <file path=word/numbering.xml><?xml version="1.0" encoding="utf-8"?>
-<w:numbering xmlns:ve="http://schemas.openxmlformats.org/markup-compatibility/2006" xmlns:o="urn:schemas-microsoft-com:office:office" xmlns:r="http://schemas.openxmlformats.org/officeDocument/2006/relationships" xmlns:m="http://schemas.openxmlformats.org/officeDocument/2006/math" xmlns:v="urn:schemas-microsoft-com:vml" xmlns:wp="http://schemas.openxmlformats.org/drawingml/2006/wordprocessingDrawing" xmlns:w10="urn:schemas-microsoft-com:office:word" xmlns:w="http://schemas.openxmlformats.org/wordprocessingml/2006/main" xmlns:wne="http://schemas.microsoft.com/office/word/2006/wordml">
-  <w:abstractNum w:abstractNumId="0">
+<w:numbering xmlns:wpc="http://schemas.microsoft.com/office/word/2010/wordprocessingCanvas" xmlns:cx="http://schemas.microsoft.com/office/drawing/2014/chartex" xmlns:cx1="http://schemas.microsoft.com/office/drawing/2015/9/8/chartex" xmlns:cx2="http://schemas.microsoft.com/office/drawing/2015/10/21/chartex" xmlns:cx3="http://schemas.microsoft.com/office/drawing/2016/5/9/chartex" xmlns:cx4="http://schemas.microsoft.com/office/drawing/2016/5/10/chartex" xmlns:cx5="http://schemas.microsoft.com/office/drawing/2016/5/11/chartex" xmlns:cx6="http://schemas.microsoft.com/office/drawing/2016/5/12/chartex" xmlns:cx7="http://schemas.microsoft.com/office/drawing/2016/5/13/chartex" xmlns:cx8="http://schemas.microsoft.com/office/drawing/2016/5/14/chartex" xmlns:mc="http://schemas.openxmlformats.org/markup-compatibility/2006" xmlns:aink="http://schemas.microsoft.com/office/drawing/2016/ink" xmlns:am3d="http://schemas.microsoft.com/office/drawing/2017/model3d" xmlns:o="urn:schemas-microsoft-com:office:office" xmlns:r="http://schemas.openxmlformats.org/officeDocument/2006/relationships" xmlns:m="http://schemas.openxmlformats.org/officeDocument/2006/math" xmlns:v="urn:schemas-microsoft-com:vml" xmlns:wp14="http://schemas.microsoft.com/office/word/2010/wordprocessingDrawing" xmlns:wp="http://schemas.openxmlformats.org/drawingml/2006/wordprocessingDrawing" xmlns:w10="urn:schemas-microsoft-com:office:word" xmlns:w="http://schemas.openxmlformats.org/wordprocessingml/2006/main" xmlns:w14="http://schemas.microsoft.com/office/word/2010/wordml" xmlns:w15="http://schemas.microsoft.com/office/word/2012/wordml" xmlns:w16cid="http://schemas.microsoft.com/office/word/2016/wordml/cid" xmlns:w16se="http://schemas.microsoft.com/office/word/2015/wordml/symex" xmlns:wpg="http://schemas.microsoft.com/office/word/2010/wordprocessingGroup" xmlns:wpi="http://schemas.microsoft.com/office/word/2010/wordprocessingInk" xmlns:wne="http://schemas.microsoft.com/office/word/2006/wordml" xmlns:wps="http://schemas.microsoft.com/office/word/2010/wordprocessingShape" mc:Ignorable="w14 w15 w16se w16cid wp14">
+  <w:abstractNum w:abstractNumId="0" w15:restartNumberingAfterBreak="0">
     <w:nsid w:val="39BE6B5B"/>
     <w:multiLevelType w:val="hybridMultilevel"/>
     <w:tmpl w:val="B55E4EF0"/>
@@ -1358,7 +1603,7 @@
       </w:pPr>
     </w:lvl>
   </w:abstractNum>
-  <w:abstractNum w:abstractNumId="1">
+  <w:abstractNum w:abstractNumId="1" w15:restartNumberingAfterBreak="0">
     <w:nsid w:val="43F96861"/>
     <w:multiLevelType w:val="multilevel"/>
     <w:tmpl w:val="59EE7CC8"/>
@@ -1507,7 +1752,7 @@
       </w:rPr>
     </w:lvl>
   </w:abstractNum>
-  <w:abstractNum w:abstractNumId="2">
+  <w:abstractNum w:abstractNumId="2" w15:restartNumberingAfterBreak="0">
     <w:nsid w:val="4AA7289F"/>
     <w:multiLevelType w:val="multilevel"/>
     <w:tmpl w:val="1F02EE08"/>
@@ -1654,6 +1899,95 @@
         <w:rFonts w:ascii="Wingdings" w:hAnsi="Wingdings" w:hint="default"/>
         <w:sz w:val="20"/>
       </w:rPr>
+    </w:lvl>
+  </w:abstractNum>
+  <w:abstractNum w:abstractNumId="3" w15:restartNumberingAfterBreak="0">
+    <w:nsid w:val="67340DAC"/>
+    <w:multiLevelType w:val="hybridMultilevel"/>
+    <w:tmpl w:val="EC2C1180"/>
+    <w:lvl w:ilvl="0" w:tplc="E3A4A7B2">
+      <w:start w:val="1"/>
+      <w:numFmt w:val="lowerLetter"/>
+      <w:lvlText w:val="%1、"/>
+      <w:lvlJc w:val="left"/>
+      <w:pPr>
+        <w:ind w:left="2060" w:hanging="720"/>
+      </w:pPr>
+      <w:rPr>
+        <w:rFonts w:hint="default"/>
+      </w:rPr>
+    </w:lvl>
+    <w:lvl w:ilvl="1" w:tplc="04090019" w:tentative="1">
+      <w:start w:val="1"/>
+      <w:numFmt w:val="lowerLetter"/>
+      <w:lvlText w:val="%2)"/>
+      <w:lvlJc w:val="left"/>
+      <w:pPr>
+        <w:ind w:left="2180" w:hanging="420"/>
+      </w:pPr>
+    </w:lvl>
+    <w:lvl w:ilvl="2" w:tplc="0409001B" w:tentative="1">
+      <w:start w:val="1"/>
+      <w:numFmt w:val="lowerRoman"/>
+      <w:lvlText w:val="%3."/>
+      <w:lvlJc w:val="right"/>
+      <w:pPr>
+        <w:ind w:left="2600" w:hanging="420"/>
+      </w:pPr>
+    </w:lvl>
+    <w:lvl w:ilvl="3" w:tplc="0409000F" w:tentative="1">
+      <w:start w:val="1"/>
+      <w:numFmt w:val="decimal"/>
+      <w:lvlText w:val="%4."/>
+      <w:lvlJc w:val="left"/>
+      <w:pPr>
+        <w:ind w:left="3020" w:hanging="420"/>
+      </w:pPr>
+    </w:lvl>
+    <w:lvl w:ilvl="4" w:tplc="04090019" w:tentative="1">
+      <w:start w:val="1"/>
+      <w:numFmt w:val="lowerLetter"/>
+      <w:lvlText w:val="%5)"/>
+      <w:lvlJc w:val="left"/>
+      <w:pPr>
+        <w:ind w:left="3440" w:hanging="420"/>
+      </w:pPr>
+    </w:lvl>
+    <w:lvl w:ilvl="5" w:tplc="0409001B" w:tentative="1">
+      <w:start w:val="1"/>
+      <w:numFmt w:val="lowerRoman"/>
+      <w:lvlText w:val="%6."/>
+      <w:lvlJc w:val="right"/>
+      <w:pPr>
+        <w:ind w:left="3860" w:hanging="420"/>
+      </w:pPr>
+    </w:lvl>
+    <w:lvl w:ilvl="6" w:tplc="0409000F" w:tentative="1">
+      <w:start w:val="1"/>
+      <w:numFmt w:val="decimal"/>
+      <w:lvlText w:val="%7."/>
+      <w:lvlJc w:val="left"/>
+      <w:pPr>
+        <w:ind w:left="4280" w:hanging="420"/>
+      </w:pPr>
+    </w:lvl>
+    <w:lvl w:ilvl="7" w:tplc="04090019" w:tentative="1">
+      <w:start w:val="1"/>
+      <w:numFmt w:val="lowerLetter"/>
+      <w:lvlText w:val="%8)"/>
+      <w:lvlJc w:val="left"/>
+      <w:pPr>
+        <w:ind w:left="4700" w:hanging="420"/>
+      </w:pPr>
+    </w:lvl>
+    <w:lvl w:ilvl="8" w:tplc="0409001B" w:tentative="1">
+      <w:start w:val="1"/>
+      <w:numFmt w:val="lowerRoman"/>
+      <w:lvlText w:val="%9."/>
+      <w:lvlJc w:val="right"/>
+      <w:pPr>
+        <w:ind w:left="5120" w:hanging="420"/>
+      </w:pPr>
     </w:lvl>
   </w:abstractNum>
   <w:num w:numId="1">
@@ -1665,11 +1999,14 @@
   <w:num w:numId="3">
     <w:abstractNumId w:val="0"/>
   </w:num>
+  <w:num w:numId="4">
+    <w:abstractNumId w:val="3"/>
+  </w:num>
 </w:numbering>
 </file>
 
 <file path=word/styles.xml><?xml version="1.0" encoding="utf-8"?>
-<w:styles xmlns:r="http://schemas.openxmlformats.org/officeDocument/2006/relationships" xmlns:w="http://schemas.openxmlformats.org/wordprocessingml/2006/main">
+<w:styles xmlns:mc="http://schemas.openxmlformats.org/markup-compatibility/2006" xmlns:r="http://schemas.openxmlformats.org/officeDocument/2006/relationships" xmlns:w="http://schemas.openxmlformats.org/wordprocessingml/2006/main" xmlns:w14="http://schemas.microsoft.com/office/word/2010/wordml" xmlns:w15="http://schemas.microsoft.com/office/word/2012/wordml" xmlns:w16cid="http://schemas.microsoft.com/office/word/2016/wordml/cid" xmlns:w16se="http://schemas.microsoft.com/office/word/2015/wordml/symex" mc:Ignorable="w14 w15 w16se w16cid">
   <w:docDefaults>
     <w:rPrDefault>
       <w:rPr>
@@ -1685,144 +2022,383 @@
       </w:pPr>
     </w:pPrDefault>
   </w:docDefaults>
-  <w:latentStyles w:defLockedState="0" w:defUIPriority="99" w:defSemiHidden="1" w:defUnhideWhenUsed="1" w:defQFormat="0" w:count="267">
-    <w:lsdException w:name="Normal" w:semiHidden="0" w:uiPriority="0" w:unhideWhenUsed="0" w:qFormat="1"/>
-    <w:lsdException w:name="heading 1" w:semiHidden="0" w:uiPriority="9" w:unhideWhenUsed="0" w:qFormat="1"/>
-    <w:lsdException w:name="heading 2" w:uiPriority="9" w:qFormat="1"/>
-    <w:lsdException w:name="heading 3" w:uiPriority="9" w:qFormat="1"/>
-    <w:lsdException w:name="heading 4" w:uiPriority="9" w:qFormat="1"/>
-    <w:lsdException w:name="heading 5" w:uiPriority="9" w:qFormat="1"/>
-    <w:lsdException w:name="heading 6" w:uiPriority="9" w:qFormat="1"/>
-    <w:lsdException w:name="heading 7" w:uiPriority="9" w:qFormat="1"/>
-    <w:lsdException w:name="heading 8" w:uiPriority="9" w:qFormat="1"/>
-    <w:lsdException w:name="heading 9" w:uiPriority="9" w:qFormat="1"/>
-    <w:lsdException w:name="toc 1" w:uiPriority="39"/>
-    <w:lsdException w:name="toc 2" w:uiPriority="39"/>
-    <w:lsdException w:name="toc 3" w:uiPriority="39"/>
-    <w:lsdException w:name="toc 4" w:uiPriority="39"/>
-    <w:lsdException w:name="toc 5" w:uiPriority="39"/>
-    <w:lsdException w:name="toc 6" w:uiPriority="39"/>
-    <w:lsdException w:name="toc 7" w:uiPriority="39"/>
-    <w:lsdException w:name="toc 8" w:uiPriority="39"/>
-    <w:lsdException w:name="toc 9" w:uiPriority="39"/>
-    <w:lsdException w:name="caption" w:uiPriority="35" w:qFormat="1"/>
-    <w:lsdException w:name="Title" w:semiHidden="0" w:uiPriority="10" w:unhideWhenUsed="0" w:qFormat="1"/>
-    <w:lsdException w:name="Default Paragraph Font" w:uiPriority="1"/>
-    <w:lsdException w:name="Subtitle" w:semiHidden="0" w:uiPriority="11" w:unhideWhenUsed="0" w:qFormat="1"/>
-    <w:lsdException w:name="Strong" w:semiHidden="0" w:uiPriority="22" w:unhideWhenUsed="0" w:qFormat="1"/>
-    <w:lsdException w:name="Emphasis" w:semiHidden="0" w:uiPriority="20" w:unhideWhenUsed="0" w:qFormat="1"/>
-    <w:lsdException w:name="Table Grid" w:semiHidden="0" w:uiPriority="59" w:unhideWhenUsed="0"/>
-    <w:lsdException w:name="Placeholder Text" w:unhideWhenUsed="0"/>
-    <w:lsdException w:name="No Spacing" w:semiHidden="0" w:uiPriority="1" w:unhideWhenUsed="0" w:qFormat="1"/>
-    <w:lsdException w:name="Light Shading" w:semiHidden="0" w:uiPriority="60" w:unhideWhenUsed="0"/>
-    <w:lsdException w:name="Light List" w:semiHidden="0" w:uiPriority="61" w:unhideWhenUsed="0"/>
-    <w:lsdException w:name="Light Grid" w:semiHidden="0" w:uiPriority="62" w:unhideWhenUsed="0"/>
-    <w:lsdException w:name="Medium Shading 1" w:semiHidden="0" w:uiPriority="63" w:unhideWhenUsed="0"/>
-    <w:lsdException w:name="Medium Shading 2" w:semiHidden="0" w:uiPriority="64" w:unhideWhenUsed="0"/>
-    <w:lsdException w:name="Medium List 1" w:semiHidden="0" w:uiPriority="65" w:unhideWhenUsed="0"/>
-    <w:lsdException w:name="Medium List 2" w:semiHidden="0" w:uiPriority="66" w:unhideWhenUsed="0"/>
-    <w:lsdException w:name="Medium Grid 1" w:semiHidden="0" w:uiPriority="67" w:unhideWhenUsed="0"/>
-    <w:lsdException w:name="Medium Grid 2" w:semiHidden="0" w:uiPriority="68" w:unhideWhenUsed="0"/>
-    <w:lsdException w:name="Medium Grid 3" w:semiHidden="0" w:uiPriority="69" w:unhideWhenUsed="0"/>
-    <w:lsdException w:name="Dark List" w:semiHidden="0" w:uiPriority="70" w:unhideWhenUsed="0"/>
-    <w:lsdException w:name="Colorful Shading" w:semiHidden="0" w:uiPriority="71" w:unhideWhenUsed="0"/>
-    <w:lsdException w:name="Colorful List" w:semiHidden="0" w:uiPriority="72" w:unhideWhenUsed="0"/>
-    <w:lsdException w:name="Colorful Grid" w:semiHidden="0" w:uiPriority="73" w:unhideWhenUsed="0"/>
-    <w:lsdException w:name="Light Shading Accent 1" w:semiHidden="0" w:uiPriority="60" w:unhideWhenUsed="0"/>
-    <w:lsdException w:name="Light List Accent 1" w:semiHidden="0" w:uiPriority="61" w:unhideWhenUsed="0"/>
-    <w:lsdException w:name="Light Grid Accent 1" w:semiHidden="0" w:uiPriority="62" w:unhideWhenUsed="0"/>
-    <w:lsdException w:name="Medium Shading 1 Accent 1" w:semiHidden="0" w:uiPriority="63" w:unhideWhenUsed="0"/>
-    <w:lsdException w:name="Medium Shading 2 Accent 1" w:semiHidden="0" w:uiPriority="64" w:unhideWhenUsed="0"/>
-    <w:lsdException w:name="Medium List 1 Accent 1" w:semiHidden="0" w:uiPriority="65" w:unhideWhenUsed="0"/>
-    <w:lsdException w:name="Revision" w:unhideWhenUsed="0"/>
-    <w:lsdException w:name="List Paragraph" w:semiHidden="0" w:uiPriority="34" w:unhideWhenUsed="0" w:qFormat="1"/>
-    <w:lsdException w:name="Quote" w:semiHidden="0" w:uiPriority="29" w:unhideWhenUsed="0" w:qFormat="1"/>
-    <w:lsdException w:name="Intense Quote" w:semiHidden="0" w:uiPriority="30" w:unhideWhenUsed="0" w:qFormat="1"/>
-    <w:lsdException w:name="Medium List 2 Accent 1" w:semiHidden="0" w:uiPriority="66" w:unhideWhenUsed="0"/>
-    <w:lsdException w:name="Medium Grid 1 Accent 1" w:semiHidden="0" w:uiPriority="67" w:unhideWhenUsed="0"/>
-    <w:lsdException w:name="Medium Grid 2 Accent 1" w:semiHidden="0" w:uiPriority="68" w:unhideWhenUsed="0"/>
-    <w:lsdException w:name="Medium Grid 3 Accent 1" w:semiHidden="0" w:uiPriority="69" w:unhideWhenUsed="0"/>
-    <w:lsdException w:name="Dark List Accent 1" w:semiHidden="0" w:uiPriority="70" w:unhideWhenUsed="0"/>
-    <w:lsdException w:name="Colorful Shading Accent 1" w:semiHidden="0" w:uiPriority="71" w:unhideWhenUsed="0"/>
-    <w:lsdException w:name="Colorful List Accent 1" w:semiHidden="0" w:uiPriority="72" w:unhideWhenUsed="0"/>
-    <w:lsdException w:name="Colorful Grid Accent 1" w:semiHidden="0" w:uiPriority="73" w:unhideWhenUsed="0"/>
-    <w:lsdException w:name="Light Shading Accent 2" w:semiHidden="0" w:uiPriority="60" w:unhideWhenUsed="0"/>
-    <w:lsdException w:name="Light List Accent 2" w:semiHidden="0" w:uiPriority="61" w:unhideWhenUsed="0"/>
-    <w:lsdException w:name="Light Grid Accent 2" w:semiHidden="0" w:uiPriority="62" w:unhideWhenUsed="0"/>
-    <w:lsdException w:name="Medium Shading 1 Accent 2" w:semiHidden="0" w:uiPriority="63" w:unhideWhenUsed="0"/>
-    <w:lsdException w:name="Medium Shading 2 Accent 2" w:semiHidden="0" w:uiPriority="64" w:unhideWhenUsed="0"/>
-    <w:lsdException w:name="Medium List 1 Accent 2" w:semiHidden="0" w:uiPriority="65" w:unhideWhenUsed="0"/>
-    <w:lsdException w:name="Medium List 2 Accent 2" w:semiHidden="0" w:uiPriority="66" w:unhideWhenUsed="0"/>
-    <w:lsdException w:name="Medium Grid 1 Accent 2" w:semiHidden="0" w:uiPriority="67" w:unhideWhenUsed="0"/>
-    <w:lsdException w:name="Medium Grid 2 Accent 2" w:semiHidden="0" w:uiPriority="68" w:unhideWhenUsed="0"/>
-    <w:lsdException w:name="Medium Grid 3 Accent 2" w:semiHidden="0" w:uiPriority="69" w:unhideWhenUsed="0"/>
-    <w:lsdException w:name="Dark List Accent 2" w:semiHidden="0" w:uiPriority="70" w:unhideWhenUsed="0"/>
-    <w:lsdException w:name="Colorful Shading Accent 2" w:semiHidden="0" w:uiPriority="71" w:unhideWhenUsed="0"/>
-    <w:lsdException w:name="Colorful List Accent 2" w:semiHidden="0" w:uiPriority="72" w:unhideWhenUsed="0"/>
-    <w:lsdException w:name="Colorful Grid Accent 2" w:semiHidden="0" w:uiPriority="73" w:unhideWhenUsed="0"/>
-    <w:lsdException w:name="Light Shading Accent 3" w:semiHidden="0" w:uiPriority="60" w:unhideWhenUsed="0"/>
-    <w:lsdException w:name="Light List Accent 3" w:semiHidden="0" w:uiPriority="61" w:unhideWhenUsed="0"/>
-    <w:lsdException w:name="Light Grid Accent 3" w:semiHidden="0" w:uiPriority="62" w:unhideWhenUsed="0"/>
-    <w:lsdException w:name="Medium Shading 1 Accent 3" w:semiHidden="0" w:uiPriority="63" w:unhideWhenUsed="0"/>
-    <w:lsdException w:name="Medium Shading 2 Accent 3" w:semiHidden="0" w:uiPriority="64" w:unhideWhenUsed="0"/>
-    <w:lsdException w:name="Medium List 1 Accent 3" w:semiHidden="0" w:uiPriority="65" w:unhideWhenUsed="0"/>
-    <w:lsdException w:name="Medium List 2 Accent 3" w:semiHidden="0" w:uiPriority="66" w:unhideWhenUsed="0"/>
-    <w:lsdException w:name="Medium Grid 1 Accent 3" w:semiHidden="0" w:uiPriority="67" w:unhideWhenUsed="0"/>
-    <w:lsdException w:name="Medium Grid 2 Accent 3" w:semiHidden="0" w:uiPriority="68" w:unhideWhenUsed="0"/>
-    <w:lsdException w:name="Medium Grid 3 Accent 3" w:semiHidden="0" w:uiPriority="69" w:unhideWhenUsed="0"/>
-    <w:lsdException w:name="Dark List Accent 3" w:semiHidden="0" w:uiPriority="70" w:unhideWhenUsed="0"/>
-    <w:lsdException w:name="Colorful Shading Accent 3" w:semiHidden="0" w:uiPriority="71" w:unhideWhenUsed="0"/>
-    <w:lsdException w:name="Colorful List Accent 3" w:semiHidden="0" w:uiPriority="72" w:unhideWhenUsed="0"/>
-    <w:lsdException w:name="Colorful Grid Accent 3" w:semiHidden="0" w:uiPriority="73" w:unhideWhenUsed="0"/>
-    <w:lsdException w:name="Light Shading Accent 4" w:semiHidden="0" w:uiPriority="60" w:unhideWhenUsed="0"/>
-    <w:lsdException w:name="Light List Accent 4" w:semiHidden="0" w:uiPriority="61" w:unhideWhenUsed="0"/>
-    <w:lsdException w:name="Light Grid Accent 4" w:semiHidden="0" w:uiPriority="62" w:unhideWhenUsed="0"/>
-    <w:lsdException w:name="Medium Shading 1 Accent 4" w:semiHidden="0" w:uiPriority="63" w:unhideWhenUsed="0"/>
-    <w:lsdException w:name="Medium Shading 2 Accent 4" w:semiHidden="0" w:uiPriority="64" w:unhideWhenUsed="0"/>
-    <w:lsdException w:name="Medium List 1 Accent 4" w:semiHidden="0" w:uiPriority="65" w:unhideWhenUsed="0"/>
-    <w:lsdException w:name="Medium List 2 Accent 4" w:semiHidden="0" w:uiPriority="66" w:unhideWhenUsed="0"/>
-    <w:lsdException w:name="Medium Grid 1 Accent 4" w:semiHidden="0" w:uiPriority="67" w:unhideWhenUsed="0"/>
-    <w:lsdException w:name="Medium Grid 2 Accent 4" w:semiHidden="0" w:uiPriority="68" w:unhideWhenUsed="0"/>
-    <w:lsdException w:name="Medium Grid 3 Accent 4" w:semiHidden="0" w:uiPriority="69" w:unhideWhenUsed="0"/>
-    <w:lsdException w:name="Dark List Accent 4" w:semiHidden="0" w:uiPriority="70" w:unhideWhenUsed="0"/>
-    <w:lsdException w:name="Colorful Shading Accent 4" w:semiHidden="0" w:uiPriority="71" w:unhideWhenUsed="0"/>
-    <w:lsdException w:name="Colorful List Accent 4" w:semiHidden="0" w:uiPriority="72" w:unhideWhenUsed="0"/>
-    <w:lsdException w:name="Colorful Grid Accent 4" w:semiHidden="0" w:uiPriority="73" w:unhideWhenUsed="0"/>
-    <w:lsdException w:name="Light Shading Accent 5" w:semiHidden="0" w:uiPriority="60" w:unhideWhenUsed="0"/>
-    <w:lsdException w:name="Light List Accent 5" w:semiHidden="0" w:uiPriority="61" w:unhideWhenUsed="0"/>
-    <w:lsdException w:name="Light Grid Accent 5" w:semiHidden="0" w:uiPriority="62" w:unhideWhenUsed="0"/>
-    <w:lsdException w:name="Medium Shading 1 Accent 5" w:semiHidden="0" w:uiPriority="63" w:unhideWhenUsed="0"/>
-    <w:lsdException w:name="Medium Shading 2 Accent 5" w:semiHidden="0" w:uiPriority="64" w:unhideWhenUsed="0"/>
-    <w:lsdException w:name="Medium List 1 Accent 5" w:semiHidden="0" w:uiPriority="65" w:unhideWhenUsed="0"/>
-    <w:lsdException w:name="Medium List 2 Accent 5" w:semiHidden="0" w:uiPriority="66" w:unhideWhenUsed="0"/>
-    <w:lsdException w:name="Medium Grid 1 Accent 5" w:semiHidden="0" w:uiPriority="67" w:unhideWhenUsed="0"/>
-    <w:lsdException w:name="Medium Grid 2 Accent 5" w:semiHidden="0" w:uiPriority="68" w:unhideWhenUsed="0"/>
-    <w:lsdException w:name="Medium Grid 3 Accent 5" w:semiHidden="0" w:uiPriority="69" w:unhideWhenUsed="0"/>
-    <w:lsdException w:name="Dark List Accent 5" w:semiHidden="0" w:uiPriority="70" w:unhideWhenUsed="0"/>
-    <w:lsdException w:name="Colorful Shading Accent 5" w:semiHidden="0" w:uiPriority="71" w:unhideWhenUsed="0"/>
-    <w:lsdException w:name="Colorful List Accent 5" w:semiHidden="0" w:uiPriority="72" w:unhideWhenUsed="0"/>
-    <w:lsdException w:name="Colorful Grid Accent 5" w:semiHidden="0" w:uiPriority="73" w:unhideWhenUsed="0"/>
-    <w:lsdException w:name="Light Shading Accent 6" w:semiHidden="0" w:uiPriority="60" w:unhideWhenUsed="0"/>
-    <w:lsdException w:name="Light List Accent 6" w:semiHidden="0" w:uiPriority="61" w:unhideWhenUsed="0"/>
-    <w:lsdException w:name="Light Grid Accent 6" w:semiHidden="0" w:uiPriority="62" w:unhideWhenUsed="0"/>
-    <w:lsdException w:name="Medium Shading 1 Accent 6" w:semiHidden="0" w:uiPriority="63" w:unhideWhenUsed="0"/>
-    <w:lsdException w:name="Medium Shading 2 Accent 6" w:semiHidden="0" w:uiPriority="64" w:unhideWhenUsed="0"/>
-    <w:lsdException w:name="Medium List 1 Accent 6" w:semiHidden="0" w:uiPriority="65" w:unhideWhenUsed="0"/>
-    <w:lsdException w:name="Medium List 2 Accent 6" w:semiHidden="0" w:uiPriority="66" w:unhideWhenUsed="0"/>
-    <w:lsdException w:name="Medium Grid 1 Accent 6" w:semiHidden="0" w:uiPriority="67" w:unhideWhenUsed="0"/>
-    <w:lsdException w:name="Medium Grid 2 Accent 6" w:semiHidden="0" w:uiPriority="68" w:unhideWhenUsed="0"/>
-    <w:lsdException w:name="Medium Grid 3 Accent 6" w:semiHidden="0" w:uiPriority="69" w:unhideWhenUsed="0"/>
-    <w:lsdException w:name="Dark List Accent 6" w:semiHidden="0" w:uiPriority="70" w:unhideWhenUsed="0"/>
-    <w:lsdException w:name="Colorful Shading Accent 6" w:semiHidden="0" w:uiPriority="71" w:unhideWhenUsed="0"/>
-    <w:lsdException w:name="Colorful List Accent 6" w:semiHidden="0" w:uiPriority="72" w:unhideWhenUsed="0"/>
-    <w:lsdException w:name="Colorful Grid Accent 6" w:semiHidden="0" w:uiPriority="73" w:unhideWhenUsed="0"/>
-    <w:lsdException w:name="Subtle Emphasis" w:semiHidden="0" w:uiPriority="19" w:unhideWhenUsed="0" w:qFormat="1"/>
-    <w:lsdException w:name="Intense Emphasis" w:semiHidden="0" w:uiPriority="21" w:unhideWhenUsed="0" w:qFormat="1"/>
-    <w:lsdException w:name="Subtle Reference" w:semiHidden="0" w:uiPriority="31" w:unhideWhenUsed="0" w:qFormat="1"/>
-    <w:lsdException w:name="Intense Reference" w:semiHidden="0" w:uiPriority="32" w:unhideWhenUsed="0" w:qFormat="1"/>
-    <w:lsdException w:name="Book Title" w:semiHidden="0" w:uiPriority="33" w:unhideWhenUsed="0" w:qFormat="1"/>
-    <w:lsdException w:name="Bibliography" w:uiPriority="37"/>
-    <w:lsdException w:name="TOC Heading" w:uiPriority="39" w:qFormat="1"/>
+  <w:latentStyles w:defLockedState="0" w:defUIPriority="99" w:defSemiHidden="0" w:defUnhideWhenUsed="0" w:defQFormat="0" w:count="376">
+    <w:lsdException w:name="Normal" w:uiPriority="0" w:qFormat="1"/>
+    <w:lsdException w:name="heading 1" w:uiPriority="9" w:qFormat="1"/>
+    <w:lsdException w:name="heading 2" w:semiHidden="1" w:uiPriority="9" w:unhideWhenUsed="1" w:qFormat="1"/>
+    <w:lsdException w:name="heading 3" w:semiHidden="1" w:uiPriority="9" w:unhideWhenUsed="1" w:qFormat="1"/>
+    <w:lsdException w:name="heading 4" w:semiHidden="1" w:uiPriority="9" w:unhideWhenUsed="1" w:qFormat="1"/>
+    <w:lsdException w:name="heading 5" w:semiHidden="1" w:uiPriority="9" w:unhideWhenUsed="1" w:qFormat="1"/>
+    <w:lsdException w:name="heading 6" w:semiHidden="1" w:uiPriority="9" w:unhideWhenUsed="1" w:qFormat="1"/>
+    <w:lsdException w:name="heading 7" w:semiHidden="1" w:uiPriority="9" w:unhideWhenUsed="1" w:qFormat="1"/>
+    <w:lsdException w:name="heading 8" w:semiHidden="1" w:uiPriority="9" w:unhideWhenUsed="1" w:qFormat="1"/>
+    <w:lsdException w:name="heading 9" w:semiHidden="1" w:uiPriority="9" w:unhideWhenUsed="1" w:qFormat="1"/>
+    <w:lsdException w:name="index 1" w:semiHidden="1" w:unhideWhenUsed="1"/>
+    <w:lsdException w:name="index 2" w:semiHidden="1" w:unhideWhenUsed="1"/>
+    <w:lsdException w:name="index 3" w:semiHidden="1" w:unhideWhenUsed="1"/>
+    <w:lsdException w:name="index 4" w:semiHidden="1" w:unhideWhenUsed="1"/>
+    <w:lsdException w:name="index 5" w:semiHidden="1" w:unhideWhenUsed="1"/>
+    <w:lsdException w:name="index 6" w:semiHidden="1" w:unhideWhenUsed="1"/>
+    <w:lsdException w:name="index 7" w:semiHidden="1" w:unhideWhenUsed="1"/>
+    <w:lsdException w:name="index 8" w:semiHidden="1" w:unhideWhenUsed="1"/>
+    <w:lsdException w:name="index 9" w:semiHidden="1" w:unhideWhenUsed="1"/>
+    <w:lsdException w:name="toc 1" w:semiHidden="1" w:uiPriority="39" w:unhideWhenUsed="1"/>
+    <w:lsdException w:name="toc 2" w:semiHidden="1" w:uiPriority="39" w:unhideWhenUsed="1"/>
+    <w:lsdException w:name="toc 3" w:semiHidden="1" w:uiPriority="39" w:unhideWhenUsed="1"/>
+    <w:lsdException w:name="toc 4" w:semiHidden="1" w:uiPriority="39" w:unhideWhenUsed="1"/>
+    <w:lsdException w:name="toc 5" w:semiHidden="1" w:uiPriority="39" w:unhideWhenUsed="1"/>
+    <w:lsdException w:name="toc 6" w:semiHidden="1" w:uiPriority="39" w:unhideWhenUsed="1"/>
+    <w:lsdException w:name="toc 7" w:semiHidden="1" w:uiPriority="39" w:unhideWhenUsed="1"/>
+    <w:lsdException w:name="toc 8" w:semiHidden="1" w:uiPriority="39" w:unhideWhenUsed="1"/>
+    <w:lsdException w:name="toc 9" w:semiHidden="1" w:uiPriority="39" w:unhideWhenUsed="1"/>
+    <w:lsdException w:name="Normal Indent" w:semiHidden="1" w:unhideWhenUsed="1"/>
+    <w:lsdException w:name="footnote text" w:semiHidden="1" w:unhideWhenUsed="1"/>
+    <w:lsdException w:name="annotation text" w:semiHidden="1" w:unhideWhenUsed="1"/>
+    <w:lsdException w:name="header" w:semiHidden="1" w:unhideWhenUsed="1"/>
+    <w:lsdException w:name="footer" w:semiHidden="1" w:unhideWhenUsed="1"/>
+    <w:lsdException w:name="index heading" w:semiHidden="1" w:unhideWhenUsed="1"/>
+    <w:lsdException w:name="caption" w:semiHidden="1" w:uiPriority="35" w:unhideWhenUsed="1" w:qFormat="1"/>
+    <w:lsdException w:name="table of figures" w:semiHidden="1" w:unhideWhenUsed="1"/>
+    <w:lsdException w:name="envelope address" w:semiHidden="1" w:unhideWhenUsed="1"/>
+    <w:lsdException w:name="envelope return" w:semiHidden="1" w:unhideWhenUsed="1"/>
+    <w:lsdException w:name="footnote reference" w:semiHidden="1" w:unhideWhenUsed="1"/>
+    <w:lsdException w:name="annotation reference" w:semiHidden="1" w:unhideWhenUsed="1"/>
+    <w:lsdException w:name="line number" w:semiHidden="1" w:unhideWhenUsed="1"/>
+    <w:lsdException w:name="page number" w:semiHidden="1" w:unhideWhenUsed="1"/>
+    <w:lsdException w:name="endnote reference" w:semiHidden="1" w:unhideWhenUsed="1"/>
+    <w:lsdException w:name="endnote text" w:semiHidden="1" w:unhideWhenUsed="1"/>
+    <w:lsdException w:name="table of authorities" w:semiHidden="1" w:unhideWhenUsed="1"/>
+    <w:lsdException w:name="macro" w:semiHidden="1" w:unhideWhenUsed="1"/>
+    <w:lsdException w:name="toa heading" w:semiHidden="1" w:unhideWhenUsed="1"/>
+    <w:lsdException w:name="List" w:semiHidden="1" w:unhideWhenUsed="1"/>
+    <w:lsdException w:name="List Bullet" w:semiHidden="1" w:unhideWhenUsed="1"/>
+    <w:lsdException w:name="List Number" w:semiHidden="1" w:unhideWhenUsed="1"/>
+    <w:lsdException w:name="List 2" w:semiHidden="1" w:unhideWhenUsed="1"/>
+    <w:lsdException w:name="List 3" w:semiHidden="1" w:unhideWhenUsed="1"/>
+    <w:lsdException w:name="List 4" w:semiHidden="1" w:unhideWhenUsed="1"/>
+    <w:lsdException w:name="List 5" w:semiHidden="1" w:unhideWhenUsed="1"/>
+    <w:lsdException w:name="List Bullet 2" w:semiHidden="1" w:unhideWhenUsed="1"/>
+    <w:lsdException w:name="List Bullet 3" w:semiHidden="1" w:unhideWhenUsed="1"/>
+    <w:lsdException w:name="List Bullet 4" w:semiHidden="1" w:unhideWhenUsed="1"/>
+    <w:lsdException w:name="List Bullet 5" w:semiHidden="1" w:unhideWhenUsed="1"/>
+    <w:lsdException w:name="List Number 2" w:semiHidden="1" w:unhideWhenUsed="1"/>
+    <w:lsdException w:name="List Number 3" w:semiHidden="1" w:unhideWhenUsed="1"/>
+    <w:lsdException w:name="List Number 4" w:semiHidden="1" w:unhideWhenUsed="1"/>
+    <w:lsdException w:name="List Number 5" w:semiHidden="1" w:unhideWhenUsed="1"/>
+    <w:lsdException w:name="Title" w:uiPriority="10" w:qFormat="1"/>
+    <w:lsdException w:name="Closing" w:semiHidden="1" w:unhideWhenUsed="1"/>
+    <w:lsdException w:name="Signature" w:semiHidden="1" w:unhideWhenUsed="1"/>
+    <w:lsdException w:name="Default Paragraph Font" w:semiHidden="1" w:uiPriority="1" w:unhideWhenUsed="1"/>
+    <w:lsdException w:name="Body Text" w:semiHidden="1" w:unhideWhenUsed="1"/>
+    <w:lsdException w:name="Body Text Indent" w:semiHidden="1" w:unhideWhenUsed="1"/>
+    <w:lsdException w:name="List Continue" w:semiHidden="1" w:unhideWhenUsed="1"/>
+    <w:lsdException w:name="List Continue 2" w:semiHidden="1" w:unhideWhenUsed="1"/>
+    <w:lsdException w:name="List Continue 3" w:semiHidden="1" w:unhideWhenUsed="1"/>
+    <w:lsdException w:name="List Continue 4" w:semiHidden="1" w:unhideWhenUsed="1"/>
+    <w:lsdException w:name="List Continue 5" w:semiHidden="1" w:unhideWhenUsed="1"/>
+    <w:lsdException w:name="Message Header" w:semiHidden="1" w:unhideWhenUsed="1"/>
+    <w:lsdException w:name="Subtitle" w:uiPriority="11" w:qFormat="1"/>
+    <w:lsdException w:name="Salutation" w:semiHidden="1" w:unhideWhenUsed="1"/>
+    <w:lsdException w:name="Date" w:semiHidden="1" w:unhideWhenUsed="1"/>
+    <w:lsdException w:name="Body Text First Indent" w:semiHidden="1" w:unhideWhenUsed="1"/>
+    <w:lsdException w:name="Body Text First Indent 2" w:semiHidden="1" w:unhideWhenUsed="1"/>
+    <w:lsdException w:name="Note Heading" w:semiHidden="1" w:unhideWhenUsed="1"/>
+    <w:lsdException w:name="Body Text 2" w:semiHidden="1" w:unhideWhenUsed="1"/>
+    <w:lsdException w:name="Body Text 3" w:semiHidden="1" w:unhideWhenUsed="1"/>
+    <w:lsdException w:name="Body Text Indent 2" w:semiHidden="1" w:unhideWhenUsed="1"/>
+    <w:lsdException w:name="Body Text Indent 3" w:semiHidden="1" w:unhideWhenUsed="1"/>
+    <w:lsdException w:name="Block Text" w:semiHidden="1" w:unhideWhenUsed="1"/>
+    <w:lsdException w:name="Hyperlink" w:semiHidden="1" w:unhideWhenUsed="1"/>
+    <w:lsdException w:name="FollowedHyperlink" w:semiHidden="1" w:unhideWhenUsed="1"/>
+    <w:lsdException w:name="Strong" w:uiPriority="22" w:qFormat="1"/>
+    <w:lsdException w:name="Emphasis" w:uiPriority="20" w:qFormat="1"/>
+    <w:lsdException w:name="Document Map" w:semiHidden="1" w:unhideWhenUsed="1"/>
+    <w:lsdException w:name="Plain Text" w:semiHidden="1" w:unhideWhenUsed="1"/>
+    <w:lsdException w:name="E-mail Signature" w:semiHidden="1" w:unhideWhenUsed="1"/>
+    <w:lsdException w:name="HTML Top of Form" w:semiHidden="1" w:unhideWhenUsed="1"/>
+    <w:lsdException w:name="HTML Bottom of Form" w:semiHidden="1" w:unhideWhenUsed="1"/>
+    <w:lsdException w:name="Normal (Web)" w:semiHidden="1" w:unhideWhenUsed="1"/>
+    <w:lsdException w:name="HTML Acronym" w:semiHidden="1" w:unhideWhenUsed="1"/>
+    <w:lsdException w:name="HTML Address" w:semiHidden="1" w:unhideWhenUsed="1"/>
+    <w:lsdException w:name="HTML Cite" w:semiHidden="1" w:unhideWhenUsed="1"/>
+    <w:lsdException w:name="HTML Code" w:semiHidden="1" w:unhideWhenUsed="1"/>
+    <w:lsdException w:name="HTML Definition" w:semiHidden="1" w:unhideWhenUsed="1"/>
+    <w:lsdException w:name="HTML Keyboard" w:semiHidden="1" w:unhideWhenUsed="1"/>
+    <w:lsdException w:name="HTML Preformatted" w:semiHidden="1" w:unhideWhenUsed="1"/>
+    <w:lsdException w:name="HTML Sample" w:semiHidden="1" w:unhideWhenUsed="1"/>
+    <w:lsdException w:name="HTML Typewriter" w:semiHidden="1" w:unhideWhenUsed="1"/>
+    <w:lsdException w:name="HTML Variable" w:semiHidden="1" w:unhideWhenUsed="1"/>
+    <w:lsdException w:name="Normal Table" w:semiHidden="1" w:unhideWhenUsed="1"/>
+    <w:lsdException w:name="annotation subject" w:semiHidden="1" w:unhideWhenUsed="1"/>
+    <w:lsdException w:name="No List" w:semiHidden="1" w:unhideWhenUsed="1"/>
+    <w:lsdException w:name="Outline List 1" w:semiHidden="1" w:unhideWhenUsed="1"/>
+    <w:lsdException w:name="Outline List 2" w:semiHidden="1" w:unhideWhenUsed="1"/>
+    <w:lsdException w:name="Outline List 3" w:semiHidden="1" w:unhideWhenUsed="1"/>
+    <w:lsdException w:name="Table Simple 1" w:semiHidden="1" w:unhideWhenUsed="1"/>
+    <w:lsdException w:name="Table Simple 2" w:semiHidden="1" w:unhideWhenUsed="1"/>
+    <w:lsdException w:name="Table Simple 3" w:semiHidden="1" w:unhideWhenUsed="1"/>
+    <w:lsdException w:name="Table Classic 1" w:semiHidden="1" w:unhideWhenUsed="1"/>
+    <w:lsdException w:name="Table Classic 2" w:semiHidden="1" w:unhideWhenUsed="1"/>
+    <w:lsdException w:name="Table Classic 3" w:semiHidden="1" w:unhideWhenUsed="1"/>
+    <w:lsdException w:name="Table Classic 4" w:semiHidden="1" w:unhideWhenUsed="1"/>
+    <w:lsdException w:name="Table Colorful 1" w:semiHidden="1" w:unhideWhenUsed="1"/>
+    <w:lsdException w:name="Table Colorful 2" w:semiHidden="1" w:unhideWhenUsed="1"/>
+    <w:lsdException w:name="Table Colorful 3" w:semiHidden="1" w:unhideWhenUsed="1"/>
+    <w:lsdException w:name="Table Columns 1" w:semiHidden="1" w:unhideWhenUsed="1"/>
+    <w:lsdException w:name="Table Columns 2" w:semiHidden="1" w:unhideWhenUsed="1"/>
+    <w:lsdException w:name="Table Columns 3" w:semiHidden="1" w:unhideWhenUsed="1"/>
+    <w:lsdException w:name="Table Columns 4" w:semiHidden="1" w:unhideWhenUsed="1"/>
+    <w:lsdException w:name="Table Columns 5" w:semiHidden="1" w:unhideWhenUsed="1"/>
+    <w:lsdException w:name="Table Grid 1" w:semiHidden="1" w:unhideWhenUsed="1"/>
+    <w:lsdException w:name="Table Grid 2" w:semiHidden="1" w:unhideWhenUsed="1"/>
+    <w:lsdException w:name="Table Grid 3" w:semiHidden="1" w:unhideWhenUsed="1"/>
+    <w:lsdException w:name="Table Grid 4" w:semiHidden="1" w:unhideWhenUsed="1"/>
+    <w:lsdException w:name="Table Grid 5" w:semiHidden="1" w:unhideWhenUsed="1"/>
+    <w:lsdException w:name="Table Grid 6" w:semiHidden="1" w:unhideWhenUsed="1"/>
+    <w:lsdException w:name="Table Grid 7" w:semiHidden="1" w:unhideWhenUsed="1"/>
+    <w:lsdException w:name="Table Grid 8" w:semiHidden="1" w:unhideWhenUsed="1"/>
+    <w:lsdException w:name="Table List 1" w:semiHidden="1" w:unhideWhenUsed="1"/>
+    <w:lsdException w:name="Table List 2" w:semiHidden="1" w:unhideWhenUsed="1"/>
+    <w:lsdException w:name="Table List 3" w:semiHidden="1" w:unhideWhenUsed="1"/>
+    <w:lsdException w:name="Table List 4" w:semiHidden="1" w:unhideWhenUsed="1"/>
+    <w:lsdException w:name="Table List 5" w:semiHidden="1" w:unhideWhenUsed="1"/>
+    <w:lsdException w:name="Table List 6" w:semiHidden="1" w:unhideWhenUsed="1"/>
+    <w:lsdException w:name="Table List 7" w:semiHidden="1" w:unhideWhenUsed="1"/>
+    <w:lsdException w:name="Table List 8" w:semiHidden="1" w:unhideWhenUsed="1"/>
+    <w:lsdException w:name="Table 3D effects 1" w:semiHidden="1" w:unhideWhenUsed="1"/>
+    <w:lsdException w:name="Table 3D effects 2" w:semiHidden="1" w:unhideWhenUsed="1"/>
+    <w:lsdException w:name="Table 3D effects 3" w:semiHidden="1" w:unhideWhenUsed="1"/>
+    <w:lsdException w:name="Table Contemporary" w:semiHidden="1" w:unhideWhenUsed="1"/>
+    <w:lsdException w:name="Table Elegant" w:semiHidden="1" w:unhideWhenUsed="1"/>
+    <w:lsdException w:name="Table Professional" w:semiHidden="1" w:unhideWhenUsed="1"/>
+    <w:lsdException w:name="Table Subtle 1" w:semiHidden="1" w:unhideWhenUsed="1"/>
+    <w:lsdException w:name="Table Subtle 2" w:semiHidden="1" w:unhideWhenUsed="1"/>
+    <w:lsdException w:name="Table Web 1" w:semiHidden="1" w:unhideWhenUsed="1"/>
+    <w:lsdException w:name="Table Web 2" w:semiHidden="1" w:unhideWhenUsed="1"/>
+    <w:lsdException w:name="Table Web 3" w:semiHidden="1" w:unhideWhenUsed="1"/>
+    <w:lsdException w:name="Balloon Text" w:semiHidden="1" w:unhideWhenUsed="1"/>
+    <w:lsdException w:name="Table Grid" w:semiHidden="1" w:uiPriority="59" w:unhideWhenUsed="1"/>
+    <w:lsdException w:name="Table Theme" w:semiHidden="1" w:unhideWhenUsed="1"/>
+    <w:lsdException w:name="Placeholder Text" w:semiHidden="1"/>
+    <w:lsdException w:name="No Spacing" w:uiPriority="1" w:qFormat="1"/>
+    <w:lsdException w:name="Light Shading" w:uiPriority="60"/>
+    <w:lsdException w:name="Light List" w:uiPriority="61"/>
+    <w:lsdException w:name="Light Grid" w:uiPriority="62"/>
+    <w:lsdException w:name="Medium Shading 1" w:uiPriority="63"/>
+    <w:lsdException w:name="Medium Shading 2" w:uiPriority="64"/>
+    <w:lsdException w:name="Medium List 1" w:uiPriority="65"/>
+    <w:lsdException w:name="Medium List 2" w:uiPriority="66"/>
+    <w:lsdException w:name="Medium Grid 1" w:uiPriority="67"/>
+    <w:lsdException w:name="Medium Grid 2" w:uiPriority="68"/>
+    <w:lsdException w:name="Medium Grid 3" w:uiPriority="69"/>
+    <w:lsdException w:name="Dark List" w:uiPriority="70"/>
+    <w:lsdException w:name="Colorful Shading" w:uiPriority="71"/>
+    <w:lsdException w:name="Colorful List" w:uiPriority="72"/>
+    <w:lsdException w:name="Colorful Grid" w:uiPriority="73"/>
+    <w:lsdException w:name="Light Shading Accent 1" w:uiPriority="60"/>
+    <w:lsdException w:name="Light List Accent 1" w:uiPriority="61"/>
+    <w:lsdException w:name="Light Grid Accent 1" w:uiPriority="62"/>
+    <w:lsdException w:name="Medium Shading 1 Accent 1" w:uiPriority="63"/>
+    <w:lsdException w:name="Medium Shading 2 Accent 1" w:uiPriority="64"/>
+    <w:lsdException w:name="Medium List 1 Accent 1" w:uiPriority="65"/>
+    <w:lsdException w:name="Revision" w:semiHidden="1"/>
+    <w:lsdException w:name="List Paragraph" w:uiPriority="34" w:qFormat="1"/>
+    <w:lsdException w:name="Quote" w:uiPriority="29" w:qFormat="1"/>
+    <w:lsdException w:name="Intense Quote" w:uiPriority="30" w:qFormat="1"/>
+    <w:lsdException w:name="Medium List 2 Accent 1" w:uiPriority="66"/>
+    <w:lsdException w:name="Medium Grid 1 Accent 1" w:uiPriority="67"/>
+    <w:lsdException w:name="Medium Grid 2 Accent 1" w:uiPriority="68"/>
+    <w:lsdException w:name="Medium Grid 3 Accent 1" w:uiPriority="69"/>
+    <w:lsdException w:name="Dark List Accent 1" w:uiPriority="70"/>
+    <w:lsdException w:name="Colorful Shading Accent 1" w:uiPriority="71"/>
+    <w:lsdException w:name="Colorful List Accent 1" w:uiPriority="72"/>
+    <w:lsdException w:name="Colorful Grid Accent 1" w:uiPriority="73"/>
+    <w:lsdException w:name="Light Shading Accent 2" w:uiPriority="60"/>
+    <w:lsdException w:name="Light List Accent 2" w:uiPriority="61"/>
+    <w:lsdException w:name="Light Grid Accent 2" w:uiPriority="62"/>
+    <w:lsdException w:name="Medium Shading 1 Accent 2" w:uiPriority="63"/>
+    <w:lsdException w:name="Medium Shading 2 Accent 2" w:uiPriority="64"/>
+    <w:lsdException w:name="Medium List 1 Accent 2" w:uiPriority="65"/>
+    <w:lsdException w:name="Medium List 2 Accent 2" w:uiPriority="66"/>
+    <w:lsdException w:name="Medium Grid 1 Accent 2" w:uiPriority="67"/>
+    <w:lsdException w:name="Medium Grid 2 Accent 2" w:uiPriority="68"/>
+    <w:lsdException w:name="Medium Grid 3 Accent 2" w:uiPriority="69"/>
+    <w:lsdException w:name="Dark List Accent 2" w:uiPriority="70"/>
+    <w:lsdException w:name="Colorful Shading Accent 2" w:uiPriority="71"/>
+    <w:lsdException w:name="Colorful List Accent 2" w:uiPriority="72"/>
+    <w:lsdException w:name="Colorful Grid Accent 2" w:uiPriority="73"/>
+    <w:lsdException w:name="Light Shading Accent 3" w:uiPriority="60"/>
+    <w:lsdException w:name="Light List Accent 3" w:uiPriority="61"/>
+    <w:lsdException w:name="Light Grid Accent 3" w:uiPriority="62"/>
+    <w:lsdException w:name="Medium Shading 1 Accent 3" w:uiPriority="63"/>
+    <w:lsdException w:name="Medium Shading 2 Accent 3" w:uiPriority="64"/>
+    <w:lsdException w:name="Medium List 1 Accent 3" w:uiPriority="65"/>
+    <w:lsdException w:name="Medium List 2 Accent 3" w:uiPriority="66"/>
+    <w:lsdException w:name="Medium Grid 1 Accent 3" w:uiPriority="67"/>
+    <w:lsdException w:name="Medium Grid 2 Accent 3" w:uiPriority="68"/>
+    <w:lsdException w:name="Medium Grid 3 Accent 3" w:uiPriority="69"/>
+    <w:lsdException w:name="Dark List Accent 3" w:uiPriority="70"/>
+    <w:lsdException w:name="Colorful Shading Accent 3" w:uiPriority="71"/>
+    <w:lsdException w:name="Colorful List Accent 3" w:uiPriority="72"/>
+    <w:lsdException w:name="Colorful Grid Accent 3" w:uiPriority="73"/>
+    <w:lsdException w:name="Light Shading Accent 4" w:uiPriority="60"/>
+    <w:lsdException w:name="Light List Accent 4" w:uiPriority="61"/>
+    <w:lsdException w:name="Light Grid Accent 4" w:uiPriority="62"/>
+    <w:lsdException w:name="Medium Shading 1 Accent 4" w:uiPriority="63"/>
+    <w:lsdException w:name="Medium Shading 2 Accent 4" w:uiPriority="64"/>
+    <w:lsdException w:name="Medium List 1 Accent 4" w:uiPriority="65"/>
+    <w:lsdException w:name="Medium List 2 Accent 4" w:uiPriority="66"/>
+    <w:lsdException w:name="Medium Grid 1 Accent 4" w:uiPriority="67"/>
+    <w:lsdException w:name="Medium Grid 2 Accent 4" w:uiPriority="68"/>
+    <w:lsdException w:name="Medium Grid 3 Accent 4" w:uiPriority="69"/>
+    <w:lsdException w:name="Dark List Accent 4" w:uiPriority="70"/>
+    <w:lsdException w:name="Colorful Shading Accent 4" w:uiPriority="71"/>
+    <w:lsdException w:name="Colorful List Accent 4" w:uiPriority="72"/>
+    <w:lsdException w:name="Colorful Grid Accent 4" w:uiPriority="73"/>
+    <w:lsdException w:name="Light Shading Accent 5" w:uiPriority="60"/>
+    <w:lsdException w:name="Light List Accent 5" w:uiPriority="61"/>
+    <w:lsdException w:name="Light Grid Accent 5" w:uiPriority="62"/>
+    <w:lsdException w:name="Medium Shading 1 Accent 5" w:uiPriority="63"/>
+    <w:lsdException w:name="Medium Shading 2 Accent 5" w:uiPriority="64"/>
+    <w:lsdException w:name="Medium List 1 Accent 5" w:uiPriority="65"/>
+    <w:lsdException w:name="Medium List 2 Accent 5" w:uiPriority="66"/>
+    <w:lsdException w:name="Medium Grid 1 Accent 5" w:uiPriority="67"/>
+    <w:lsdException w:name="Medium Grid 2 Accent 5" w:uiPriority="68"/>
+    <w:lsdException w:name="Medium Grid 3 Accent 5" w:uiPriority="69"/>
+    <w:lsdException w:name="Dark List Accent 5" w:uiPriority="70"/>
+    <w:lsdException w:name="Colorful Shading Accent 5" w:uiPriority="71"/>
+    <w:lsdException w:name="Colorful List Accent 5" w:uiPriority="72"/>
+    <w:lsdException w:name="Colorful Grid Accent 5" w:uiPriority="73"/>
+    <w:lsdException w:name="Light Shading Accent 6" w:uiPriority="60"/>
+    <w:lsdException w:name="Light List Accent 6" w:uiPriority="61"/>
+    <w:lsdException w:name="Light Grid Accent 6" w:uiPriority="62"/>
+    <w:lsdException w:name="Medium Shading 1 Accent 6" w:uiPriority="63"/>
+    <w:lsdException w:name="Medium Shading 2 Accent 6" w:uiPriority="64"/>
+    <w:lsdException w:name="Medium List 1 Accent 6" w:uiPriority="65"/>
+    <w:lsdException w:name="Medium List 2 Accent 6" w:uiPriority="66"/>
+    <w:lsdException w:name="Medium Grid 1 Accent 6" w:uiPriority="67"/>
+    <w:lsdException w:name="Medium Grid 2 Accent 6" w:uiPriority="68"/>
+    <w:lsdException w:name="Medium Grid 3 Accent 6" w:uiPriority="69"/>
+    <w:lsdException w:name="Dark List Accent 6" w:uiPriority="70"/>
+    <w:lsdException w:name="Colorful Shading Accent 6" w:uiPriority="71"/>
+    <w:lsdException w:name="Colorful List Accent 6" w:uiPriority="72"/>
+    <w:lsdException w:name="Colorful Grid Accent 6" w:uiPriority="73"/>
+    <w:lsdException w:name="Subtle Emphasis" w:uiPriority="19" w:qFormat="1"/>
+    <w:lsdException w:name="Intense Emphasis" w:uiPriority="21" w:qFormat="1"/>
+    <w:lsdException w:name="Subtle Reference" w:uiPriority="31" w:qFormat="1"/>
+    <w:lsdException w:name="Intense Reference" w:uiPriority="32" w:qFormat="1"/>
+    <w:lsdException w:name="Book Title" w:uiPriority="33" w:qFormat="1"/>
+    <w:lsdException w:name="Bibliography" w:semiHidden="1" w:uiPriority="37" w:unhideWhenUsed="1"/>
+    <w:lsdException w:name="TOC Heading" w:semiHidden="1" w:uiPriority="39" w:unhideWhenUsed="1" w:qFormat="1"/>
+    <w:lsdException w:name="Plain Table 1" w:uiPriority="41"/>
+    <w:lsdException w:name="Plain Table 2" w:uiPriority="42"/>
+    <w:lsdException w:name="Plain Table 3" w:uiPriority="43"/>
+    <w:lsdException w:name="Plain Table 4" w:uiPriority="44"/>
+    <w:lsdException w:name="Plain Table 5" w:uiPriority="45"/>
+    <w:lsdException w:name="Grid Table Light" w:uiPriority="40"/>
+    <w:lsdException w:name="Grid Table 1 Light" w:uiPriority="46"/>
+    <w:lsdException w:name="Grid Table 2" w:uiPriority="47"/>
+    <w:lsdException w:name="Grid Table 3" w:uiPriority="48"/>
+    <w:lsdException w:name="Grid Table 4" w:uiPriority="49"/>
+    <w:lsdException w:name="Grid Table 5 Dark" w:uiPriority="50"/>
+    <w:lsdException w:name="Grid Table 6 Colorful" w:uiPriority="51"/>
+    <w:lsdException w:name="Grid Table 7 Colorful" w:uiPriority="52"/>
+    <w:lsdException w:name="Grid Table 1 Light Accent 1" w:uiPriority="46"/>
+    <w:lsdException w:name="Grid Table 2 Accent 1" w:uiPriority="47"/>
+    <w:lsdException w:name="Grid Table 3 Accent 1" w:uiPriority="48"/>
+    <w:lsdException w:name="Grid Table 4 Accent 1" w:uiPriority="49"/>
+    <w:lsdException w:name="Grid Table 5 Dark Accent 1" w:uiPriority="50"/>
+    <w:lsdException w:name="Grid Table 6 Colorful Accent 1" w:uiPriority="51"/>
+    <w:lsdException w:name="Grid Table 7 Colorful Accent 1" w:uiPriority="52"/>
+    <w:lsdException w:name="Grid Table 1 Light Accent 2" w:uiPriority="46"/>
+    <w:lsdException w:name="Grid Table 2 Accent 2" w:uiPriority="47"/>
+    <w:lsdException w:name="Grid Table 3 Accent 2" w:uiPriority="48"/>
+    <w:lsdException w:name="Grid Table 4 Accent 2" w:uiPriority="49"/>
+    <w:lsdException w:name="Grid Table 5 Dark Accent 2" w:uiPriority="50"/>
+    <w:lsdException w:name="Grid Table 6 Colorful Accent 2" w:uiPriority="51"/>
+    <w:lsdException w:name="Grid Table 7 Colorful Accent 2" w:uiPriority="52"/>
+    <w:lsdException w:name="Grid Table 1 Light Accent 3" w:uiPriority="46"/>
+    <w:lsdException w:name="Grid Table 2 Accent 3" w:uiPriority="47"/>
+    <w:lsdException w:name="Grid Table 3 Accent 3" w:uiPriority="48"/>
+    <w:lsdException w:name="Grid Table 4 Accent 3" w:uiPriority="49"/>
+    <w:lsdException w:name="Grid Table 5 Dark Accent 3" w:uiPriority="50"/>
+    <w:lsdException w:name="Grid Table 6 Colorful Accent 3" w:uiPriority="51"/>
+    <w:lsdException w:name="Grid Table 7 Colorful Accent 3" w:uiPriority="52"/>
+    <w:lsdException w:name="Grid Table 1 Light Accent 4" w:uiPriority="46"/>
+    <w:lsdException w:name="Grid Table 2 Accent 4" w:uiPriority="47"/>
+    <w:lsdException w:name="Grid Table 3 Accent 4" w:uiPriority="48"/>
+    <w:lsdException w:name="Grid Table 4 Accent 4" w:uiPriority="49"/>
+    <w:lsdException w:name="Grid Table 5 Dark Accent 4" w:uiPriority="50"/>
+    <w:lsdException w:name="Grid Table 6 Colorful Accent 4" w:uiPriority="51"/>
+    <w:lsdException w:name="Grid Table 7 Colorful Accent 4" w:uiPriority="52"/>
+    <w:lsdException w:name="Grid Table 1 Light Accent 5" w:uiPriority="46"/>
+    <w:lsdException w:name="Grid Table 2 Accent 5" w:uiPriority="47"/>
+    <w:lsdException w:name="Grid Table 3 Accent 5" w:uiPriority="48"/>
+    <w:lsdException w:name="Grid Table 4 Accent 5" w:uiPriority="49"/>
+    <w:lsdException w:name="Grid Table 5 Dark Accent 5" w:uiPriority="50"/>
+    <w:lsdException w:name="Grid Table 6 Colorful Accent 5" w:uiPriority="51"/>
+    <w:lsdException w:name="Grid Table 7 Colorful Accent 5" w:uiPriority="52"/>
+    <w:lsdException w:name="Grid Table 1 Light Accent 6" w:uiPriority="46"/>
+    <w:lsdException w:name="Grid Table 2 Accent 6" w:uiPriority="47"/>
+    <w:lsdException w:name="Grid Table 3 Accent 6" w:uiPriority="48"/>
+    <w:lsdException w:name="Grid Table 4 Accent 6" w:uiPriority="49"/>
+    <w:lsdException w:name="Grid Table 5 Dark Accent 6" w:uiPriority="50"/>
+    <w:lsdException w:name="Grid Table 6 Colorful Accent 6" w:uiPriority="51"/>
+    <w:lsdException w:name="Grid Table 7 Colorful Accent 6" w:uiPriority="52"/>
+    <w:lsdException w:name="List Table 1 Light" w:uiPriority="46"/>
+    <w:lsdException w:name="List Table 2" w:uiPriority="47"/>
+    <w:lsdException w:name="List Table 3" w:uiPriority="48"/>
+    <w:lsdException w:name="List Table 4" w:uiPriority="49"/>
+    <w:lsdException w:name="List Table 5 Dark" w:uiPriority="50"/>
+    <w:lsdException w:name="List Table 6 Colorful" w:uiPriority="51"/>
+    <w:lsdException w:name="List Table 7 Colorful" w:uiPriority="52"/>
+    <w:lsdException w:name="List Table 1 Light Accent 1" w:uiPriority="46"/>
+    <w:lsdException w:name="List Table 2 Accent 1" w:uiPriority="47"/>
+    <w:lsdException w:name="List Table 3 Accent 1" w:uiPriority="48"/>
+    <w:lsdException w:name="List Table 4 Accent 1" w:uiPriority="49"/>
+    <w:lsdException w:name="List Table 5 Dark Accent 1" w:uiPriority="50"/>
+    <w:lsdException w:name="List Table 6 Colorful Accent 1" w:uiPriority="51"/>
+    <w:lsdException w:name="List Table 7 Colorful Accent 1" w:uiPriority="52"/>
+    <w:lsdException w:name="List Table 1 Light Accent 2" w:uiPriority="46"/>
+    <w:lsdException w:name="List Table 2 Accent 2" w:uiPriority="47"/>
+    <w:lsdException w:name="List Table 3 Accent 2" w:uiPriority="48"/>
+    <w:lsdException w:name="List Table 4 Accent 2" w:uiPriority="49"/>
+    <w:lsdException w:name="List Table 5 Dark Accent 2" w:uiPriority="50"/>
+    <w:lsdException w:name="List Table 6 Colorful Accent 2" w:uiPriority="51"/>
+    <w:lsdException w:name="List Table 7 Colorful Accent 2" w:uiPriority="52"/>
+    <w:lsdException w:name="List Table 1 Light Accent 3" w:uiPriority="46"/>
+    <w:lsdException w:name="List Table 2 Accent 3" w:uiPriority="47"/>
+    <w:lsdException w:name="List Table 3 Accent 3" w:uiPriority="48"/>
+    <w:lsdException w:name="List Table 4 Accent 3" w:uiPriority="49"/>
+    <w:lsdException w:name="List Table 5 Dark Accent 3" w:uiPriority="50"/>
+    <w:lsdException w:name="List Table 6 Colorful Accent 3" w:uiPriority="51"/>
+    <w:lsdException w:name="List Table 7 Colorful Accent 3" w:uiPriority="52"/>
+    <w:lsdException w:name="List Table 1 Light Accent 4" w:uiPriority="46"/>
+    <w:lsdException w:name="List Table 2 Accent 4" w:uiPriority="47"/>
+    <w:lsdException w:name="List Table 3 Accent 4" w:uiPriority="48"/>
+    <w:lsdException w:name="List Table 4 Accent 4" w:uiPriority="49"/>
+    <w:lsdException w:name="List Table 5 Dark Accent 4" w:uiPriority="50"/>
+    <w:lsdException w:name="List Table 6 Colorful Accent 4" w:uiPriority="51"/>
+    <w:lsdException w:name="List Table 7 Colorful Accent 4" w:uiPriority="52"/>
+    <w:lsdException w:name="List Table 1 Light Accent 5" w:uiPriority="46"/>
+    <w:lsdException w:name="List Table 2 Accent 5" w:uiPriority="47"/>
+    <w:lsdException w:name="List Table 3 Accent 5" w:uiPriority="48"/>
+    <w:lsdException w:name="List Table 4 Accent 5" w:uiPriority="49"/>
+    <w:lsdException w:name="List Table 5 Dark Accent 5" w:uiPriority="50"/>
+    <w:lsdException w:name="List Table 6 Colorful Accent 5" w:uiPriority="51"/>
+    <w:lsdException w:name="List Table 7 Colorful Accent 5" w:uiPriority="52"/>
+    <w:lsdException w:name="List Table 1 Light Accent 6" w:uiPriority="46"/>
+    <w:lsdException w:name="List Table 2 Accent 6" w:uiPriority="47"/>
+    <w:lsdException w:name="List Table 3 Accent 6" w:uiPriority="48"/>
+    <w:lsdException w:name="List Table 4 Accent 6" w:uiPriority="49"/>
+    <w:lsdException w:name="List Table 5 Dark Accent 6" w:uiPriority="50"/>
+    <w:lsdException w:name="List Table 6 Colorful Accent 6" w:uiPriority="51"/>
+    <w:lsdException w:name="List Table 7 Colorful Accent 6" w:uiPriority="52"/>
+    <w:lsdException w:name="Mention" w:semiHidden="1" w:unhideWhenUsed="1"/>
+    <w:lsdException w:name="Smart Hyperlink" w:semiHidden="1" w:unhideWhenUsed="1"/>
+    <w:lsdException w:name="Hashtag" w:semiHidden="1" w:unhideWhenUsed="1"/>
+    <w:lsdException w:name="Unresolved Mention" w:semiHidden="1" w:unhideWhenUsed="1"/>
+    <w:lsdException w:name="Smart Link" w:semiHidden="1" w:unhideWhenUsed="1"/>
   </w:latentStyles>
   <w:style w:type="paragraph" w:default="1" w:styleId="a">
     <w:name w:val="Normal"/>
@@ -1841,7 +2417,7 @@
     <w:name w:val="heading 2"/>
     <w:basedOn w:val="a"/>
     <w:next w:val="a"/>
-    <w:link w:val="2Char"/>
+    <w:link w:val="20"/>
     <w:uiPriority w:val="9"/>
     <w:semiHidden/>
     <w:unhideWhenUsed/>
@@ -1864,7 +2440,7 @@
   <w:style w:type="paragraph" w:styleId="3">
     <w:name w:val="heading 3"/>
     <w:basedOn w:val="a"/>
-    <w:link w:val="3Char"/>
+    <w:link w:val="30"/>
     <w:uiPriority w:val="9"/>
     <w:qFormat/>
     <w:rsid w:val="007E0162"/>
@@ -1893,7 +2469,6 @@
     <w:uiPriority w:val="99"/>
     <w:semiHidden/>
     <w:unhideWhenUsed/>
-    <w:qFormat/>
     <w:tblPr>
       <w:tblInd w:w="0" w:type="dxa"/>
       <w:tblCellMar>
@@ -1910,8 +2485,8 @@
     <w:semiHidden/>
     <w:unhideWhenUsed/>
   </w:style>
-  <w:style w:type="character" w:customStyle="1" w:styleId="3Char">
-    <w:name w:val="标题 3 Char"/>
+  <w:style w:type="character" w:customStyle="1" w:styleId="30">
+    <w:name w:val="标题 3 字符"/>
     <w:basedOn w:val="a0"/>
     <w:link w:val="3"/>
     <w:uiPriority w:val="9"/>
@@ -1927,7 +2502,7 @@
   <w:style w:type="paragraph" w:styleId="HTML">
     <w:name w:val="HTML Preformatted"/>
     <w:basedOn w:val="a"/>
-    <w:link w:val="HTMLChar"/>
+    <w:link w:val="HTML0"/>
     <w:uiPriority w:val="99"/>
     <w:semiHidden/>
     <w:unhideWhenUsed/>
@@ -1961,8 +2536,8 @@
       <w:szCs w:val="24"/>
     </w:rPr>
   </w:style>
-  <w:style w:type="character" w:customStyle="1" w:styleId="HTMLChar">
-    <w:name w:val="HTML 预设格式 Char"/>
+  <w:style w:type="character" w:customStyle="1" w:styleId="HTML0">
+    <w:name w:val="HTML 预设格式 字符"/>
     <w:basedOn w:val="a0"/>
     <w:link w:val="HTML"/>
     <w:uiPriority w:val="99"/>
@@ -1974,7 +2549,7 @@
       <w:szCs w:val="24"/>
     </w:rPr>
   </w:style>
-  <w:style w:type="character" w:styleId="HTML0">
+  <w:style w:type="character" w:styleId="HTML1">
     <w:name w:val="HTML Code"/>
     <w:basedOn w:val="a0"/>
     <w:uiPriority w:val="99"/>
@@ -1997,8 +2572,8 @@
       <w:ind w:firstLineChars="200" w:firstLine="420"/>
     </w:pPr>
   </w:style>
-  <w:style w:type="character" w:customStyle="1" w:styleId="2Char">
-    <w:name w:val="标题 2 Char"/>
+  <w:style w:type="character" w:customStyle="1" w:styleId="20">
+    <w:name w:val="标题 2 字符"/>
     <w:basedOn w:val="a0"/>
     <w:link w:val="2"/>
     <w:uiPriority w:val="9"/>
@@ -2015,7 +2590,7 @@
   <w:style w:type="paragraph" w:styleId="a4">
     <w:name w:val="header"/>
     <w:basedOn w:val="a"/>
-    <w:link w:val="Char"/>
+    <w:link w:val="a5"/>
     <w:uiPriority w:val="99"/>
     <w:semiHidden/>
     <w:unhideWhenUsed/>
@@ -2035,8 +2610,8 @@
       <w:szCs w:val="18"/>
     </w:rPr>
   </w:style>
-  <w:style w:type="character" w:customStyle="1" w:styleId="Char">
-    <w:name w:val="页眉 Char"/>
+  <w:style w:type="character" w:customStyle="1" w:styleId="a5">
+    <w:name w:val="页眉 字符"/>
     <w:basedOn w:val="a0"/>
     <w:link w:val="a4"/>
     <w:uiPriority w:val="99"/>
@@ -2048,10 +2623,10 @@
       <w:szCs w:val="18"/>
     </w:rPr>
   </w:style>
-  <w:style w:type="paragraph" w:styleId="a5">
+  <w:style w:type="paragraph" w:styleId="a6">
     <w:name w:val="footer"/>
     <w:basedOn w:val="a"/>
-    <w:link w:val="Char0"/>
+    <w:link w:val="a7"/>
     <w:uiPriority w:val="99"/>
     <w:semiHidden/>
     <w:unhideWhenUsed/>
@@ -2067,10 +2642,10 @@
       <w:szCs w:val="18"/>
     </w:rPr>
   </w:style>
-  <w:style w:type="character" w:customStyle="1" w:styleId="Char0">
-    <w:name w:val="页脚 Char"/>
+  <w:style w:type="character" w:customStyle="1" w:styleId="a7">
+    <w:name w:val="页脚 字符"/>
     <w:basedOn w:val="a0"/>
-    <w:link w:val="a5"/>
+    <w:link w:val="a6"/>
     <w:uiPriority w:val="99"/>
     <w:semiHidden/>
     <w:rsid w:val="00321AE1"/>

--- a/作业，预习，复习/0617/作业.docx
+++ b/作业，预习，复习/0617/作业.docx
@@ -45,10 +45,22 @@
           <w:rFonts w:ascii="宋体" w:eastAsia="宋体" w:hAnsi="宋体" w:cs="宋体"/>
           <w:b/>
           <w:bCs/>
+          <w:color w:val="95B3D7" w:themeColor="accent1" w:themeTint="99"/>
           <w:sz w:val="44"/>
           <w:szCs w:val="27"/>
         </w:rPr>
       </w:pPr>
+      <w:r>
+        <w:rPr>
+          <w:rFonts w:ascii="宋体" w:eastAsia="宋体" w:hAnsi="宋体" w:cs="宋体" w:hint="eastAsia"/>
+          <w:b/>
+          <w:bCs/>
+          <w:color w:val="95B3D7" w:themeColor="accent1" w:themeTint="99"/>
+          <w:sz w:val="44"/>
+          <w:szCs w:val="27"/>
+        </w:rPr>
+        <w:t>数字、字母、下划线</w:t>
+      </w:r>
     </w:p>
     <w:p>
       <w:pPr>
@@ -70,11 +82,57 @@
     </w:p>
     <w:p>
       <w:pPr>
-        <w:pStyle w:val="3"/>
-        <w:rPr>
-          <w:sz w:val="44"/>
-        </w:rPr>
-      </w:pPr>
+        <w:adjustRightInd/>
+        <w:snapToGrid/>
+        <w:spacing w:before="100" w:beforeAutospacing="1" w:after="100" w:afterAutospacing="1"/>
+        <w:ind w:left="426"/>
+        <w:outlineLvl w:val="2"/>
+        <w:rPr>
+          <w:color w:val="95B3D7" w:themeColor="accent1" w:themeTint="99"/>
+          <w:sz w:val="44"/>
+        </w:rPr>
+      </w:pPr>
+      <w:r>
+        <w:rPr>
+          <w:rFonts w:ascii="宋体" w:eastAsia="宋体" w:hAnsi="宋体" w:cs="宋体" w:hint="eastAsia"/>
+          <w:b/>
+          <w:bCs/>
+          <w:color w:val="95B3D7" w:themeColor="accent1" w:themeTint="99"/>
+          <w:sz w:val="44"/>
+          <w:szCs w:val="27"/>
+        </w:rPr>
+        <w:t>由</w:t>
+      </w:r>
+      <w:r>
+        <w:rPr>
+          <w:rFonts w:ascii="宋体" w:eastAsia="宋体" w:hAnsi="宋体" w:cs="宋体" w:hint="eastAsia"/>
+          <w:b/>
+          <w:bCs/>
+          <w:color w:val="95B3D7" w:themeColor="accent1" w:themeTint="99"/>
+          <w:sz w:val="44"/>
+          <w:szCs w:val="27"/>
+        </w:rPr>
+        <w:t>数字、字母、下划线</w:t>
+      </w:r>
+      <w:r>
+        <w:rPr>
+          <w:rFonts w:ascii="宋体" w:eastAsia="宋体" w:hAnsi="宋体" w:cs="宋体" w:hint="eastAsia"/>
+          <w:b/>
+          <w:bCs/>
+          <w:color w:val="95B3D7" w:themeColor="accent1" w:themeTint="99"/>
+          <w:sz w:val="44"/>
+          <w:szCs w:val="27"/>
+        </w:rPr>
+        <w:t>组成且</w:t>
+      </w:r>
+      <w:r>
+        <w:rPr>
+          <w:rFonts w:hint="eastAsia"/>
+          <w:color w:val="95B3D7" w:themeColor="accent1" w:themeTint="99"/>
+          <w:sz w:val="44"/>
+        </w:rPr>
+        <w:t>不能以数字开头</w:t>
+      </w:r>
     </w:p>
     <w:p>
       <w:pPr>
@@ -105,9 +163,55 @@
       <w:pPr>
         <w:pStyle w:val="3"/>
         <w:rPr>
-          <w:sz w:val="44"/>
-        </w:rPr>
-      </w:pPr>
+          <w:color w:val="95B3D7" w:themeColor="accent1" w:themeTint="99"/>
+          <w:sz w:val="44"/>
+        </w:rPr>
+      </w:pPr>
+      <w:r>
+        <w:rPr>
+          <w:rFonts w:hint="eastAsia"/>
+          <w:color w:val="95B3D7" w:themeColor="accent1" w:themeTint="99"/>
+          <w:sz w:val="44"/>
+        </w:rPr>
+        <w:t>小驼峰：</w:t>
+      </w:r>
+      <w:proofErr w:type="spellStart"/>
+      <w:r>
+        <w:rPr>
+          <w:rFonts w:hint="eastAsia"/>
+          <w:color w:val="95B3D7" w:themeColor="accent1" w:themeTint="99"/>
+          <w:sz w:val="44"/>
+        </w:rPr>
+        <w:t>myName</w:t>
+      </w:r>
+      <w:proofErr w:type="spellEnd"/>
+    </w:p>
+    <w:p>
+      <w:pPr>
+        <w:pStyle w:val="3"/>
+        <w:rPr>
+          <w:color w:val="95B3D7" w:themeColor="accent1" w:themeTint="99"/>
+          <w:sz w:val="44"/>
+        </w:rPr>
+      </w:pPr>
+      <w:r>
+        <w:rPr>
+          <w:rFonts w:hint="eastAsia"/>
+          <w:color w:val="95B3D7" w:themeColor="accent1" w:themeTint="99"/>
+          <w:sz w:val="44"/>
+        </w:rPr>
+        <w:t>大驼峰：</w:t>
+      </w:r>
+      <w:proofErr w:type="spellStart"/>
+      <w:r>
+        <w:rPr>
+          <w:rFonts w:hint="eastAsia"/>
+          <w:color w:val="95B3D7" w:themeColor="accent1" w:themeTint="99"/>
+          <w:sz w:val="44"/>
+        </w:rPr>
+        <w:t>MyName</w:t>
+      </w:r>
+      <w:proofErr w:type="spellEnd"/>
     </w:p>
     <w:p>
       <w:pPr>
@@ -215,6 +319,308 @@
         </w:rPr>
         <w:t>对获取的两个数字进行求和运行，并输出相应的结果</w:t>
       </w:r>
+    </w:p>
+    <w:p>
+      <w:pPr>
+        <w:pStyle w:val="HTML"/>
+        <w:shd w:val="clear" w:color="auto" w:fill="FFFFFF"/>
+        <w:ind w:left="720"/>
+        <w:rPr>
+          <w:color w:val="000000"/>
+          <w:sz w:val="32"/>
+          <w:szCs w:val="32"/>
+        </w:rPr>
+      </w:pPr>
+      <w:r>
+        <w:rPr>
+          <w:rFonts w:hint="eastAsia"/>
+          <w:color w:val="000000"/>
+          <w:sz w:val="32"/>
+          <w:szCs w:val="32"/>
+          <w:shd w:val="clear" w:color="auto" w:fill="FFE4FF"/>
+        </w:rPr>
+        <w:t>a</w:t>
+      </w:r>
+      <w:r>
+        <w:rPr>
+          <w:rFonts w:hint="eastAsia"/>
+          <w:color w:val="000000"/>
+          <w:sz w:val="32"/>
+          <w:szCs w:val="32"/>
+        </w:rPr>
+        <w:t>=</w:t>
+      </w:r>
+      <w:proofErr w:type="spellStart"/>
+      <w:r>
+        <w:rPr>
+          <w:rFonts w:hint="eastAsia"/>
+          <w:color w:val="000080"/>
+          <w:sz w:val="32"/>
+          <w:szCs w:val="32"/>
+        </w:rPr>
+        <w:t>int</w:t>
+      </w:r>
+      <w:proofErr w:type="spellEnd"/>
+      <w:r>
+        <w:rPr>
+          <w:rFonts w:hint="eastAsia"/>
+          <w:color w:val="000000"/>
+          <w:sz w:val="32"/>
+          <w:szCs w:val="32"/>
+        </w:rPr>
+        <w:t>(</w:t>
+      </w:r>
+      <w:r>
+        <w:rPr>
+          <w:rFonts w:hint="eastAsia"/>
+          <w:color w:val="000080"/>
+          <w:sz w:val="32"/>
+          <w:szCs w:val="32"/>
+        </w:rPr>
+        <w:t>input</w:t>
+      </w:r>
+      <w:r>
+        <w:rPr>
+          <w:rFonts w:hint="eastAsia"/>
+          <w:color w:val="000000"/>
+          <w:sz w:val="32"/>
+          <w:szCs w:val="32"/>
+        </w:rPr>
+        <w:t>(</w:t>
+      </w:r>
+      <w:r>
+        <w:rPr>
+          <w:rFonts w:hint="eastAsia"/>
+          <w:b/>
+          <w:bCs/>
+          <w:color w:val="008080"/>
+          <w:sz w:val="32"/>
+          <w:szCs w:val="32"/>
+        </w:rPr>
+        <w:t>"请输入数字A："</w:t>
+      </w:r>
+      <w:r>
+        <w:rPr>
+          <w:rFonts w:hint="eastAsia"/>
+          <w:color w:val="000000"/>
+          <w:sz w:val="32"/>
+          <w:szCs w:val="32"/>
+        </w:rPr>
+        <w:t>))</w:t>
+      </w:r>
+      <w:r>
+        <w:rPr>
+          <w:rFonts w:hint="eastAsia"/>
+          <w:color w:val="000000"/>
+          <w:sz w:val="32"/>
+          <w:szCs w:val="32"/>
+        </w:rPr>
+        <w:br/>
+        <w:t>b=</w:t>
+      </w:r>
+      <w:proofErr w:type="spellStart"/>
+      <w:r>
+        <w:rPr>
+          <w:rFonts w:hint="eastAsia"/>
+          <w:color w:val="000080"/>
+          <w:sz w:val="32"/>
+          <w:szCs w:val="32"/>
+        </w:rPr>
+        <w:t>int</w:t>
+      </w:r>
+      <w:proofErr w:type="spellEnd"/>
+      <w:r>
+        <w:rPr>
+          <w:rFonts w:hint="eastAsia"/>
+          <w:color w:val="000000"/>
+          <w:sz w:val="32"/>
+          <w:szCs w:val="32"/>
+        </w:rPr>
+        <w:t>(</w:t>
+      </w:r>
+      <w:r>
+        <w:rPr>
+          <w:rFonts w:hint="eastAsia"/>
+          <w:color w:val="000080"/>
+          <w:sz w:val="32"/>
+          <w:szCs w:val="32"/>
+        </w:rPr>
+        <w:t>input</w:t>
+      </w:r>
+      <w:r>
+        <w:rPr>
+          <w:rFonts w:hint="eastAsia"/>
+          <w:color w:val="000000"/>
+          <w:sz w:val="32"/>
+          <w:szCs w:val="32"/>
+        </w:rPr>
+        <w:t>(</w:t>
+      </w:r>
+      <w:r>
+        <w:rPr>
+          <w:rFonts w:hint="eastAsia"/>
+          <w:b/>
+          <w:bCs/>
+          <w:color w:val="008080"/>
+          <w:sz w:val="32"/>
+          <w:szCs w:val="32"/>
+        </w:rPr>
+        <w:t>"请输入数字B:"</w:t>
+      </w:r>
+      <w:r>
+        <w:rPr>
+          <w:rFonts w:hint="eastAsia"/>
+          <w:color w:val="000000"/>
+          <w:sz w:val="32"/>
+          <w:szCs w:val="32"/>
+        </w:rPr>
+        <w:t>))</w:t>
+      </w:r>
+      <w:r>
+        <w:rPr>
+          <w:rFonts w:hint="eastAsia"/>
+          <w:color w:val="000000"/>
+          <w:sz w:val="32"/>
+          <w:szCs w:val="32"/>
+        </w:rPr>
+        <w:br/>
+        <w:t>c=</w:t>
+      </w:r>
+      <w:proofErr w:type="spellStart"/>
+      <w:r>
+        <w:rPr>
+          <w:rFonts w:hint="eastAsia"/>
+          <w:color w:val="000000"/>
+          <w:sz w:val="32"/>
+          <w:szCs w:val="32"/>
+          <w:shd w:val="clear" w:color="auto" w:fill="E4E4FF"/>
+        </w:rPr>
+        <w:t>a</w:t>
+      </w:r>
+      <w:r>
+        <w:rPr>
+          <w:rFonts w:hint="eastAsia"/>
+          <w:color w:val="000000"/>
+          <w:sz w:val="32"/>
+          <w:szCs w:val="32"/>
+        </w:rPr>
+        <w:t>+b</w:t>
+      </w:r>
+      <w:proofErr w:type="spellEnd"/>
+      <w:r>
+        <w:rPr>
+          <w:rFonts w:hint="eastAsia"/>
+          <w:color w:val="000000"/>
+          <w:sz w:val="32"/>
+          <w:szCs w:val="32"/>
+        </w:rPr>
+        <w:br/>
+      </w:r>
+      <w:r>
+        <w:rPr>
+          <w:rFonts w:hint="eastAsia"/>
+          <w:color w:val="000080"/>
+          <w:sz w:val="32"/>
+          <w:szCs w:val="32"/>
+        </w:rPr>
+        <w:t xml:space="preserve">print </w:t>
+      </w:r>
+      <w:r>
+        <w:rPr>
+          <w:rFonts w:hint="eastAsia"/>
+          <w:color w:val="000000"/>
+          <w:sz w:val="32"/>
+          <w:szCs w:val="32"/>
+        </w:rPr>
+        <w:t>(</w:t>
+      </w:r>
+      <w:r>
+        <w:rPr>
+          <w:rFonts w:hint="eastAsia"/>
+          <w:b/>
+          <w:bCs/>
+          <w:color w:val="008080"/>
+          <w:sz w:val="32"/>
+          <w:szCs w:val="32"/>
+        </w:rPr>
+        <w:t>"%</w:t>
+      </w:r>
+      <w:proofErr w:type="spellStart"/>
+      <w:r>
+        <w:rPr>
+          <w:rFonts w:hint="eastAsia"/>
+          <w:b/>
+          <w:bCs/>
+          <w:color w:val="008080"/>
+          <w:sz w:val="32"/>
+          <w:szCs w:val="32"/>
+        </w:rPr>
+        <w:t>d+%d</w:t>
+      </w:r>
+      <w:proofErr w:type="spellEnd"/>
+      <w:r>
+        <w:rPr>
+          <w:rFonts w:hint="eastAsia"/>
+          <w:b/>
+          <w:bCs/>
+          <w:color w:val="008080"/>
+          <w:sz w:val="32"/>
+          <w:szCs w:val="32"/>
+        </w:rPr>
+        <w:t xml:space="preserve">=%d" </w:t>
+      </w:r>
+      <w:r>
+        <w:rPr>
+          <w:rFonts w:hint="eastAsia"/>
+          <w:color w:val="000000"/>
+          <w:sz w:val="32"/>
+          <w:szCs w:val="32"/>
+        </w:rPr>
+        <w:t>% (</w:t>
+      </w:r>
+      <w:proofErr w:type="spellStart"/>
+      <w:r>
+        <w:rPr>
+          <w:rFonts w:hint="eastAsia"/>
+          <w:color w:val="000000"/>
+          <w:sz w:val="32"/>
+          <w:szCs w:val="32"/>
+          <w:shd w:val="clear" w:color="auto" w:fill="E4E4FF"/>
+        </w:rPr>
+        <w:t>a</w:t>
+      </w:r>
+      <w:r>
+        <w:rPr>
+          <w:rFonts w:hint="eastAsia"/>
+          <w:color w:val="000000"/>
+          <w:sz w:val="32"/>
+          <w:szCs w:val="32"/>
+        </w:rPr>
+        <w:t>,b,c</w:t>
+      </w:r>
+      <w:proofErr w:type="spellEnd"/>
+      <w:r>
+        <w:rPr>
+          <w:rFonts w:hint="eastAsia"/>
+          <w:color w:val="000000"/>
+          <w:sz w:val="32"/>
+          <w:szCs w:val="32"/>
+        </w:rPr>
+        <w:t>))</w:t>
+      </w:r>
+    </w:p>
+    <w:p>
+      <w:pPr>
+        <w:adjustRightInd/>
+        <w:snapToGrid/>
+        <w:spacing w:before="100" w:beforeAutospacing="1" w:after="100" w:afterAutospacing="1"/>
+        <w:ind w:left="720"/>
+        <w:rPr>
+          <w:rFonts w:ascii="宋体" w:eastAsia="宋体" w:hAnsi="宋体" w:cs="宋体"/>
+          <w:sz w:val="44"/>
+          <w:szCs w:val="24"/>
+        </w:rPr>
+      </w:pPr>
     </w:p>
     <w:p>
       <w:pPr>
@@ -291,6 +697,7 @@
           <w:rFonts w:ascii="宋体" w:eastAsia="宋体" w:hAnsi="宋体" w:cs="宋体"/>
           <w:sz w:val="44"/>
         </w:rPr>
+        <w:lastRenderedPageBreak/>
         <w:t>==================================</w:t>
       </w:r>
     </w:p>
@@ -548,296 +955,154 @@
     </w:p>
     <w:p>
       <w:pPr>
-        <w:pStyle w:val="3"/>
-        <w:rPr>
-          <w:sz w:val="44"/>
-        </w:rPr>
-      </w:pPr>
-      <w:r>
-        <w:rPr>
-          <w:rFonts w:hint="eastAsia"/>
-          <w:sz w:val="44"/>
-        </w:rPr>
-        <w:lastRenderedPageBreak/>
-        <w:t>6</w:t>
-      </w:r>
-      <w:r>
-        <w:rPr>
-          <w:rFonts w:hint="eastAsia"/>
-          <w:sz w:val="44"/>
-        </w:rPr>
-        <w:t>、</w:t>
-      </w:r>
-      <w:r>
-        <w:rPr>
-          <w:sz w:val="44"/>
-        </w:rPr>
-        <w:t>编写程序，通过input()获取一个人的信息，然后按照下面格式显示</w:t>
+        <w:pStyle w:val="HTML"/>
+        <w:shd w:val="clear" w:color="auto" w:fill="FFFFFF"/>
+        <w:ind w:left="720"/>
+        <w:rPr>
+          <w:color w:val="000000"/>
+          <w:sz w:val="28"/>
+          <w:szCs w:val="28"/>
+        </w:rPr>
+      </w:pPr>
+      <w:r>
+        <w:rPr>
+          <w:rFonts w:hint="eastAsia"/>
+          <w:color w:val="000000"/>
+          <w:sz w:val="28"/>
+          <w:szCs w:val="28"/>
+          <w:shd w:val="clear" w:color="auto" w:fill="E4E4FF"/>
+        </w:rPr>
+        <w:t>print</w:t>
+      </w:r>
+      <w:r>
+        <w:rPr>
+          <w:rFonts w:hint="eastAsia"/>
+          <w:color w:val="000000"/>
+          <w:sz w:val="28"/>
+          <w:szCs w:val="28"/>
+        </w:rPr>
+        <w:t xml:space="preserve"> (</w:t>
+      </w:r>
+      <w:r>
+        <w:rPr>
+          <w:rFonts w:hint="eastAsia"/>
+          <w:b/>
+          <w:bCs/>
+          <w:color w:val="008080"/>
+          <w:sz w:val="28"/>
+          <w:szCs w:val="28"/>
+        </w:rPr>
+        <w:t>"""</w:t>
+      </w:r>
+      <w:r>
+        <w:rPr>
+          <w:rFonts w:hint="eastAsia"/>
+          <w:b/>
+          <w:bCs/>
+          <w:color w:val="008080"/>
+          <w:sz w:val="28"/>
+          <w:szCs w:val="28"/>
+        </w:rPr>
+        <w:br/>
+        <w:t xml:space="preserve">        •   ==================================</w:t>
+      </w:r>
+      <w:r>
+        <w:rPr>
+          <w:rFonts w:hint="eastAsia"/>
+          <w:b/>
+          <w:bCs/>
+          <w:color w:val="008080"/>
+          <w:sz w:val="28"/>
+          <w:szCs w:val="28"/>
+        </w:rPr>
+        <w:br/>
+        <w:t xml:space="preserve">        •  =        欢迎进入到身份认证系统V1.0</w:t>
+      </w:r>
+      <w:r>
+        <w:rPr>
+          <w:rFonts w:hint="eastAsia"/>
+          <w:b/>
+          <w:bCs/>
+          <w:color w:val="008080"/>
+          <w:sz w:val="28"/>
+          <w:szCs w:val="28"/>
+        </w:rPr>
+        <w:br/>
+        <w:t xml:space="preserve">        •  = 1. 登录</w:t>
+      </w:r>
+      <w:r>
+        <w:rPr>
+          <w:rFonts w:hint="eastAsia"/>
+          <w:b/>
+          <w:bCs/>
+          <w:color w:val="008080"/>
+          <w:sz w:val="28"/>
+          <w:szCs w:val="28"/>
+        </w:rPr>
+        <w:br/>
+        <w:t xml:space="preserve">        •  = 2. 退出</w:t>
+      </w:r>
+      <w:r>
+        <w:rPr>
+          <w:rFonts w:hint="eastAsia"/>
+          <w:b/>
+          <w:bCs/>
+          <w:color w:val="008080"/>
+          <w:sz w:val="28"/>
+          <w:szCs w:val="28"/>
+        </w:rPr>
+        <w:br/>
+        <w:t xml:space="preserve">        •  = 3. 认证</w:t>
+      </w:r>
+      <w:r>
+        <w:rPr>
+          <w:rFonts w:hint="eastAsia"/>
+          <w:b/>
+          <w:bCs/>
+          <w:color w:val="008080"/>
+          <w:sz w:val="28"/>
+          <w:szCs w:val="28"/>
+        </w:rPr>
+        <w:br/>
+        <w:t xml:space="preserve">        •  = 4. 修改密码</w:t>
+      </w:r>
+      <w:r>
+        <w:rPr>
+          <w:rFonts w:hint="eastAsia"/>
+          <w:b/>
+          <w:bCs/>
+          <w:color w:val="008080"/>
+          <w:sz w:val="28"/>
+          <w:szCs w:val="28"/>
+        </w:rPr>
+        <w:br/>
+        <w:t xml:space="preserve">        •  ==================================</w:t>
+      </w:r>
+      <w:r>
+        <w:rPr>
+          <w:rFonts w:hint="eastAsia"/>
+          <w:b/>
+          <w:bCs/>
+          <w:color w:val="008080"/>
+          <w:sz w:val="28"/>
+          <w:szCs w:val="28"/>
+        </w:rPr>
+        <w:br/>
+        <w:t>"""</w:t>
+      </w:r>
+      <w:r>
+        <w:rPr>
+          <w:rFonts w:hint="eastAsia"/>
+          <w:color w:val="000000"/>
+          <w:sz w:val="28"/>
+          <w:szCs w:val="28"/>
+        </w:rPr>
+        <w:t>)</w:t>
       </w:r>
     </w:p>
     <w:p>
       <w:pPr>
-        <w:pStyle w:val="HTML"/>
-        <w:rPr>
-          <w:rStyle w:val="HTML0"/>
-          <w:sz w:val="44"/>
-        </w:rPr>
-      </w:pPr>
-      <w:r>
-        <w:rPr>
-          <w:rStyle w:val="HTML0"/>
-          <w:sz w:val="44"/>
-        </w:rPr>
-        <w:t>==================================</w:t>
-      </w:r>
-    </w:p>
-    <w:p>
-      <w:pPr>
-        <w:pStyle w:val="HTML"/>
-        <w:rPr>
-          <w:rStyle w:val="HTML0"/>
-          <w:sz w:val="44"/>
-        </w:rPr>
-      </w:pPr>
-      <w:r>
-        <w:rPr>
-          <w:rStyle w:val="HTML0"/>
-          <w:sz w:val="44"/>
-        </w:rPr>
-        <w:t xml:space="preserve">姓名: xxxxx    </w:t>
-      </w:r>
-    </w:p>
-    <w:p>
-      <w:pPr>
-        <w:pStyle w:val="HTML"/>
-        <w:rPr>
-          <w:rStyle w:val="HTML0"/>
-          <w:sz w:val="44"/>
-        </w:rPr>
-      </w:pPr>
-      <w:r>
-        <w:rPr>
-          <w:rStyle w:val="HTML0"/>
-          <w:sz w:val="44"/>
-        </w:rPr>
-        <w:t>QQ:xxxxxxx</w:t>
-      </w:r>
-    </w:p>
-    <w:p>
-      <w:pPr>
-        <w:pStyle w:val="HTML"/>
-        <w:rPr>
-          <w:rStyle w:val="HTML0"/>
-          <w:sz w:val="44"/>
-        </w:rPr>
-      </w:pPr>
-      <w:r>
-        <w:rPr>
-          <w:rStyle w:val="HTML0"/>
-          <w:sz w:val="44"/>
-        </w:rPr>
-        <w:t>手机号:131xxxxxx</w:t>
-      </w:r>
-    </w:p>
-    <w:p>
-      <w:pPr>
-        <w:pStyle w:val="HTML"/>
-        <w:rPr>
-          <w:rStyle w:val="HTML0"/>
-          <w:sz w:val="44"/>
-        </w:rPr>
-      </w:pPr>
-      <w:r>
-        <w:rPr>
-          <w:rStyle w:val="HTML0"/>
-          <w:sz w:val="44"/>
-        </w:rPr>
-        <w:t>公司地址:北京市xxxx</w:t>
-      </w:r>
-    </w:p>
-    <w:p>
-      <w:pPr>
-        <w:pStyle w:val="HTML"/>
-        <w:rPr>
-          <w:sz w:val="44"/>
-        </w:rPr>
-      </w:pPr>
-      <w:r>
-        <w:rPr>
-          <w:rStyle w:val="HTML0"/>
-          <w:sz w:val="44"/>
-        </w:rPr>
-        <w:t>==================================</w:t>
-      </w:r>
-    </w:p>
-    <w:p>
-      <w:pPr>
-        <w:adjustRightInd/>
-        <w:snapToGrid/>
-        <w:spacing w:before="100" w:beforeAutospacing="1" w:after="100" w:afterAutospacing="1"/>
-        <w:outlineLvl w:val="2"/>
-        <w:rPr>
-          <w:rFonts w:ascii="宋体" w:eastAsia="宋体" w:hAnsi="宋体" w:cs="宋体"/>
-          <w:b/>
-          <w:bCs/>
-          <w:sz w:val="44"/>
-          <w:szCs w:val="27"/>
-        </w:rPr>
-      </w:pPr>
-      <w:r>
-        <w:rPr>
-          <w:rFonts w:ascii="宋体" w:eastAsia="宋体" w:hAnsi="宋体" w:cs="宋体" w:hint="eastAsia"/>
-          <w:b/>
-          <w:bCs/>
-          <w:sz w:val="44"/>
-          <w:szCs w:val="27"/>
-        </w:rPr>
-        <w:t>7</w:t>
-      </w:r>
-      <w:r>
-        <w:rPr>
-          <w:rFonts w:ascii="宋体" w:eastAsia="宋体" w:hAnsi="宋体" w:cs="宋体" w:hint="eastAsia"/>
-          <w:b/>
-          <w:bCs/>
-          <w:sz w:val="44"/>
-          <w:szCs w:val="27"/>
-        </w:rPr>
-        <w:t>、</w:t>
-      </w:r>
-      <w:r>
-        <w:rPr>
-          <w:rFonts w:ascii="宋体" w:eastAsia="宋体" w:hAnsi="宋体" w:cs="宋体"/>
-          <w:b/>
-          <w:bCs/>
-          <w:sz w:val="44"/>
-          <w:szCs w:val="27"/>
-        </w:rPr>
-        <w:t xml:space="preserve">使用if，编写程序，实现以下功能： </w:t>
-      </w:r>
-    </w:p>
-    <w:p>
-      <w:pPr>
-        <w:numPr>
-          <w:ilvl w:val="0"/>
-          <w:numId w:val="2"/>
-        </w:numPr>
-        <w:adjustRightInd/>
-        <w:snapToGrid/>
-        <w:spacing w:before="100" w:beforeAutospacing="1" w:after="100" w:afterAutospacing="1"/>
-        <w:rPr>
-          <w:rFonts w:ascii="宋体" w:eastAsia="宋体" w:hAnsi="宋体" w:cs="宋体"/>
-          <w:sz w:val="44"/>
-          <w:szCs w:val="24"/>
-        </w:rPr>
-      </w:pPr>
-      <w:r>
-        <w:rPr>
-          <w:rFonts w:ascii="宋体" w:eastAsia="宋体" w:hAnsi="宋体" w:cs="宋体"/>
-          <w:sz w:val="44"/>
-          <w:szCs w:val="24"/>
-        </w:rPr>
-        <w:t>从键盘获取用户名、密码</w:t>
-      </w:r>
-    </w:p>
-    <w:p>
-      <w:pPr>
-        <w:numPr>
-          <w:ilvl w:val="0"/>
-          <w:numId w:val="2"/>
-        </w:numPr>
-        <w:adjustRightInd/>
-        <w:snapToGrid/>
-        <w:spacing w:before="100" w:beforeAutospacing="1" w:after="100" w:afterAutospacing="1"/>
-        <w:rPr>
-          <w:rFonts w:ascii="宋体" w:eastAsia="宋体" w:hAnsi="宋体" w:cs="宋体"/>
-          <w:sz w:val="44"/>
-          <w:szCs w:val="24"/>
-        </w:rPr>
-      </w:pPr>
-      <w:r>
-        <w:rPr>
-          <w:rFonts w:ascii="宋体" w:eastAsia="宋体" w:hAnsi="宋体" w:cs="宋体"/>
-          <w:sz w:val="44"/>
-          <w:szCs w:val="24"/>
-        </w:rPr>
-        <w:t>如果用户名和密码都正确（预先设定一个用户名和密码），那么就显示“欢迎进入xxx的世界”，否则提示密码或者用户名错误</w:t>
-      </w:r>
-    </w:p>
-    <w:p>
-      <w:pPr>
-        <w:pStyle w:val="3"/>
-        <w:rPr>
-          <w:sz w:val="44"/>
-        </w:rPr>
-      </w:pPr>
-      <w:r>
-        <w:rPr>
-          <w:rFonts w:hint="eastAsia"/>
-          <w:sz w:val="44"/>
-        </w:rPr>
-        <w:t>8</w:t>
-      </w:r>
-      <w:r>
-        <w:rPr>
-          <w:rFonts w:hint="eastAsia"/>
-          <w:sz w:val="44"/>
-        </w:rPr>
-        <w:t>、用循环的方式做出石头剪刀布的游戏并且输入中文</w:t>
-      </w:r>
-    </w:p>
-    <w:p>
-      <w:pPr>
-        <w:pStyle w:val="3"/>
-        <w:rPr>
-          <w:sz w:val="44"/>
-        </w:rPr>
-      </w:pPr>
-      <w:r>
-        <w:rPr>
-          <w:sz w:val="44"/>
-        </w:rPr>
-        <w:t>R</w:t>
-      </w:r>
-      <w:r>
-        <w:rPr>
-          <w:rFonts w:hint="eastAsia"/>
-          <w:sz w:val="44"/>
-        </w:rPr>
-        <w:t>andom.</w:t>
-      </w:r>
-    </w:p>
-    <w:p>
-      <w:pPr>
-        <w:spacing w:line="220" w:lineRule="atLeast"/>
-      </w:pPr>
-    </w:p>
-    <w:p>
-      <w:pPr>
-        <w:adjustRightInd/>
-        <w:snapToGrid/>
-        <w:spacing w:before="100" w:beforeAutospacing="1" w:after="100" w:afterAutospacing="1"/>
-        <w:outlineLvl w:val="2"/>
-        <w:rPr>
-          <w:rFonts w:ascii="宋体" w:eastAsia="宋体" w:hAnsi="宋体" w:cs="宋体"/>
-          <w:b/>
-          <w:bCs/>
-          <w:sz w:val="27"/>
-          <w:szCs w:val="27"/>
-        </w:rPr>
-      </w:pPr>
-      <w:r>
-        <w:rPr>
-          <w:rFonts w:ascii="宋体" w:eastAsia="宋体" w:hAnsi="宋体" w:cs="宋体" w:hint="eastAsia"/>
-          <w:b/>
-          <w:bCs/>
-          <w:sz w:val="27"/>
-          <w:szCs w:val="27"/>
-        </w:rPr>
-        <w:t>1、使用while，完成以下图形的输出</w:t>
-      </w:r>
-    </w:p>
-    <w:p>
-      <w:pPr>
+        <w:pStyle w:val="a3"/>
         <w:tabs>
           <w:tab w:val="left" w:pos="916"/>
           <w:tab w:val="left" w:pos="1832"/>
@@ -859,17 +1124,3981 @@
         <w:adjustRightInd/>
         <w:snapToGrid/>
         <w:spacing w:after="0"/>
+        <w:ind w:left="720" w:firstLineChars="0" w:firstLine="0"/>
+        <w:rPr>
+          <w:rFonts w:ascii="宋体" w:eastAsia="宋体" w:hAnsi="宋体" w:cs="宋体"/>
+          <w:sz w:val="44"/>
+        </w:rPr>
+      </w:pPr>
+    </w:p>
+    <w:p>
+      <w:pPr>
+        <w:pStyle w:val="3"/>
+        <w:rPr>
+          <w:sz w:val="44"/>
+        </w:rPr>
+      </w:pPr>
+      <w:r>
+        <w:rPr>
+          <w:rFonts w:hint="eastAsia"/>
+          <w:sz w:val="44"/>
+        </w:rPr>
+        <w:t>6</w:t>
+      </w:r>
+      <w:r>
+        <w:rPr>
+          <w:rFonts w:hint="eastAsia"/>
+          <w:sz w:val="44"/>
+        </w:rPr>
+        <w:t>、</w:t>
+      </w:r>
+      <w:r>
+        <w:rPr>
+          <w:sz w:val="44"/>
+        </w:rPr>
+        <w:t>编写程序，通过input()获取一个人的信息，然后按照下面格式显示</w:t>
+      </w:r>
+    </w:p>
+    <w:p>
+      <w:pPr>
+        <w:pStyle w:val="HTML"/>
+        <w:rPr>
+          <w:rStyle w:val="HTML0"/>
+          <w:sz w:val="44"/>
+        </w:rPr>
+      </w:pPr>
+      <w:r>
+        <w:rPr>
+          <w:rStyle w:val="HTML0"/>
+          <w:sz w:val="44"/>
+        </w:rPr>
+        <w:t>==================================</w:t>
+      </w:r>
+    </w:p>
+    <w:p>
+      <w:pPr>
+        <w:pStyle w:val="HTML"/>
+        <w:rPr>
+          <w:rStyle w:val="HTML0"/>
+          <w:sz w:val="44"/>
+        </w:rPr>
+      </w:pPr>
+      <w:r>
+        <w:rPr>
+          <w:rStyle w:val="HTML0"/>
+          <w:sz w:val="44"/>
+        </w:rPr>
+        <w:t xml:space="preserve">姓名: </w:t>
+      </w:r>
+      <w:proofErr w:type="spellStart"/>
+      <w:r>
+        <w:rPr>
+          <w:rStyle w:val="HTML0"/>
+          <w:sz w:val="44"/>
+        </w:rPr>
+        <w:t>xxxxx</w:t>
+      </w:r>
+      <w:proofErr w:type="spellEnd"/>
+      <w:r>
+        <w:rPr>
+          <w:rStyle w:val="HTML0"/>
+          <w:sz w:val="44"/>
+        </w:rPr>
+        <w:t xml:space="preserve">    </w:t>
+      </w:r>
+    </w:p>
+    <w:p>
+      <w:pPr>
+        <w:pStyle w:val="HTML"/>
+        <w:rPr>
+          <w:rStyle w:val="HTML0"/>
+          <w:sz w:val="44"/>
+        </w:rPr>
+      </w:pPr>
+      <w:proofErr w:type="spellStart"/>
+      <w:r>
+        <w:rPr>
+          <w:rStyle w:val="HTML0"/>
+          <w:sz w:val="44"/>
+        </w:rPr>
+        <w:t>QQ:xxxxxxx</w:t>
+      </w:r>
+      <w:proofErr w:type="spellEnd"/>
+    </w:p>
+    <w:p>
+      <w:pPr>
+        <w:pStyle w:val="HTML"/>
+        <w:rPr>
+          <w:rStyle w:val="HTML0"/>
+          <w:sz w:val="44"/>
+        </w:rPr>
+      </w:pPr>
+      <w:r>
+        <w:rPr>
+          <w:rStyle w:val="HTML0"/>
+          <w:sz w:val="44"/>
+        </w:rPr>
+        <w:t>手机号:131xxxxxx</w:t>
+      </w:r>
+    </w:p>
+    <w:p>
+      <w:pPr>
+        <w:pStyle w:val="HTML"/>
+        <w:rPr>
+          <w:rStyle w:val="HTML0"/>
+          <w:sz w:val="44"/>
+        </w:rPr>
+      </w:pPr>
+      <w:r>
+        <w:rPr>
+          <w:rStyle w:val="HTML0"/>
+          <w:sz w:val="44"/>
+        </w:rPr>
+        <w:t>公司地址:北京市</w:t>
+      </w:r>
+      <w:proofErr w:type="spellStart"/>
+      <w:r>
+        <w:rPr>
+          <w:rStyle w:val="HTML0"/>
+          <w:sz w:val="44"/>
+        </w:rPr>
+        <w:t>xxxx</w:t>
+      </w:r>
+      <w:proofErr w:type="spellEnd"/>
+    </w:p>
+    <w:p>
+      <w:pPr>
+        <w:pStyle w:val="HTML"/>
+        <w:rPr>
+          <w:rStyle w:val="HTML0"/>
+          <w:sz w:val="44"/>
+        </w:rPr>
+      </w:pPr>
+      <w:r>
+        <w:rPr>
+          <w:rStyle w:val="HTML0"/>
+          <w:sz w:val="44"/>
+        </w:rPr>
+        <w:t>==================================</w:t>
+      </w:r>
+    </w:p>
+    <w:p>
+      <w:pPr>
+        <w:pStyle w:val="HTML"/>
+        <w:shd w:val="clear" w:color="auto" w:fill="FFFFFF"/>
+        <w:rPr>
+          <w:color w:val="000000"/>
+          <w:sz w:val="28"/>
+          <w:szCs w:val="28"/>
+        </w:rPr>
+      </w:pPr>
+      <w:r>
+        <w:rPr>
+          <w:rFonts w:hint="eastAsia"/>
+          <w:color w:val="000000"/>
+          <w:sz w:val="28"/>
+          <w:szCs w:val="28"/>
+          <w:shd w:val="clear" w:color="auto" w:fill="FFE4FF"/>
+        </w:rPr>
+        <w:lastRenderedPageBreak/>
+        <w:t>name</w:t>
+      </w:r>
+      <w:r>
+        <w:rPr>
+          <w:rFonts w:hint="eastAsia"/>
+          <w:color w:val="000000"/>
+          <w:sz w:val="28"/>
+          <w:szCs w:val="28"/>
+        </w:rPr>
+        <w:t>=</w:t>
+      </w:r>
+      <w:r>
+        <w:rPr>
+          <w:rFonts w:hint="eastAsia"/>
+          <w:color w:val="000080"/>
+          <w:sz w:val="28"/>
+          <w:szCs w:val="28"/>
+        </w:rPr>
+        <w:t>input</w:t>
+      </w:r>
+      <w:r>
+        <w:rPr>
+          <w:rFonts w:hint="eastAsia"/>
+          <w:color w:val="000000"/>
+          <w:sz w:val="28"/>
+          <w:szCs w:val="28"/>
+        </w:rPr>
+        <w:t>(</w:t>
+      </w:r>
+      <w:r>
+        <w:rPr>
+          <w:rFonts w:hint="eastAsia"/>
+          <w:b/>
+          <w:bCs/>
+          <w:color w:val="008080"/>
+          <w:sz w:val="28"/>
+          <w:szCs w:val="28"/>
+        </w:rPr>
+        <w:t>"请输入姓名："</w:t>
+      </w:r>
+      <w:r>
+        <w:rPr>
+          <w:rFonts w:hint="eastAsia"/>
+          <w:color w:val="000000"/>
+          <w:sz w:val="28"/>
+          <w:szCs w:val="28"/>
+        </w:rPr>
+        <w:t>)</w:t>
+      </w:r>
+      <w:r>
+        <w:rPr>
+          <w:rFonts w:hint="eastAsia"/>
+          <w:color w:val="000000"/>
+          <w:sz w:val="28"/>
+          <w:szCs w:val="28"/>
+        </w:rPr>
+        <w:br/>
+      </w:r>
+      <w:proofErr w:type="spellStart"/>
+      <w:r>
+        <w:rPr>
+          <w:rFonts w:hint="eastAsia"/>
+          <w:color w:val="000000"/>
+          <w:sz w:val="28"/>
+          <w:szCs w:val="28"/>
+        </w:rPr>
+        <w:t>qq</w:t>
+      </w:r>
+      <w:proofErr w:type="spellEnd"/>
+      <w:r>
+        <w:rPr>
+          <w:rFonts w:hint="eastAsia"/>
+          <w:color w:val="000000"/>
+          <w:sz w:val="28"/>
+          <w:szCs w:val="28"/>
+        </w:rPr>
+        <w:t>=</w:t>
+      </w:r>
+      <w:proofErr w:type="spellStart"/>
+      <w:r>
+        <w:rPr>
+          <w:rFonts w:hint="eastAsia"/>
+          <w:color w:val="000080"/>
+          <w:sz w:val="28"/>
+          <w:szCs w:val="28"/>
+        </w:rPr>
+        <w:t>int</w:t>
+      </w:r>
+      <w:proofErr w:type="spellEnd"/>
+      <w:r>
+        <w:rPr>
+          <w:rFonts w:hint="eastAsia"/>
+          <w:color w:val="000000"/>
+          <w:sz w:val="28"/>
+          <w:szCs w:val="28"/>
+        </w:rPr>
+        <w:t>(</w:t>
+      </w:r>
+      <w:r>
+        <w:rPr>
+          <w:rFonts w:hint="eastAsia"/>
+          <w:color w:val="000080"/>
+          <w:sz w:val="28"/>
+          <w:szCs w:val="28"/>
+        </w:rPr>
+        <w:t>input</w:t>
+      </w:r>
+      <w:r>
+        <w:rPr>
+          <w:rFonts w:hint="eastAsia"/>
+          <w:color w:val="000000"/>
+          <w:sz w:val="28"/>
+          <w:szCs w:val="28"/>
+        </w:rPr>
+        <w:t>(</w:t>
+      </w:r>
+      <w:r>
+        <w:rPr>
+          <w:rFonts w:hint="eastAsia"/>
+          <w:b/>
+          <w:bCs/>
+          <w:color w:val="008080"/>
+          <w:sz w:val="28"/>
+          <w:szCs w:val="28"/>
+        </w:rPr>
+        <w:t>"请输入QQ号："</w:t>
+      </w:r>
+      <w:r>
+        <w:rPr>
+          <w:rFonts w:hint="eastAsia"/>
+          <w:color w:val="000000"/>
+          <w:sz w:val="28"/>
+          <w:szCs w:val="28"/>
+        </w:rPr>
+        <w:t>))</w:t>
+      </w:r>
+      <w:r>
+        <w:rPr>
+          <w:rFonts w:hint="eastAsia"/>
+          <w:color w:val="000000"/>
+          <w:sz w:val="28"/>
+          <w:szCs w:val="28"/>
+        </w:rPr>
+        <w:br/>
+        <w:t>phone=</w:t>
+      </w:r>
+      <w:proofErr w:type="spellStart"/>
+      <w:r>
+        <w:rPr>
+          <w:rFonts w:hint="eastAsia"/>
+          <w:color w:val="000080"/>
+          <w:sz w:val="28"/>
+          <w:szCs w:val="28"/>
+        </w:rPr>
+        <w:t>int</w:t>
+      </w:r>
+      <w:proofErr w:type="spellEnd"/>
+      <w:r>
+        <w:rPr>
+          <w:rFonts w:hint="eastAsia"/>
+          <w:color w:val="000000"/>
+          <w:sz w:val="28"/>
+          <w:szCs w:val="28"/>
+        </w:rPr>
+        <w:t>(</w:t>
+      </w:r>
+      <w:r>
+        <w:rPr>
+          <w:rFonts w:hint="eastAsia"/>
+          <w:color w:val="000080"/>
+          <w:sz w:val="28"/>
+          <w:szCs w:val="28"/>
+        </w:rPr>
+        <w:t>input</w:t>
+      </w:r>
+      <w:r>
+        <w:rPr>
+          <w:rFonts w:hint="eastAsia"/>
+          <w:color w:val="000000"/>
+          <w:sz w:val="28"/>
+          <w:szCs w:val="28"/>
+        </w:rPr>
+        <w:t>(</w:t>
+      </w:r>
+      <w:r>
+        <w:rPr>
+          <w:rFonts w:hint="eastAsia"/>
+          <w:b/>
+          <w:bCs/>
+          <w:color w:val="008080"/>
+          <w:sz w:val="28"/>
+          <w:szCs w:val="28"/>
+        </w:rPr>
+        <w:t>"请输入手机号："</w:t>
+      </w:r>
+      <w:r>
+        <w:rPr>
+          <w:rFonts w:hint="eastAsia"/>
+          <w:color w:val="000000"/>
+          <w:sz w:val="28"/>
+          <w:szCs w:val="28"/>
+        </w:rPr>
+        <w:t>))</w:t>
+      </w:r>
+      <w:r>
+        <w:rPr>
+          <w:rFonts w:hint="eastAsia"/>
+          <w:color w:val="000000"/>
+          <w:sz w:val="28"/>
+          <w:szCs w:val="28"/>
+        </w:rPr>
+        <w:br/>
+        <w:t>address=</w:t>
+      </w:r>
+      <w:r>
+        <w:rPr>
+          <w:rFonts w:hint="eastAsia"/>
+          <w:color w:val="000080"/>
+          <w:sz w:val="28"/>
+          <w:szCs w:val="28"/>
+        </w:rPr>
+        <w:t>input</w:t>
+      </w:r>
+      <w:r>
+        <w:rPr>
+          <w:rFonts w:hint="eastAsia"/>
+          <w:color w:val="000000"/>
+          <w:sz w:val="28"/>
+          <w:szCs w:val="28"/>
+        </w:rPr>
+        <w:t>(</w:t>
+      </w:r>
+      <w:r>
+        <w:rPr>
+          <w:rFonts w:hint="eastAsia"/>
+          <w:b/>
+          <w:bCs/>
+          <w:color w:val="008080"/>
+          <w:sz w:val="28"/>
+          <w:szCs w:val="28"/>
+        </w:rPr>
+        <w:t>"请输入公司地址："</w:t>
+      </w:r>
+      <w:r>
+        <w:rPr>
+          <w:rFonts w:hint="eastAsia"/>
+          <w:color w:val="000000"/>
+          <w:sz w:val="28"/>
+          <w:szCs w:val="28"/>
+        </w:rPr>
+        <w:t>)</w:t>
+      </w:r>
+      <w:r>
+        <w:rPr>
+          <w:rFonts w:hint="eastAsia"/>
+          <w:color w:val="000000"/>
+          <w:sz w:val="28"/>
+          <w:szCs w:val="28"/>
+        </w:rPr>
+        <w:br/>
+        <w:t>info=(</w:t>
+      </w:r>
+      <w:r>
+        <w:rPr>
+          <w:rFonts w:hint="eastAsia"/>
+          <w:b/>
+          <w:bCs/>
+          <w:color w:val="008080"/>
+          <w:sz w:val="28"/>
+          <w:szCs w:val="28"/>
+        </w:rPr>
+        <w:t>" ==================================</w:t>
+      </w:r>
+      <w:r>
+        <w:rPr>
+          <w:rFonts w:hint="eastAsia"/>
+          <w:b/>
+          <w:bCs/>
+          <w:color w:val="000080"/>
+          <w:sz w:val="28"/>
+          <w:szCs w:val="28"/>
+        </w:rPr>
+        <w:t>\n</w:t>
+      </w:r>
+      <w:r>
+        <w:rPr>
+          <w:rFonts w:hint="eastAsia"/>
+          <w:b/>
+          <w:bCs/>
+          <w:color w:val="008080"/>
+          <w:sz w:val="28"/>
+          <w:szCs w:val="28"/>
+        </w:rPr>
+        <w:t xml:space="preserve"> 姓名：%2s </w:t>
+      </w:r>
+      <w:r>
+        <w:rPr>
+          <w:rFonts w:hint="eastAsia"/>
+          <w:b/>
+          <w:bCs/>
+          <w:color w:val="000080"/>
+          <w:sz w:val="28"/>
+          <w:szCs w:val="28"/>
+        </w:rPr>
+        <w:t>\n</w:t>
+      </w:r>
+      <w:r>
+        <w:rPr>
+          <w:rFonts w:hint="eastAsia"/>
+          <w:b/>
+          <w:bCs/>
+          <w:color w:val="008080"/>
+          <w:sz w:val="28"/>
+          <w:szCs w:val="28"/>
+        </w:rPr>
+        <w:t xml:space="preserve"> QQ：%d </w:t>
+      </w:r>
+      <w:r>
+        <w:rPr>
+          <w:rFonts w:hint="eastAsia"/>
+          <w:b/>
+          <w:bCs/>
+          <w:color w:val="000080"/>
+          <w:sz w:val="28"/>
+          <w:szCs w:val="28"/>
+        </w:rPr>
+        <w:t>\n</w:t>
+      </w:r>
+      <w:r>
+        <w:rPr>
+          <w:rFonts w:hint="eastAsia"/>
+          <w:b/>
+          <w:bCs/>
+          <w:color w:val="008080"/>
+          <w:sz w:val="28"/>
+          <w:szCs w:val="28"/>
+        </w:rPr>
+        <w:t xml:space="preserve"> 手机号：%d </w:t>
+      </w:r>
+      <w:r>
+        <w:rPr>
+          <w:rFonts w:hint="eastAsia"/>
+          <w:b/>
+          <w:bCs/>
+          <w:color w:val="000080"/>
+          <w:sz w:val="28"/>
+          <w:szCs w:val="28"/>
+        </w:rPr>
+        <w:t>\n</w:t>
+      </w:r>
+      <w:r>
+        <w:rPr>
+          <w:rFonts w:hint="eastAsia"/>
+          <w:b/>
+          <w:bCs/>
+          <w:color w:val="008080"/>
+          <w:sz w:val="28"/>
+          <w:szCs w:val="28"/>
+        </w:rPr>
+        <w:t xml:space="preserve"> 公司地址：%s</w:t>
+      </w:r>
+      <w:r>
+        <w:rPr>
+          <w:rFonts w:hint="eastAsia"/>
+          <w:b/>
+          <w:bCs/>
+          <w:color w:val="000080"/>
+          <w:sz w:val="28"/>
+          <w:szCs w:val="28"/>
+        </w:rPr>
+        <w:t>\n</w:t>
+      </w:r>
+      <w:r>
+        <w:rPr>
+          <w:rFonts w:hint="eastAsia"/>
+          <w:b/>
+          <w:bCs/>
+          <w:color w:val="008080"/>
+          <w:sz w:val="28"/>
+          <w:szCs w:val="28"/>
+        </w:rPr>
+        <w:t xml:space="preserve"> ==================================" </w:t>
+      </w:r>
+      <w:r>
+        <w:rPr>
+          <w:rFonts w:hint="eastAsia"/>
+          <w:color w:val="000000"/>
+          <w:sz w:val="28"/>
+          <w:szCs w:val="28"/>
+        </w:rPr>
+        <w:t>%(</w:t>
+      </w:r>
+      <w:proofErr w:type="spellStart"/>
+      <w:r>
+        <w:rPr>
+          <w:rFonts w:hint="eastAsia"/>
+          <w:color w:val="000000"/>
+          <w:sz w:val="28"/>
+          <w:szCs w:val="28"/>
+          <w:shd w:val="clear" w:color="auto" w:fill="E4E4FF"/>
+        </w:rPr>
+        <w:t>name</w:t>
+      </w:r>
+      <w:r>
+        <w:rPr>
+          <w:rFonts w:hint="eastAsia"/>
+          <w:color w:val="000000"/>
+          <w:sz w:val="28"/>
+          <w:szCs w:val="28"/>
+        </w:rPr>
+        <w:t>,qq,phone,address</w:t>
+      </w:r>
+      <w:proofErr w:type="spellEnd"/>
+      <w:r>
+        <w:rPr>
+          <w:rFonts w:hint="eastAsia"/>
+          <w:color w:val="000000"/>
+          <w:sz w:val="28"/>
+          <w:szCs w:val="28"/>
+        </w:rPr>
+        <w:t>))</w:t>
+      </w:r>
+      <w:r>
+        <w:rPr>
+          <w:rFonts w:hint="eastAsia"/>
+          <w:color w:val="000000"/>
+          <w:sz w:val="28"/>
+          <w:szCs w:val="28"/>
+        </w:rPr>
+        <w:br/>
+      </w:r>
+      <w:r>
+        <w:rPr>
+          <w:rFonts w:hint="eastAsia"/>
+          <w:color w:val="000080"/>
+          <w:sz w:val="28"/>
+          <w:szCs w:val="28"/>
+        </w:rPr>
+        <w:t>print</w:t>
+      </w:r>
+      <w:r>
+        <w:rPr>
+          <w:rFonts w:hint="eastAsia"/>
+          <w:color w:val="000000"/>
+          <w:sz w:val="28"/>
+          <w:szCs w:val="28"/>
+        </w:rPr>
+        <w:t>(info)</w:t>
+      </w:r>
+    </w:p>
+    <w:p>
+      <w:pPr>
+        <w:pStyle w:val="HTML"/>
+        <w:rPr>
+          <w:sz w:val="44"/>
+        </w:rPr>
+      </w:pPr>
+    </w:p>
+    <w:p>
+      <w:pPr>
+        <w:adjustRightInd/>
+        <w:snapToGrid/>
+        <w:spacing w:before="100" w:beforeAutospacing="1" w:after="100" w:afterAutospacing="1"/>
+        <w:outlineLvl w:val="2"/>
+        <w:rPr>
+          <w:rFonts w:ascii="宋体" w:eastAsia="宋体" w:hAnsi="宋体" w:cs="宋体"/>
+          <w:b/>
+          <w:bCs/>
+          <w:sz w:val="44"/>
+          <w:szCs w:val="27"/>
+        </w:rPr>
+      </w:pPr>
+      <w:r>
         <w:rPr>
           <w:rFonts w:ascii="宋体" w:eastAsia="宋体" w:hAnsi="宋体" w:cs="宋体" w:hint="eastAsia"/>
-          <w:sz w:val="24"/>
-        </w:rPr>
-      </w:pPr>
+          <w:b/>
+          <w:bCs/>
+          <w:sz w:val="44"/>
+          <w:szCs w:val="27"/>
+        </w:rPr>
+        <w:t>7</w:t>
+      </w:r>
       <w:r>
         <w:rPr>
           <w:rFonts w:ascii="宋体" w:eastAsia="宋体" w:hAnsi="宋体" w:cs="宋体" w:hint="eastAsia"/>
-          <w:sz w:val="24"/>
-        </w:rPr>
-        <w:t>*</w:t>
+          <w:b/>
+          <w:bCs/>
+          <w:sz w:val="44"/>
+          <w:szCs w:val="27"/>
+        </w:rPr>
+        <w:t>、</w:t>
+      </w:r>
+      <w:r>
+        <w:rPr>
+          <w:rFonts w:ascii="宋体" w:eastAsia="宋体" w:hAnsi="宋体" w:cs="宋体"/>
+          <w:b/>
+          <w:bCs/>
+          <w:sz w:val="44"/>
+          <w:szCs w:val="27"/>
+        </w:rPr>
+        <w:t xml:space="preserve">使用if，编写程序，实现以下功能： </w:t>
+      </w:r>
+    </w:p>
+    <w:p>
+      <w:pPr>
+        <w:numPr>
+          <w:ilvl w:val="0"/>
+          <w:numId w:val="2"/>
+        </w:numPr>
+        <w:adjustRightInd/>
+        <w:snapToGrid/>
+        <w:spacing w:before="100" w:beforeAutospacing="1" w:after="100" w:afterAutospacing="1"/>
+        <w:rPr>
+          <w:rFonts w:ascii="宋体" w:eastAsia="宋体" w:hAnsi="宋体" w:cs="宋体"/>
+          <w:sz w:val="44"/>
+          <w:szCs w:val="24"/>
+        </w:rPr>
+      </w:pPr>
+      <w:r>
+        <w:rPr>
+          <w:rFonts w:ascii="宋体" w:eastAsia="宋体" w:hAnsi="宋体" w:cs="宋体"/>
+          <w:sz w:val="44"/>
+          <w:szCs w:val="24"/>
+        </w:rPr>
+        <w:t>从键盘获取用户名、密码</w:t>
+      </w:r>
+    </w:p>
+    <w:p>
+      <w:pPr>
+        <w:numPr>
+          <w:ilvl w:val="0"/>
+          <w:numId w:val="2"/>
+        </w:numPr>
+        <w:adjustRightInd/>
+        <w:snapToGrid/>
+        <w:spacing w:before="100" w:beforeAutospacing="1" w:after="100" w:afterAutospacing="1"/>
+        <w:rPr>
+          <w:rFonts w:ascii="宋体" w:eastAsia="宋体" w:hAnsi="宋体" w:cs="宋体" w:hint="eastAsia"/>
+          <w:sz w:val="44"/>
+          <w:szCs w:val="24"/>
+        </w:rPr>
+      </w:pPr>
+      <w:r>
+        <w:rPr>
+          <w:rFonts w:ascii="宋体" w:eastAsia="宋体" w:hAnsi="宋体" w:cs="宋体"/>
+          <w:sz w:val="44"/>
+          <w:szCs w:val="24"/>
+        </w:rPr>
+        <w:t>如果用户名和密码都正确（预先设定一个用户名和密码），那么就显示“欢迎进入xxx的世界”，否则提示密码或者用户名错误</w:t>
+      </w:r>
+    </w:p>
+    <w:p>
+      <w:pPr>
+        <w:adjustRightInd/>
+        <w:snapToGrid/>
+        <w:spacing w:before="100" w:beforeAutospacing="1" w:after="100" w:afterAutospacing="1"/>
+        <w:ind w:left="720"/>
+        <w:rPr>
+          <w:rFonts w:ascii="宋体" w:eastAsia="宋体" w:hAnsi="宋体" w:cs="宋体" w:hint="eastAsia"/>
+          <w:sz w:val="44"/>
+          <w:szCs w:val="24"/>
+        </w:rPr>
+      </w:pPr>
+      <w:r>
+        <w:rPr>
+          <w:rFonts w:ascii="宋体" w:eastAsia="宋体" w:hAnsi="宋体" w:cs="宋体" w:hint="eastAsia"/>
+          <w:sz w:val="44"/>
+          <w:szCs w:val="24"/>
+        </w:rPr>
+        <w:t>解法一：</w:t>
+      </w:r>
+    </w:p>
+    <w:p>
+      <w:pPr>
+        <w:pStyle w:val="HTML"/>
+        <w:shd w:val="clear" w:color="auto" w:fill="FFFFFF"/>
+        <w:ind w:left="720"/>
+        <w:rPr>
+          <w:color w:val="000000"/>
+        </w:rPr>
+      </w:pPr>
+      <w:r>
+        <w:rPr>
+          <w:rFonts w:hint="eastAsia"/>
+          <w:color w:val="000000"/>
+          <w:shd w:val="clear" w:color="auto" w:fill="FFE4FF"/>
+        </w:rPr>
+        <w:t>username</w:t>
+      </w:r>
+      <w:r>
+        <w:rPr>
+          <w:rFonts w:hint="eastAsia"/>
+          <w:color w:val="000000"/>
+        </w:rPr>
+        <w:t>=</w:t>
+      </w:r>
+      <w:r>
+        <w:rPr>
+          <w:rFonts w:hint="eastAsia"/>
+          <w:color w:val="000080"/>
+        </w:rPr>
+        <w:t>input</w:t>
+      </w:r>
+      <w:r>
+        <w:rPr>
+          <w:rFonts w:hint="eastAsia"/>
+          <w:color w:val="000000"/>
+        </w:rPr>
+        <w:t>(</w:t>
+      </w:r>
+      <w:r>
+        <w:rPr>
+          <w:rFonts w:hint="eastAsia"/>
+          <w:b/>
+          <w:bCs/>
+          <w:color w:val="008080"/>
+        </w:rPr>
+        <w:t>"请输入用户名："</w:t>
+      </w:r>
+      <w:r>
+        <w:rPr>
+          <w:rFonts w:hint="eastAsia"/>
+          <w:color w:val="000000"/>
+        </w:rPr>
+        <w:t>)</w:t>
+      </w:r>
+      <w:r>
+        <w:rPr>
+          <w:rFonts w:hint="eastAsia"/>
+          <w:color w:val="000000"/>
+        </w:rPr>
+        <w:br/>
+        <w:t>password=</w:t>
+      </w:r>
+      <w:proofErr w:type="spellStart"/>
+      <w:r>
+        <w:rPr>
+          <w:rFonts w:hint="eastAsia"/>
+          <w:color w:val="000080"/>
+        </w:rPr>
+        <w:t>int</w:t>
+      </w:r>
+      <w:proofErr w:type="spellEnd"/>
+      <w:r>
+        <w:rPr>
+          <w:rFonts w:hint="eastAsia"/>
+          <w:color w:val="000000"/>
+        </w:rPr>
+        <w:t>(</w:t>
+      </w:r>
+      <w:r>
+        <w:rPr>
+          <w:rFonts w:hint="eastAsia"/>
+          <w:color w:val="000080"/>
+        </w:rPr>
+        <w:t>input</w:t>
+      </w:r>
+      <w:r>
+        <w:rPr>
+          <w:rFonts w:hint="eastAsia"/>
+          <w:color w:val="000000"/>
+        </w:rPr>
+        <w:t>(</w:t>
+      </w:r>
+      <w:r>
+        <w:rPr>
+          <w:rFonts w:hint="eastAsia"/>
+          <w:b/>
+          <w:bCs/>
+          <w:color w:val="008080"/>
+        </w:rPr>
+        <w:t>"请输入密码："</w:t>
+      </w:r>
+      <w:r>
+        <w:rPr>
+          <w:rFonts w:hint="eastAsia"/>
+          <w:color w:val="000000"/>
+        </w:rPr>
+        <w:t>))</w:t>
+      </w:r>
+      <w:r>
+        <w:rPr>
+          <w:rFonts w:hint="eastAsia"/>
+          <w:color w:val="000000"/>
+        </w:rPr>
+        <w:br/>
+        <w:t>name=</w:t>
+      </w:r>
+      <w:r>
+        <w:rPr>
+          <w:rFonts w:hint="eastAsia"/>
+          <w:b/>
+          <w:bCs/>
+          <w:color w:val="008080"/>
+        </w:rPr>
+        <w:t>"</w:t>
+      </w:r>
+      <w:proofErr w:type="spellStart"/>
+      <w:r>
+        <w:rPr>
+          <w:rFonts w:hint="eastAsia"/>
+          <w:b/>
+          <w:bCs/>
+          <w:color w:val="008080"/>
+        </w:rPr>
+        <w:t>lifei</w:t>
+      </w:r>
+      <w:proofErr w:type="spellEnd"/>
+      <w:r>
+        <w:rPr>
+          <w:rFonts w:hint="eastAsia"/>
+          <w:b/>
+          <w:bCs/>
+          <w:color w:val="008080"/>
+        </w:rPr>
+        <w:t>"</w:t>
+      </w:r>
+      <w:r>
+        <w:rPr>
+          <w:rFonts w:hint="eastAsia"/>
+          <w:b/>
+          <w:bCs/>
+          <w:color w:val="008080"/>
+        </w:rPr>
+        <w:br/>
+      </w:r>
+      <w:proofErr w:type="spellStart"/>
+      <w:r>
+        <w:rPr>
+          <w:rFonts w:hint="eastAsia"/>
+          <w:color w:val="000000"/>
+        </w:rPr>
+        <w:t>mima</w:t>
+      </w:r>
+      <w:proofErr w:type="spellEnd"/>
+      <w:r>
+        <w:rPr>
+          <w:rFonts w:hint="eastAsia"/>
+          <w:color w:val="000000"/>
+        </w:rPr>
+        <w:t>=</w:t>
+      </w:r>
+      <w:r>
+        <w:rPr>
+          <w:rFonts w:hint="eastAsia"/>
+          <w:color w:val="0000FF"/>
+        </w:rPr>
+        <w:t>123456</w:t>
+      </w:r>
+      <w:r>
+        <w:rPr>
+          <w:rFonts w:hint="eastAsia"/>
+          <w:color w:val="0000FF"/>
+        </w:rPr>
+        <w:br/>
+      </w:r>
+      <w:r>
+        <w:rPr>
+          <w:rFonts w:hint="eastAsia"/>
+          <w:color w:val="0000FF"/>
+        </w:rPr>
+        <w:br/>
+      </w:r>
+      <w:r>
+        <w:rPr>
+          <w:rFonts w:hint="eastAsia"/>
+          <w:b/>
+          <w:bCs/>
+          <w:color w:val="000080"/>
+        </w:rPr>
+        <w:t xml:space="preserve">if </w:t>
+      </w:r>
+      <w:r>
+        <w:rPr>
+          <w:rFonts w:hint="eastAsia"/>
+          <w:color w:val="000000"/>
+        </w:rPr>
+        <w:t>(</w:t>
+      </w:r>
+      <w:r>
+        <w:rPr>
+          <w:rFonts w:hint="eastAsia"/>
+          <w:color w:val="000000"/>
+          <w:shd w:val="clear" w:color="auto" w:fill="E4E4FF"/>
+        </w:rPr>
+        <w:t>username</w:t>
+      </w:r>
+      <w:r>
+        <w:rPr>
+          <w:rFonts w:hint="eastAsia"/>
+          <w:color w:val="000000"/>
+        </w:rPr>
+        <w:t xml:space="preserve">==name) </w:t>
+      </w:r>
+      <w:r>
+        <w:rPr>
+          <w:rFonts w:hint="eastAsia"/>
+          <w:b/>
+          <w:bCs/>
+          <w:color w:val="000080"/>
+        </w:rPr>
+        <w:t xml:space="preserve">and </w:t>
+      </w:r>
+      <w:r>
+        <w:rPr>
+          <w:rFonts w:hint="eastAsia"/>
+          <w:color w:val="000000"/>
+        </w:rPr>
+        <w:t>(password==</w:t>
+      </w:r>
+      <w:proofErr w:type="spellStart"/>
+      <w:r>
+        <w:rPr>
+          <w:rFonts w:hint="eastAsia"/>
+          <w:color w:val="000000"/>
+        </w:rPr>
+        <w:t>mima</w:t>
+      </w:r>
+      <w:proofErr w:type="spellEnd"/>
+      <w:r>
+        <w:rPr>
+          <w:rFonts w:hint="eastAsia"/>
+          <w:color w:val="000000"/>
+        </w:rPr>
+        <w:t>):</w:t>
+      </w:r>
+      <w:r>
+        <w:rPr>
+          <w:rFonts w:hint="eastAsia"/>
+          <w:color w:val="000000"/>
+        </w:rPr>
+        <w:br/>
+        <w:t xml:space="preserve">    </w:t>
+      </w:r>
+      <w:r>
+        <w:rPr>
+          <w:rFonts w:hint="eastAsia"/>
+          <w:color w:val="000080"/>
+        </w:rPr>
+        <w:t>print</w:t>
+      </w:r>
+      <w:r>
+        <w:rPr>
+          <w:rFonts w:hint="eastAsia"/>
+          <w:color w:val="000000"/>
+        </w:rPr>
+        <w:t>(</w:t>
+      </w:r>
+      <w:r>
+        <w:rPr>
+          <w:rFonts w:hint="eastAsia"/>
+          <w:b/>
+          <w:bCs/>
+          <w:color w:val="008080"/>
+        </w:rPr>
+        <w:t>"欢迎进入XXX的世界"</w:t>
+      </w:r>
+      <w:r>
+        <w:rPr>
+          <w:rFonts w:hint="eastAsia"/>
+          <w:color w:val="000000"/>
+        </w:rPr>
+        <w:t>)</w:t>
+      </w:r>
+      <w:r>
+        <w:rPr>
+          <w:rFonts w:hint="eastAsia"/>
+          <w:color w:val="000000"/>
+        </w:rPr>
+        <w:br/>
+      </w:r>
+      <w:r>
+        <w:rPr>
+          <w:rFonts w:hint="eastAsia"/>
+          <w:b/>
+          <w:bCs/>
+          <w:color w:val="000080"/>
+        </w:rPr>
+        <w:t>else</w:t>
+      </w:r>
+      <w:r>
+        <w:rPr>
+          <w:rFonts w:hint="eastAsia"/>
+          <w:color w:val="000000"/>
+        </w:rPr>
+        <w:t>:</w:t>
+      </w:r>
+      <w:r>
+        <w:rPr>
+          <w:rFonts w:hint="eastAsia"/>
+          <w:color w:val="000000"/>
+        </w:rPr>
+        <w:br/>
+        <w:t xml:space="preserve">    </w:t>
+      </w:r>
+      <w:r>
+        <w:rPr>
+          <w:rFonts w:hint="eastAsia"/>
+          <w:color w:val="000080"/>
+        </w:rPr>
+        <w:t>print</w:t>
+      </w:r>
+      <w:r>
+        <w:rPr>
+          <w:rFonts w:hint="eastAsia"/>
+          <w:color w:val="000000"/>
+        </w:rPr>
+        <w:t>(</w:t>
+      </w:r>
+      <w:r>
+        <w:rPr>
+          <w:rFonts w:hint="eastAsia"/>
+          <w:b/>
+          <w:bCs/>
+          <w:color w:val="008080"/>
+        </w:rPr>
+        <w:t>"用户名</w:t>
+      </w:r>
+      <w:r>
+        <w:rPr>
+          <w:rFonts w:hint="eastAsia"/>
+          <w:b/>
+          <w:bCs/>
+          <w:color w:val="008080"/>
+        </w:rPr>
+        <w:t>或密码</w:t>
+      </w:r>
+      <w:r>
+        <w:rPr>
+          <w:rFonts w:hint="eastAsia"/>
+          <w:b/>
+          <w:bCs/>
+          <w:color w:val="008080"/>
+        </w:rPr>
+        <w:t>错误！"</w:t>
+      </w:r>
+      <w:r>
+        <w:rPr>
+          <w:rFonts w:hint="eastAsia"/>
+          <w:color w:val="000000"/>
+        </w:rPr>
+        <w:t>)</w:t>
+      </w:r>
+    </w:p>
+    <w:p>
+      <w:pPr>
+        <w:adjustRightInd/>
+        <w:snapToGrid/>
+        <w:spacing w:before="100" w:beforeAutospacing="1" w:after="100" w:afterAutospacing="1"/>
+        <w:ind w:left="720"/>
+        <w:rPr>
+          <w:rFonts w:ascii="宋体" w:eastAsia="宋体" w:hAnsi="宋体" w:cs="宋体" w:hint="eastAsia"/>
+          <w:sz w:val="44"/>
+          <w:szCs w:val="24"/>
+        </w:rPr>
+      </w:pPr>
+    </w:p>
+    <w:p>
+      <w:pPr>
+        <w:adjustRightInd/>
+        <w:snapToGrid/>
+        <w:spacing w:before="100" w:beforeAutospacing="1" w:after="100" w:afterAutospacing="1"/>
+        <w:ind w:left="720"/>
+        <w:rPr>
+          <w:rFonts w:ascii="宋体" w:eastAsia="宋体" w:hAnsi="宋体" w:cs="宋体" w:hint="eastAsia"/>
+          <w:sz w:val="44"/>
+          <w:szCs w:val="24"/>
+        </w:rPr>
+      </w:pPr>
+      <w:r>
+        <w:rPr>
+          <w:rFonts w:ascii="宋体" w:eastAsia="宋体" w:hAnsi="宋体" w:cs="宋体" w:hint="eastAsia"/>
+          <w:sz w:val="44"/>
+          <w:szCs w:val="24"/>
+        </w:rPr>
+        <w:t>解法二：</w:t>
+      </w:r>
+    </w:p>
+    <w:p>
+      <w:pPr>
+        <w:pStyle w:val="HTML"/>
+        <w:shd w:val="clear" w:color="auto" w:fill="FFFFFF"/>
+        <w:ind w:left="720"/>
+        <w:rPr>
+          <w:color w:val="000000"/>
+        </w:rPr>
+      </w:pPr>
+      <w:r>
+        <w:rPr>
+          <w:rFonts w:hint="eastAsia"/>
+          <w:color w:val="000000"/>
+          <w:shd w:val="clear" w:color="auto" w:fill="FFE4FF"/>
+        </w:rPr>
+        <w:lastRenderedPageBreak/>
+        <w:t>username</w:t>
+      </w:r>
+      <w:r>
+        <w:rPr>
+          <w:rFonts w:hint="eastAsia"/>
+          <w:color w:val="000000"/>
+        </w:rPr>
+        <w:t>=</w:t>
+      </w:r>
+      <w:r>
+        <w:rPr>
+          <w:rFonts w:hint="eastAsia"/>
+          <w:color w:val="000080"/>
+        </w:rPr>
+        <w:t>input</w:t>
+      </w:r>
+      <w:r>
+        <w:rPr>
+          <w:rFonts w:hint="eastAsia"/>
+          <w:color w:val="000000"/>
+        </w:rPr>
+        <w:t>(</w:t>
+      </w:r>
+      <w:r>
+        <w:rPr>
+          <w:rFonts w:hint="eastAsia"/>
+          <w:b/>
+          <w:bCs/>
+          <w:color w:val="008080"/>
+        </w:rPr>
+        <w:t>"请输入用户名："</w:t>
+      </w:r>
+      <w:r>
+        <w:rPr>
+          <w:rFonts w:hint="eastAsia"/>
+          <w:color w:val="000000"/>
+        </w:rPr>
+        <w:t>)</w:t>
+      </w:r>
+      <w:r>
+        <w:rPr>
+          <w:rFonts w:hint="eastAsia"/>
+          <w:color w:val="000000"/>
+        </w:rPr>
+        <w:br/>
+        <w:t>password=</w:t>
+      </w:r>
+      <w:proofErr w:type="spellStart"/>
+      <w:r>
+        <w:rPr>
+          <w:rFonts w:hint="eastAsia"/>
+          <w:color w:val="000080"/>
+        </w:rPr>
+        <w:t>int</w:t>
+      </w:r>
+      <w:proofErr w:type="spellEnd"/>
+      <w:r>
+        <w:rPr>
+          <w:rFonts w:hint="eastAsia"/>
+          <w:color w:val="000000"/>
+        </w:rPr>
+        <w:t>(</w:t>
+      </w:r>
+      <w:r>
+        <w:rPr>
+          <w:rFonts w:hint="eastAsia"/>
+          <w:color w:val="000080"/>
+        </w:rPr>
+        <w:t>input</w:t>
+      </w:r>
+      <w:r>
+        <w:rPr>
+          <w:rFonts w:hint="eastAsia"/>
+          <w:color w:val="000000"/>
+        </w:rPr>
+        <w:t>(</w:t>
+      </w:r>
+      <w:r>
+        <w:rPr>
+          <w:rFonts w:hint="eastAsia"/>
+          <w:b/>
+          <w:bCs/>
+          <w:color w:val="008080"/>
+        </w:rPr>
+        <w:t>"请输入密码："</w:t>
+      </w:r>
+      <w:r>
+        <w:rPr>
+          <w:rFonts w:hint="eastAsia"/>
+          <w:color w:val="000000"/>
+        </w:rPr>
+        <w:t>))</w:t>
+      </w:r>
+      <w:r>
+        <w:rPr>
+          <w:rFonts w:hint="eastAsia"/>
+          <w:color w:val="000000"/>
+        </w:rPr>
+        <w:br/>
+        <w:t>name=</w:t>
+      </w:r>
+      <w:r>
+        <w:rPr>
+          <w:rFonts w:hint="eastAsia"/>
+          <w:b/>
+          <w:bCs/>
+          <w:color w:val="008080"/>
+        </w:rPr>
+        <w:t>"</w:t>
+      </w:r>
+      <w:proofErr w:type="spellStart"/>
+      <w:r>
+        <w:rPr>
+          <w:rFonts w:hint="eastAsia"/>
+          <w:b/>
+          <w:bCs/>
+          <w:color w:val="008080"/>
+        </w:rPr>
+        <w:t>lifei</w:t>
+      </w:r>
+      <w:proofErr w:type="spellEnd"/>
+      <w:r>
+        <w:rPr>
+          <w:rFonts w:hint="eastAsia"/>
+          <w:b/>
+          <w:bCs/>
+          <w:color w:val="008080"/>
+        </w:rPr>
+        <w:t>"</w:t>
+      </w:r>
+      <w:r>
+        <w:rPr>
+          <w:rFonts w:hint="eastAsia"/>
+          <w:b/>
+          <w:bCs/>
+          <w:color w:val="008080"/>
+        </w:rPr>
+        <w:br/>
+      </w:r>
+      <w:proofErr w:type="spellStart"/>
+      <w:r>
+        <w:rPr>
+          <w:rFonts w:hint="eastAsia"/>
+          <w:color w:val="000000"/>
+        </w:rPr>
+        <w:t>mima</w:t>
+      </w:r>
+      <w:proofErr w:type="spellEnd"/>
+      <w:r>
+        <w:rPr>
+          <w:rFonts w:hint="eastAsia"/>
+          <w:color w:val="000000"/>
+        </w:rPr>
+        <w:t>=</w:t>
+      </w:r>
+      <w:r>
+        <w:rPr>
+          <w:rFonts w:hint="eastAsia"/>
+          <w:color w:val="0000FF"/>
+        </w:rPr>
+        <w:t>123456</w:t>
+      </w:r>
+      <w:r>
+        <w:rPr>
+          <w:rFonts w:hint="eastAsia"/>
+          <w:color w:val="0000FF"/>
+        </w:rPr>
+        <w:br/>
+      </w:r>
+      <w:r>
+        <w:rPr>
+          <w:rFonts w:hint="eastAsia"/>
+          <w:color w:val="0000FF"/>
+        </w:rPr>
+        <w:br/>
+      </w:r>
+      <w:r>
+        <w:rPr>
+          <w:rFonts w:hint="eastAsia"/>
+          <w:b/>
+          <w:bCs/>
+          <w:color w:val="000080"/>
+        </w:rPr>
+        <w:t xml:space="preserve">if </w:t>
+      </w:r>
+      <w:r>
+        <w:rPr>
+          <w:rFonts w:hint="eastAsia"/>
+          <w:color w:val="000000"/>
+        </w:rPr>
+        <w:t>(</w:t>
+      </w:r>
+      <w:r>
+        <w:rPr>
+          <w:rFonts w:hint="eastAsia"/>
+          <w:color w:val="000000"/>
+          <w:shd w:val="clear" w:color="auto" w:fill="E4E4FF"/>
+        </w:rPr>
+        <w:t>username</w:t>
+      </w:r>
+      <w:r>
+        <w:rPr>
+          <w:rFonts w:hint="eastAsia"/>
+          <w:color w:val="000000"/>
+        </w:rPr>
+        <w:t xml:space="preserve">==name) </w:t>
+      </w:r>
+      <w:r>
+        <w:rPr>
+          <w:rFonts w:hint="eastAsia"/>
+          <w:b/>
+          <w:bCs/>
+          <w:color w:val="000080"/>
+        </w:rPr>
+        <w:t xml:space="preserve">and </w:t>
+      </w:r>
+      <w:r>
+        <w:rPr>
+          <w:rFonts w:hint="eastAsia"/>
+          <w:color w:val="000000"/>
+        </w:rPr>
+        <w:t>(password==</w:t>
+      </w:r>
+      <w:proofErr w:type="spellStart"/>
+      <w:r>
+        <w:rPr>
+          <w:rFonts w:hint="eastAsia"/>
+          <w:color w:val="000000"/>
+        </w:rPr>
+        <w:t>mima</w:t>
+      </w:r>
+      <w:proofErr w:type="spellEnd"/>
+      <w:r>
+        <w:rPr>
+          <w:rFonts w:hint="eastAsia"/>
+          <w:color w:val="000000"/>
+        </w:rPr>
+        <w:t>):</w:t>
+      </w:r>
+      <w:r>
+        <w:rPr>
+          <w:rFonts w:hint="eastAsia"/>
+          <w:color w:val="000000"/>
+        </w:rPr>
+        <w:br/>
+        <w:t xml:space="preserve">    </w:t>
+      </w:r>
+      <w:r>
+        <w:rPr>
+          <w:rFonts w:hint="eastAsia"/>
+          <w:color w:val="000080"/>
+        </w:rPr>
+        <w:t>print</w:t>
+      </w:r>
+      <w:r>
+        <w:rPr>
+          <w:rFonts w:hint="eastAsia"/>
+          <w:color w:val="000000"/>
+        </w:rPr>
+        <w:t>(</w:t>
+      </w:r>
+      <w:r>
+        <w:rPr>
+          <w:rFonts w:hint="eastAsia"/>
+          <w:b/>
+          <w:bCs/>
+          <w:color w:val="008080"/>
+        </w:rPr>
+        <w:t>"欢迎进入XXX的世界"</w:t>
+      </w:r>
+      <w:r>
+        <w:rPr>
+          <w:rFonts w:hint="eastAsia"/>
+          <w:color w:val="000000"/>
+        </w:rPr>
+        <w:t>)</w:t>
+      </w:r>
+      <w:r>
+        <w:rPr>
+          <w:rFonts w:hint="eastAsia"/>
+          <w:color w:val="000000"/>
+        </w:rPr>
+        <w:br/>
+      </w:r>
+      <w:proofErr w:type="spellStart"/>
+      <w:r>
+        <w:rPr>
+          <w:rFonts w:hint="eastAsia"/>
+          <w:b/>
+          <w:bCs/>
+          <w:color w:val="000080"/>
+        </w:rPr>
+        <w:t>elif</w:t>
+      </w:r>
+      <w:proofErr w:type="spellEnd"/>
+      <w:r>
+        <w:rPr>
+          <w:rFonts w:hint="eastAsia"/>
+          <w:color w:val="000000"/>
+        </w:rPr>
+        <w:t>(</w:t>
+      </w:r>
+      <w:r>
+        <w:rPr>
+          <w:rFonts w:hint="eastAsia"/>
+          <w:color w:val="000000"/>
+          <w:shd w:val="clear" w:color="auto" w:fill="E4E4FF"/>
+        </w:rPr>
+        <w:t>username</w:t>
+      </w:r>
+      <w:r>
+        <w:rPr>
+          <w:rFonts w:hint="eastAsia"/>
+          <w:color w:val="000000"/>
+        </w:rPr>
+        <w:t xml:space="preserve">==name) </w:t>
+      </w:r>
+      <w:r>
+        <w:rPr>
+          <w:rFonts w:hint="eastAsia"/>
+          <w:b/>
+          <w:bCs/>
+          <w:color w:val="000080"/>
+        </w:rPr>
+        <w:t>and</w:t>
+      </w:r>
+      <w:r>
+        <w:rPr>
+          <w:rFonts w:hint="eastAsia"/>
+          <w:color w:val="000000"/>
+        </w:rPr>
+        <w:t>(password !=</w:t>
+      </w:r>
+      <w:proofErr w:type="spellStart"/>
+      <w:r>
+        <w:rPr>
+          <w:rFonts w:hint="eastAsia"/>
+          <w:color w:val="000000"/>
+        </w:rPr>
+        <w:t>mima</w:t>
+      </w:r>
+      <w:proofErr w:type="spellEnd"/>
+      <w:r>
+        <w:rPr>
+          <w:rFonts w:hint="eastAsia"/>
+          <w:color w:val="000000"/>
+        </w:rPr>
+        <w:t>):</w:t>
+      </w:r>
+      <w:r>
+        <w:rPr>
+          <w:rFonts w:hint="eastAsia"/>
+          <w:color w:val="000000"/>
+        </w:rPr>
+        <w:br/>
+        <w:t xml:space="preserve">    </w:t>
+      </w:r>
+      <w:r>
+        <w:rPr>
+          <w:rFonts w:hint="eastAsia"/>
+          <w:color w:val="000080"/>
+        </w:rPr>
+        <w:t>print</w:t>
+      </w:r>
+      <w:r>
+        <w:rPr>
+          <w:rFonts w:hint="eastAsia"/>
+          <w:color w:val="000000"/>
+        </w:rPr>
+        <w:t>(</w:t>
+      </w:r>
+      <w:r>
+        <w:rPr>
+          <w:rFonts w:hint="eastAsia"/>
+          <w:b/>
+          <w:bCs/>
+          <w:color w:val="008080"/>
+        </w:rPr>
+        <w:t>"输入密码错误！"</w:t>
+      </w:r>
+      <w:r>
+        <w:rPr>
+          <w:rFonts w:hint="eastAsia"/>
+          <w:color w:val="000000"/>
+        </w:rPr>
+        <w:t>)</w:t>
+      </w:r>
+      <w:r>
+        <w:rPr>
+          <w:rFonts w:hint="eastAsia"/>
+          <w:color w:val="000000"/>
+        </w:rPr>
+        <w:br/>
+      </w:r>
+      <w:r>
+        <w:rPr>
+          <w:rFonts w:hint="eastAsia"/>
+          <w:b/>
+          <w:bCs/>
+          <w:color w:val="000080"/>
+        </w:rPr>
+        <w:t>else</w:t>
+      </w:r>
+      <w:r>
+        <w:rPr>
+          <w:rFonts w:hint="eastAsia"/>
+          <w:color w:val="000000"/>
+        </w:rPr>
+        <w:t>:</w:t>
+      </w:r>
+      <w:r>
+        <w:rPr>
+          <w:rFonts w:hint="eastAsia"/>
+          <w:color w:val="000000"/>
+        </w:rPr>
+        <w:br/>
+        <w:t xml:space="preserve">    </w:t>
+      </w:r>
+      <w:r>
+        <w:rPr>
+          <w:rFonts w:hint="eastAsia"/>
+          <w:color w:val="000080"/>
+        </w:rPr>
+        <w:t>print</w:t>
+      </w:r>
+      <w:r>
+        <w:rPr>
+          <w:rFonts w:hint="eastAsia"/>
+          <w:color w:val="000000"/>
+        </w:rPr>
+        <w:t>(</w:t>
+      </w:r>
+      <w:r>
+        <w:rPr>
+          <w:rFonts w:hint="eastAsia"/>
+          <w:b/>
+          <w:bCs/>
+          <w:color w:val="008080"/>
+        </w:rPr>
+        <w:t>"输入用户名错误！"</w:t>
+      </w:r>
+      <w:r>
+        <w:rPr>
+          <w:rFonts w:hint="eastAsia"/>
+          <w:color w:val="000000"/>
+        </w:rPr>
+        <w:t>)</w:t>
+      </w:r>
+    </w:p>
+    <w:p>
+      <w:pPr>
+        <w:adjustRightInd/>
+        <w:snapToGrid/>
+        <w:spacing w:before="100" w:beforeAutospacing="1" w:after="100" w:afterAutospacing="1"/>
+        <w:ind w:left="720"/>
+        <w:rPr>
+          <w:rFonts w:ascii="宋体" w:eastAsia="宋体" w:hAnsi="宋体" w:cs="宋体"/>
+          <w:sz w:val="44"/>
+          <w:szCs w:val="24"/>
+        </w:rPr>
+      </w:pPr>
+    </w:p>
+    <w:p>
+      <w:pPr>
+        <w:pStyle w:val="3"/>
+        <w:rPr>
+          <w:sz w:val="44"/>
+        </w:rPr>
+      </w:pPr>
+      <w:r>
+        <w:rPr>
+          <w:rFonts w:hint="eastAsia"/>
+          <w:sz w:val="44"/>
+        </w:rPr>
+        <w:t>8</w:t>
+      </w:r>
+      <w:r>
+        <w:rPr>
+          <w:rFonts w:hint="eastAsia"/>
+          <w:sz w:val="44"/>
+        </w:rPr>
+        <w:t>、用循环的方式做出石头剪刀布的游戏并且输入中文</w:t>
+      </w:r>
+    </w:p>
+    <w:p>
+      <w:pPr>
+        <w:pStyle w:val="3"/>
+        <w:rPr>
+          <w:rFonts w:hint="eastAsia"/>
+          <w:sz w:val="44"/>
+        </w:rPr>
+      </w:pPr>
+      <w:r>
+        <w:rPr>
+          <w:sz w:val="44"/>
+        </w:rPr>
+        <w:t>R</w:t>
+      </w:r>
+      <w:r>
+        <w:rPr>
+          <w:rFonts w:hint="eastAsia"/>
+          <w:sz w:val="44"/>
+        </w:rPr>
+        <w:t>andom.</w:t>
+      </w:r>
+    </w:p>
+    <w:p>
+      <w:pPr>
+        <w:pStyle w:val="3"/>
+        <w:rPr>
+          <w:rFonts w:hint="eastAsia"/>
+          <w:sz w:val="44"/>
+        </w:rPr>
+      </w:pPr>
+      <w:r>
+        <w:rPr>
+          <w:rFonts w:hint="eastAsia"/>
+          <w:sz w:val="44"/>
+        </w:rPr>
+        <w:t>解法一：</w:t>
+      </w:r>
+    </w:p>
+    <w:p>
+      <w:pPr>
+        <w:pStyle w:val="HTML"/>
+        <w:shd w:val="clear" w:color="auto" w:fill="FFFFFF"/>
+        <w:rPr>
+          <w:color w:val="000000"/>
+          <w:sz w:val="18"/>
+          <w:szCs w:val="18"/>
+        </w:rPr>
+      </w:pPr>
+      <w:r>
+        <w:rPr>
+          <w:rFonts w:hint="eastAsia"/>
+          <w:b/>
+          <w:bCs/>
+          <w:color w:val="000080"/>
+          <w:sz w:val="18"/>
+          <w:szCs w:val="18"/>
+        </w:rPr>
+        <w:t xml:space="preserve">import </w:t>
+      </w:r>
+      <w:r>
+        <w:rPr>
+          <w:rFonts w:hint="eastAsia"/>
+          <w:color w:val="000000"/>
+          <w:sz w:val="18"/>
+          <w:szCs w:val="18"/>
+        </w:rPr>
+        <w:t>random</w:t>
+      </w:r>
+      <w:r>
+        <w:rPr>
+          <w:rFonts w:hint="eastAsia"/>
+          <w:color w:val="000000"/>
+          <w:sz w:val="18"/>
+          <w:szCs w:val="18"/>
+        </w:rPr>
+        <w:br/>
+      </w:r>
+      <w:r>
+        <w:rPr>
+          <w:rFonts w:hint="eastAsia"/>
+          <w:b/>
+          <w:bCs/>
+          <w:color w:val="008080"/>
+          <w:sz w:val="18"/>
+          <w:szCs w:val="18"/>
+        </w:rPr>
+        <w:t>"""0-石头，1-布，2-剪刀"""</w:t>
+      </w:r>
+      <w:r>
+        <w:rPr>
+          <w:rFonts w:hint="eastAsia"/>
+          <w:b/>
+          <w:bCs/>
+          <w:color w:val="008080"/>
+          <w:sz w:val="18"/>
+          <w:szCs w:val="18"/>
+        </w:rPr>
+        <w:br/>
+      </w:r>
+      <w:r>
+        <w:rPr>
+          <w:rFonts w:hint="eastAsia"/>
+          <w:color w:val="000000"/>
+          <w:sz w:val="18"/>
+          <w:szCs w:val="18"/>
+        </w:rPr>
+        <w:t>info=</w:t>
+      </w:r>
+      <w:r>
+        <w:rPr>
+          <w:rFonts w:hint="eastAsia"/>
+          <w:color w:val="000080"/>
+          <w:sz w:val="18"/>
+          <w:szCs w:val="18"/>
+        </w:rPr>
+        <w:t>input</w:t>
+      </w:r>
+      <w:r>
+        <w:rPr>
+          <w:rFonts w:hint="eastAsia"/>
+          <w:color w:val="000000"/>
+          <w:sz w:val="18"/>
+          <w:szCs w:val="18"/>
+        </w:rPr>
+        <w:t>(</w:t>
+      </w:r>
+      <w:r>
+        <w:rPr>
+          <w:rFonts w:hint="eastAsia"/>
+          <w:b/>
+          <w:bCs/>
+          <w:color w:val="008080"/>
+          <w:sz w:val="18"/>
+          <w:szCs w:val="18"/>
+        </w:rPr>
+        <w:t>"请任选一项输入（石头、剪刀、布）："</w:t>
+      </w:r>
+      <w:r>
+        <w:rPr>
+          <w:rFonts w:hint="eastAsia"/>
+          <w:color w:val="000000"/>
+          <w:sz w:val="18"/>
+          <w:szCs w:val="18"/>
+        </w:rPr>
+        <w:t>)</w:t>
+      </w:r>
+      <w:r>
+        <w:rPr>
+          <w:rFonts w:hint="eastAsia"/>
+          <w:color w:val="000000"/>
+          <w:sz w:val="18"/>
+          <w:szCs w:val="18"/>
+        </w:rPr>
+        <w:br/>
+        <w:t>computer=</w:t>
+      </w:r>
+      <w:proofErr w:type="spellStart"/>
+      <w:r>
+        <w:rPr>
+          <w:rFonts w:hint="eastAsia"/>
+          <w:color w:val="000000"/>
+          <w:sz w:val="18"/>
+          <w:szCs w:val="18"/>
+        </w:rPr>
+        <w:t>random.randint</w:t>
+      </w:r>
+      <w:proofErr w:type="spellEnd"/>
+      <w:r>
+        <w:rPr>
+          <w:rFonts w:hint="eastAsia"/>
+          <w:color w:val="000000"/>
+          <w:sz w:val="18"/>
+          <w:szCs w:val="18"/>
+        </w:rPr>
+        <w:t>(</w:t>
+      </w:r>
+      <w:r>
+        <w:rPr>
+          <w:rFonts w:hint="eastAsia"/>
+          <w:color w:val="0000FF"/>
+          <w:sz w:val="18"/>
+          <w:szCs w:val="18"/>
+        </w:rPr>
+        <w:t>0</w:t>
+      </w:r>
+      <w:r>
+        <w:rPr>
+          <w:rFonts w:hint="eastAsia"/>
+          <w:color w:val="000000"/>
+          <w:sz w:val="18"/>
+          <w:szCs w:val="18"/>
+        </w:rPr>
+        <w:t>,</w:t>
+      </w:r>
+      <w:r>
+        <w:rPr>
+          <w:rFonts w:hint="eastAsia"/>
+          <w:color w:val="0000FF"/>
+          <w:sz w:val="18"/>
+          <w:szCs w:val="18"/>
+        </w:rPr>
+        <w:t>2</w:t>
+      </w:r>
+      <w:r>
+        <w:rPr>
+          <w:rFonts w:hint="eastAsia"/>
+          <w:color w:val="000000"/>
+          <w:sz w:val="18"/>
+          <w:szCs w:val="18"/>
+        </w:rPr>
+        <w:t>)</w:t>
+      </w:r>
+      <w:r>
+        <w:rPr>
+          <w:rFonts w:hint="eastAsia"/>
+          <w:color w:val="000000"/>
+          <w:sz w:val="18"/>
+          <w:szCs w:val="18"/>
+        </w:rPr>
+        <w:br/>
+      </w:r>
+      <w:r>
+        <w:rPr>
+          <w:rFonts w:hint="eastAsia"/>
+          <w:b/>
+          <w:bCs/>
+          <w:color w:val="000080"/>
+          <w:sz w:val="18"/>
+          <w:szCs w:val="18"/>
+        </w:rPr>
+        <w:t xml:space="preserve">if </w:t>
+      </w:r>
+      <w:r>
+        <w:rPr>
+          <w:rFonts w:hint="eastAsia"/>
+          <w:color w:val="000000"/>
+          <w:sz w:val="18"/>
+          <w:szCs w:val="18"/>
+        </w:rPr>
+        <w:t>(info==</w:t>
+      </w:r>
+      <w:r>
+        <w:rPr>
+          <w:rFonts w:hint="eastAsia"/>
+          <w:b/>
+          <w:bCs/>
+          <w:color w:val="008080"/>
+          <w:sz w:val="18"/>
+          <w:szCs w:val="18"/>
+        </w:rPr>
+        <w:t xml:space="preserve">"石头" </w:t>
+      </w:r>
+      <w:r>
+        <w:rPr>
+          <w:rFonts w:hint="eastAsia"/>
+          <w:b/>
+          <w:bCs/>
+          <w:color w:val="000080"/>
+          <w:sz w:val="18"/>
+          <w:szCs w:val="18"/>
+        </w:rPr>
+        <w:t xml:space="preserve">and </w:t>
+      </w:r>
+      <w:r>
+        <w:rPr>
+          <w:rFonts w:hint="eastAsia"/>
+          <w:color w:val="000000"/>
+          <w:sz w:val="18"/>
+          <w:szCs w:val="18"/>
+        </w:rPr>
+        <w:t>computer==</w:t>
+      </w:r>
+      <w:r>
+        <w:rPr>
+          <w:rFonts w:hint="eastAsia"/>
+          <w:color w:val="0000FF"/>
+          <w:sz w:val="18"/>
+          <w:szCs w:val="18"/>
+        </w:rPr>
+        <w:t>2</w:t>
+      </w:r>
+      <w:r>
+        <w:rPr>
+          <w:rFonts w:hint="eastAsia"/>
+          <w:color w:val="000000"/>
+          <w:sz w:val="18"/>
+          <w:szCs w:val="18"/>
+        </w:rPr>
+        <w:t xml:space="preserve">) </w:t>
+      </w:r>
+      <w:r>
+        <w:rPr>
+          <w:rFonts w:hint="eastAsia"/>
+          <w:b/>
+          <w:bCs/>
+          <w:color w:val="000080"/>
+          <w:sz w:val="18"/>
+          <w:szCs w:val="18"/>
+        </w:rPr>
+        <w:t xml:space="preserve">or </w:t>
+      </w:r>
+      <w:r>
+        <w:rPr>
+          <w:rFonts w:hint="eastAsia"/>
+          <w:color w:val="000000"/>
+          <w:sz w:val="18"/>
+          <w:szCs w:val="18"/>
+        </w:rPr>
+        <w:t>(info==</w:t>
+      </w:r>
+      <w:r>
+        <w:rPr>
+          <w:rFonts w:hint="eastAsia"/>
+          <w:b/>
+          <w:bCs/>
+          <w:color w:val="008080"/>
+          <w:sz w:val="18"/>
+          <w:szCs w:val="18"/>
+        </w:rPr>
+        <w:t xml:space="preserve">"剪刀" </w:t>
+      </w:r>
+      <w:r>
+        <w:rPr>
+          <w:rFonts w:hint="eastAsia"/>
+          <w:b/>
+          <w:bCs/>
+          <w:color w:val="000080"/>
+          <w:sz w:val="18"/>
+          <w:szCs w:val="18"/>
+        </w:rPr>
+        <w:t xml:space="preserve">and </w:t>
+      </w:r>
+      <w:r>
+        <w:rPr>
+          <w:rFonts w:hint="eastAsia"/>
+          <w:color w:val="000000"/>
+          <w:sz w:val="18"/>
+          <w:szCs w:val="18"/>
+        </w:rPr>
+        <w:t>computer==</w:t>
+      </w:r>
+      <w:r>
+        <w:rPr>
+          <w:rFonts w:hint="eastAsia"/>
+          <w:color w:val="0000FF"/>
+          <w:sz w:val="18"/>
+          <w:szCs w:val="18"/>
+        </w:rPr>
+        <w:t>1</w:t>
+      </w:r>
+      <w:r>
+        <w:rPr>
+          <w:rFonts w:hint="eastAsia"/>
+          <w:color w:val="000000"/>
+          <w:sz w:val="18"/>
+          <w:szCs w:val="18"/>
+        </w:rPr>
+        <w:t>)</w:t>
+      </w:r>
+      <w:r>
+        <w:rPr>
+          <w:rFonts w:hint="eastAsia"/>
+          <w:b/>
+          <w:bCs/>
+          <w:color w:val="000080"/>
+          <w:sz w:val="18"/>
+          <w:szCs w:val="18"/>
+        </w:rPr>
+        <w:t xml:space="preserve">or </w:t>
+      </w:r>
+      <w:r>
+        <w:rPr>
+          <w:rFonts w:hint="eastAsia"/>
+          <w:color w:val="000000"/>
+          <w:sz w:val="18"/>
+          <w:szCs w:val="18"/>
+        </w:rPr>
+        <w:t>(info==</w:t>
+      </w:r>
+      <w:r>
+        <w:rPr>
+          <w:rFonts w:hint="eastAsia"/>
+          <w:b/>
+          <w:bCs/>
+          <w:color w:val="008080"/>
+          <w:sz w:val="18"/>
+          <w:szCs w:val="18"/>
+        </w:rPr>
+        <w:t xml:space="preserve">"布" </w:t>
+      </w:r>
+      <w:r>
+        <w:rPr>
+          <w:rFonts w:hint="eastAsia"/>
+          <w:b/>
+          <w:bCs/>
+          <w:color w:val="000080"/>
+          <w:sz w:val="18"/>
+          <w:szCs w:val="18"/>
+        </w:rPr>
+        <w:t xml:space="preserve">and </w:t>
+      </w:r>
+      <w:r>
+        <w:rPr>
+          <w:rFonts w:hint="eastAsia"/>
+          <w:color w:val="000000"/>
+          <w:sz w:val="18"/>
+          <w:szCs w:val="18"/>
+        </w:rPr>
+        <w:t>computer==</w:t>
+      </w:r>
+      <w:r>
+        <w:rPr>
+          <w:rFonts w:hint="eastAsia"/>
+          <w:color w:val="0000FF"/>
+          <w:sz w:val="18"/>
+          <w:szCs w:val="18"/>
+        </w:rPr>
+        <w:t>0</w:t>
+      </w:r>
+      <w:r>
+        <w:rPr>
+          <w:rFonts w:hint="eastAsia"/>
+          <w:color w:val="000000"/>
+          <w:sz w:val="18"/>
+          <w:szCs w:val="18"/>
+        </w:rPr>
+        <w:t>):</w:t>
+      </w:r>
+      <w:r>
+        <w:rPr>
+          <w:rFonts w:hint="eastAsia"/>
+          <w:color w:val="000000"/>
+          <w:sz w:val="18"/>
+          <w:szCs w:val="18"/>
+        </w:rPr>
+        <w:br/>
+        <w:t xml:space="preserve">    </w:t>
+      </w:r>
+      <w:r>
+        <w:rPr>
+          <w:rFonts w:hint="eastAsia"/>
+          <w:color w:val="000080"/>
+          <w:sz w:val="18"/>
+          <w:szCs w:val="18"/>
+        </w:rPr>
+        <w:t>print</w:t>
+      </w:r>
+      <w:r>
+        <w:rPr>
+          <w:rFonts w:hint="eastAsia"/>
+          <w:color w:val="000000"/>
+          <w:sz w:val="18"/>
+          <w:szCs w:val="18"/>
+        </w:rPr>
+        <w:t>(</w:t>
+      </w:r>
+      <w:r>
+        <w:rPr>
+          <w:rFonts w:hint="eastAsia"/>
+          <w:b/>
+          <w:bCs/>
+          <w:color w:val="008080"/>
+          <w:sz w:val="18"/>
+          <w:szCs w:val="18"/>
+        </w:rPr>
+        <w:t>"玩家获胜"</w:t>
+      </w:r>
+      <w:r>
+        <w:rPr>
+          <w:rFonts w:hint="eastAsia"/>
+          <w:color w:val="000000"/>
+          <w:sz w:val="18"/>
+          <w:szCs w:val="18"/>
+        </w:rPr>
+        <w:t>)</w:t>
+      </w:r>
+      <w:r>
+        <w:rPr>
+          <w:rFonts w:hint="eastAsia"/>
+          <w:color w:val="000000"/>
+          <w:sz w:val="18"/>
+          <w:szCs w:val="18"/>
+        </w:rPr>
+        <w:br/>
+      </w:r>
+      <w:proofErr w:type="spellStart"/>
+      <w:r>
+        <w:rPr>
+          <w:rFonts w:hint="eastAsia"/>
+          <w:b/>
+          <w:bCs/>
+          <w:color w:val="000080"/>
+          <w:sz w:val="18"/>
+          <w:szCs w:val="18"/>
+        </w:rPr>
+        <w:t>elif</w:t>
+      </w:r>
+      <w:proofErr w:type="spellEnd"/>
+      <w:r>
+        <w:rPr>
+          <w:rFonts w:hint="eastAsia"/>
+          <w:color w:val="000000"/>
+          <w:sz w:val="18"/>
+          <w:szCs w:val="18"/>
+        </w:rPr>
+        <w:t>(info==</w:t>
+      </w:r>
+      <w:r>
+        <w:rPr>
+          <w:rFonts w:hint="eastAsia"/>
+          <w:b/>
+          <w:bCs/>
+          <w:color w:val="008080"/>
+          <w:sz w:val="18"/>
+          <w:szCs w:val="18"/>
+        </w:rPr>
+        <w:t xml:space="preserve">"石头" </w:t>
+      </w:r>
+      <w:r>
+        <w:rPr>
+          <w:rFonts w:hint="eastAsia"/>
+          <w:b/>
+          <w:bCs/>
+          <w:color w:val="000080"/>
+          <w:sz w:val="18"/>
+          <w:szCs w:val="18"/>
+        </w:rPr>
+        <w:t xml:space="preserve">and </w:t>
+      </w:r>
+      <w:r>
+        <w:rPr>
+          <w:rFonts w:hint="eastAsia"/>
+          <w:color w:val="000000"/>
+          <w:sz w:val="18"/>
+          <w:szCs w:val="18"/>
+        </w:rPr>
+        <w:t>computer==</w:t>
+      </w:r>
+      <w:r>
+        <w:rPr>
+          <w:rFonts w:hint="eastAsia"/>
+          <w:color w:val="0000FF"/>
+          <w:sz w:val="18"/>
+          <w:szCs w:val="18"/>
+        </w:rPr>
+        <w:t>0</w:t>
+      </w:r>
+      <w:r>
+        <w:rPr>
+          <w:rFonts w:hint="eastAsia"/>
+          <w:color w:val="000000"/>
+          <w:sz w:val="18"/>
+          <w:szCs w:val="18"/>
+        </w:rPr>
+        <w:t xml:space="preserve">) </w:t>
+      </w:r>
+      <w:r>
+        <w:rPr>
+          <w:rFonts w:hint="eastAsia"/>
+          <w:b/>
+          <w:bCs/>
+          <w:color w:val="000080"/>
+          <w:sz w:val="18"/>
+          <w:szCs w:val="18"/>
+        </w:rPr>
+        <w:t xml:space="preserve">or </w:t>
+      </w:r>
+      <w:r>
+        <w:rPr>
+          <w:rFonts w:hint="eastAsia"/>
+          <w:color w:val="000000"/>
+          <w:sz w:val="18"/>
+          <w:szCs w:val="18"/>
+        </w:rPr>
+        <w:t>(info==</w:t>
+      </w:r>
+      <w:r>
+        <w:rPr>
+          <w:rFonts w:hint="eastAsia"/>
+          <w:b/>
+          <w:bCs/>
+          <w:color w:val="008080"/>
+          <w:sz w:val="18"/>
+          <w:szCs w:val="18"/>
+        </w:rPr>
+        <w:t xml:space="preserve">"剪刀" </w:t>
+      </w:r>
+      <w:r>
+        <w:rPr>
+          <w:rFonts w:hint="eastAsia"/>
+          <w:b/>
+          <w:bCs/>
+          <w:color w:val="000080"/>
+          <w:sz w:val="18"/>
+          <w:szCs w:val="18"/>
+        </w:rPr>
+        <w:t xml:space="preserve">and </w:t>
+      </w:r>
+      <w:r>
+        <w:rPr>
+          <w:rFonts w:hint="eastAsia"/>
+          <w:color w:val="000000"/>
+          <w:sz w:val="18"/>
+          <w:szCs w:val="18"/>
+        </w:rPr>
+        <w:t>computer==</w:t>
+      </w:r>
+      <w:r>
+        <w:rPr>
+          <w:rFonts w:hint="eastAsia"/>
+          <w:color w:val="0000FF"/>
+          <w:sz w:val="18"/>
+          <w:szCs w:val="18"/>
+        </w:rPr>
+        <w:t>2</w:t>
+      </w:r>
+      <w:r>
+        <w:rPr>
+          <w:rFonts w:hint="eastAsia"/>
+          <w:color w:val="000000"/>
+          <w:sz w:val="18"/>
+          <w:szCs w:val="18"/>
+        </w:rPr>
+        <w:t>)</w:t>
+      </w:r>
+      <w:r>
+        <w:rPr>
+          <w:rFonts w:hint="eastAsia"/>
+          <w:b/>
+          <w:bCs/>
+          <w:color w:val="000080"/>
+          <w:sz w:val="18"/>
+          <w:szCs w:val="18"/>
+        </w:rPr>
+        <w:t xml:space="preserve">or </w:t>
+      </w:r>
+      <w:r>
+        <w:rPr>
+          <w:rFonts w:hint="eastAsia"/>
+          <w:color w:val="000000"/>
+          <w:sz w:val="18"/>
+          <w:szCs w:val="18"/>
+        </w:rPr>
+        <w:t>(info==</w:t>
+      </w:r>
+      <w:r>
+        <w:rPr>
+          <w:rFonts w:hint="eastAsia"/>
+          <w:b/>
+          <w:bCs/>
+          <w:color w:val="008080"/>
+          <w:sz w:val="18"/>
+          <w:szCs w:val="18"/>
+        </w:rPr>
+        <w:t xml:space="preserve">"布" </w:t>
+      </w:r>
+      <w:r>
+        <w:rPr>
+          <w:rFonts w:hint="eastAsia"/>
+          <w:b/>
+          <w:bCs/>
+          <w:color w:val="000080"/>
+          <w:sz w:val="18"/>
+          <w:szCs w:val="18"/>
+        </w:rPr>
+        <w:t xml:space="preserve">and </w:t>
+      </w:r>
+      <w:r>
+        <w:rPr>
+          <w:rFonts w:hint="eastAsia"/>
+          <w:color w:val="000000"/>
+          <w:sz w:val="18"/>
+          <w:szCs w:val="18"/>
+        </w:rPr>
+        <w:t>computer==</w:t>
+      </w:r>
+      <w:r>
+        <w:rPr>
+          <w:rFonts w:hint="eastAsia"/>
+          <w:color w:val="0000FF"/>
+          <w:sz w:val="18"/>
+          <w:szCs w:val="18"/>
+        </w:rPr>
+        <w:t>1</w:t>
+      </w:r>
+      <w:r>
+        <w:rPr>
+          <w:rFonts w:hint="eastAsia"/>
+          <w:color w:val="000000"/>
+          <w:sz w:val="18"/>
+          <w:szCs w:val="18"/>
+        </w:rPr>
+        <w:t>):</w:t>
+      </w:r>
+      <w:r>
+        <w:rPr>
+          <w:rFonts w:hint="eastAsia"/>
+          <w:color w:val="000000"/>
+          <w:sz w:val="18"/>
+          <w:szCs w:val="18"/>
+        </w:rPr>
+        <w:br/>
+        <w:t xml:space="preserve">    </w:t>
+      </w:r>
+      <w:r>
+        <w:rPr>
+          <w:rFonts w:hint="eastAsia"/>
+          <w:color w:val="000080"/>
+          <w:sz w:val="18"/>
+          <w:szCs w:val="18"/>
+        </w:rPr>
+        <w:t>print</w:t>
+      </w:r>
+      <w:r>
+        <w:rPr>
+          <w:rFonts w:hint="eastAsia"/>
+          <w:color w:val="000000"/>
+          <w:sz w:val="18"/>
+          <w:szCs w:val="18"/>
+        </w:rPr>
+        <w:t>(</w:t>
+      </w:r>
+      <w:r>
+        <w:rPr>
+          <w:rFonts w:hint="eastAsia"/>
+          <w:b/>
+          <w:bCs/>
+          <w:color w:val="008080"/>
+          <w:sz w:val="18"/>
+          <w:szCs w:val="18"/>
+        </w:rPr>
+        <w:t>"平局"</w:t>
+      </w:r>
+      <w:r>
+        <w:rPr>
+          <w:rFonts w:hint="eastAsia"/>
+          <w:color w:val="000000"/>
+          <w:sz w:val="18"/>
+          <w:szCs w:val="18"/>
+        </w:rPr>
+        <w:t>)</w:t>
+      </w:r>
+      <w:r>
+        <w:rPr>
+          <w:rFonts w:hint="eastAsia"/>
+          <w:color w:val="000000"/>
+          <w:sz w:val="18"/>
+          <w:szCs w:val="18"/>
+        </w:rPr>
+        <w:br/>
+      </w:r>
+      <w:r>
+        <w:rPr>
+          <w:rFonts w:hint="eastAsia"/>
+          <w:b/>
+          <w:bCs/>
+          <w:color w:val="000080"/>
+          <w:sz w:val="18"/>
+          <w:szCs w:val="18"/>
+        </w:rPr>
+        <w:t>else</w:t>
+      </w:r>
+      <w:r>
+        <w:rPr>
+          <w:rFonts w:hint="eastAsia"/>
+          <w:color w:val="000000"/>
+          <w:sz w:val="18"/>
+          <w:szCs w:val="18"/>
+        </w:rPr>
+        <w:t>:</w:t>
+      </w:r>
+      <w:r>
+        <w:rPr>
+          <w:rFonts w:hint="eastAsia"/>
+          <w:color w:val="000000"/>
+          <w:sz w:val="18"/>
+          <w:szCs w:val="18"/>
+        </w:rPr>
+        <w:br/>
+        <w:t xml:space="preserve">    </w:t>
+      </w:r>
+      <w:r>
+        <w:rPr>
+          <w:rFonts w:hint="eastAsia"/>
+          <w:color w:val="000080"/>
+          <w:sz w:val="18"/>
+          <w:szCs w:val="18"/>
+        </w:rPr>
+        <w:t>print</w:t>
+      </w:r>
+      <w:r>
+        <w:rPr>
+          <w:rFonts w:hint="eastAsia"/>
+          <w:color w:val="000000"/>
+          <w:sz w:val="18"/>
+          <w:szCs w:val="18"/>
+        </w:rPr>
+        <w:t>(</w:t>
+      </w:r>
+      <w:r>
+        <w:rPr>
+          <w:rFonts w:hint="eastAsia"/>
+          <w:b/>
+          <w:bCs/>
+          <w:color w:val="008080"/>
+          <w:sz w:val="18"/>
+          <w:szCs w:val="18"/>
+        </w:rPr>
+        <w:t>"电脑获胜"</w:t>
+      </w:r>
+      <w:r>
+        <w:rPr>
+          <w:rFonts w:hint="eastAsia"/>
+          <w:color w:val="000000"/>
+          <w:sz w:val="18"/>
+          <w:szCs w:val="18"/>
+        </w:rPr>
+        <w:t>)</w:t>
+      </w:r>
+    </w:p>
+    <w:p>
+      <w:pPr>
+        <w:pStyle w:val="3"/>
+        <w:rPr>
+          <w:rFonts w:hint="eastAsia"/>
+          <w:sz w:val="44"/>
+        </w:rPr>
+      </w:pPr>
+      <w:r>
+        <w:rPr>
+          <w:rFonts w:hint="eastAsia"/>
+          <w:sz w:val="44"/>
+        </w:rPr>
+        <w:t>解法二：</w:t>
+      </w:r>
+    </w:p>
+    <w:p>
+      <w:pPr>
+        <w:pStyle w:val="HTML"/>
+        <w:shd w:val="clear" w:color="auto" w:fill="FFFFFF"/>
+        <w:rPr>
+          <w:color w:val="000000"/>
+          <w:sz w:val="18"/>
+          <w:szCs w:val="18"/>
+        </w:rPr>
+      </w:pPr>
+      <w:r>
+        <w:rPr>
+          <w:rFonts w:hint="eastAsia"/>
+          <w:b/>
+          <w:bCs/>
+          <w:color w:val="000080"/>
+          <w:sz w:val="18"/>
+          <w:szCs w:val="18"/>
+        </w:rPr>
+        <w:t xml:space="preserve">import </w:t>
+      </w:r>
+      <w:r>
+        <w:rPr>
+          <w:rFonts w:hint="eastAsia"/>
+          <w:color w:val="000000"/>
+          <w:sz w:val="18"/>
+          <w:szCs w:val="18"/>
+        </w:rPr>
+        <w:t>random</w:t>
+      </w:r>
+      <w:r>
+        <w:rPr>
+          <w:rFonts w:hint="eastAsia"/>
+          <w:color w:val="000000"/>
+          <w:sz w:val="18"/>
+          <w:szCs w:val="18"/>
+        </w:rPr>
+        <w:br/>
+      </w:r>
+      <w:r>
+        <w:rPr>
+          <w:rFonts w:hint="eastAsia"/>
+          <w:b/>
+          <w:bCs/>
+          <w:color w:val="008080"/>
+          <w:sz w:val="18"/>
+          <w:szCs w:val="18"/>
+        </w:rPr>
+        <w:t>"""0-石头，1-布，2-剪刀"""</w:t>
+      </w:r>
+      <w:r>
+        <w:rPr>
+          <w:rFonts w:hint="eastAsia"/>
+          <w:b/>
+          <w:bCs/>
+          <w:color w:val="008080"/>
+          <w:sz w:val="18"/>
+          <w:szCs w:val="18"/>
+        </w:rPr>
+        <w:br/>
+      </w:r>
+      <w:r>
+        <w:rPr>
+          <w:rFonts w:hint="eastAsia"/>
+          <w:color w:val="000000"/>
+          <w:sz w:val="18"/>
+          <w:szCs w:val="18"/>
+        </w:rPr>
+        <w:t>info=</w:t>
+      </w:r>
+      <w:r>
+        <w:rPr>
+          <w:rFonts w:hint="eastAsia"/>
+          <w:color w:val="000080"/>
+          <w:sz w:val="18"/>
+          <w:szCs w:val="18"/>
+        </w:rPr>
+        <w:t>input</w:t>
+      </w:r>
+      <w:r>
+        <w:rPr>
+          <w:rFonts w:hint="eastAsia"/>
+          <w:color w:val="000000"/>
+          <w:sz w:val="18"/>
+          <w:szCs w:val="18"/>
+        </w:rPr>
+        <w:t>(</w:t>
+      </w:r>
+      <w:r>
+        <w:rPr>
+          <w:rFonts w:hint="eastAsia"/>
+          <w:b/>
+          <w:bCs/>
+          <w:color w:val="008080"/>
+          <w:sz w:val="18"/>
+          <w:szCs w:val="18"/>
+        </w:rPr>
+        <w:t>"请任选一项输入（石头、剪刀、布）："</w:t>
+      </w:r>
+      <w:r>
+        <w:rPr>
+          <w:rFonts w:hint="eastAsia"/>
+          <w:color w:val="000000"/>
+          <w:sz w:val="18"/>
+          <w:szCs w:val="18"/>
+        </w:rPr>
+        <w:t>)</w:t>
+      </w:r>
+      <w:r>
+        <w:rPr>
+          <w:rFonts w:hint="eastAsia"/>
+          <w:color w:val="000000"/>
+          <w:sz w:val="18"/>
+          <w:szCs w:val="18"/>
+        </w:rPr>
+        <w:br/>
+        <w:t>computer=</w:t>
+      </w:r>
+      <w:proofErr w:type="spellStart"/>
+      <w:r>
+        <w:rPr>
+          <w:rFonts w:hint="eastAsia"/>
+          <w:color w:val="000000"/>
+          <w:sz w:val="18"/>
+          <w:szCs w:val="18"/>
+        </w:rPr>
+        <w:t>random.randint</w:t>
+      </w:r>
+      <w:proofErr w:type="spellEnd"/>
+      <w:r>
+        <w:rPr>
+          <w:rFonts w:hint="eastAsia"/>
+          <w:color w:val="000000"/>
+          <w:sz w:val="18"/>
+          <w:szCs w:val="18"/>
+        </w:rPr>
+        <w:t>(</w:t>
+      </w:r>
+      <w:r>
+        <w:rPr>
+          <w:rFonts w:hint="eastAsia"/>
+          <w:color w:val="0000FF"/>
+          <w:sz w:val="18"/>
+          <w:szCs w:val="18"/>
+        </w:rPr>
+        <w:t>0</w:t>
+      </w:r>
+      <w:r>
+        <w:rPr>
+          <w:rFonts w:hint="eastAsia"/>
+          <w:color w:val="000000"/>
+          <w:sz w:val="18"/>
+          <w:szCs w:val="18"/>
+        </w:rPr>
+        <w:t>,</w:t>
+      </w:r>
+      <w:r>
+        <w:rPr>
+          <w:rFonts w:hint="eastAsia"/>
+          <w:color w:val="0000FF"/>
+          <w:sz w:val="18"/>
+          <w:szCs w:val="18"/>
+        </w:rPr>
+        <w:t>2</w:t>
+      </w:r>
+      <w:r>
+        <w:rPr>
+          <w:rFonts w:hint="eastAsia"/>
+          <w:color w:val="000000"/>
+          <w:sz w:val="18"/>
+          <w:szCs w:val="18"/>
+        </w:rPr>
+        <w:t>)</w:t>
+      </w:r>
+      <w:r>
+        <w:rPr>
+          <w:rFonts w:hint="eastAsia"/>
+          <w:color w:val="000000"/>
+          <w:sz w:val="18"/>
+          <w:szCs w:val="18"/>
+        </w:rPr>
+        <w:br/>
+        <w:t>num=</w:t>
+      </w:r>
+      <w:r>
+        <w:rPr>
+          <w:rFonts w:hint="eastAsia"/>
+          <w:color w:val="0000FF"/>
+          <w:sz w:val="18"/>
+          <w:szCs w:val="18"/>
+        </w:rPr>
+        <w:t>0</w:t>
+      </w:r>
+      <w:r>
+        <w:rPr>
+          <w:rFonts w:hint="eastAsia"/>
+          <w:color w:val="0000FF"/>
+          <w:sz w:val="18"/>
+          <w:szCs w:val="18"/>
+        </w:rPr>
+        <w:br/>
+      </w:r>
+      <w:r>
+        <w:rPr>
+          <w:rFonts w:hint="eastAsia"/>
+          <w:b/>
+          <w:bCs/>
+          <w:color w:val="000080"/>
+          <w:sz w:val="18"/>
+          <w:szCs w:val="18"/>
+        </w:rPr>
+        <w:t xml:space="preserve">if </w:t>
+      </w:r>
+      <w:r>
+        <w:rPr>
+          <w:rFonts w:hint="eastAsia"/>
+          <w:color w:val="000000"/>
+          <w:sz w:val="18"/>
+          <w:szCs w:val="18"/>
+        </w:rPr>
+        <w:t>info==</w:t>
+      </w:r>
+      <w:r>
+        <w:rPr>
+          <w:rFonts w:hint="eastAsia"/>
+          <w:b/>
+          <w:bCs/>
+          <w:color w:val="008080"/>
+          <w:sz w:val="18"/>
+          <w:szCs w:val="18"/>
+        </w:rPr>
+        <w:t>"石头"</w:t>
+      </w:r>
+      <w:r>
+        <w:rPr>
+          <w:rFonts w:hint="eastAsia"/>
+          <w:color w:val="000000"/>
+          <w:sz w:val="18"/>
+          <w:szCs w:val="18"/>
+        </w:rPr>
+        <w:t>:</w:t>
+      </w:r>
+      <w:r>
+        <w:rPr>
+          <w:rFonts w:hint="eastAsia"/>
+          <w:color w:val="000000"/>
+          <w:sz w:val="18"/>
+          <w:szCs w:val="18"/>
+        </w:rPr>
+        <w:br/>
+        <w:t xml:space="preserve">    num=</w:t>
+      </w:r>
+      <w:r>
+        <w:rPr>
+          <w:rFonts w:hint="eastAsia"/>
+          <w:color w:val="0000FF"/>
+          <w:sz w:val="18"/>
+          <w:szCs w:val="18"/>
+        </w:rPr>
+        <w:t>0</w:t>
+      </w:r>
+      <w:r>
+        <w:rPr>
+          <w:rFonts w:hint="eastAsia"/>
+          <w:color w:val="0000FF"/>
+          <w:sz w:val="18"/>
+          <w:szCs w:val="18"/>
+        </w:rPr>
+        <w:br/>
+        <w:t xml:space="preserve">    </w:t>
+      </w:r>
+      <w:r>
+        <w:rPr>
+          <w:rFonts w:hint="eastAsia"/>
+          <w:b/>
+          <w:bCs/>
+          <w:color w:val="000080"/>
+          <w:sz w:val="18"/>
+          <w:szCs w:val="18"/>
+        </w:rPr>
+        <w:t>if</w:t>
+      </w:r>
+      <w:r>
+        <w:rPr>
+          <w:rFonts w:hint="eastAsia"/>
+          <w:color w:val="000000"/>
+          <w:sz w:val="18"/>
+          <w:szCs w:val="18"/>
+        </w:rPr>
+        <w:t>(num==</w:t>
+      </w:r>
+      <w:r>
+        <w:rPr>
+          <w:rFonts w:hint="eastAsia"/>
+          <w:color w:val="0000FF"/>
+          <w:sz w:val="18"/>
+          <w:szCs w:val="18"/>
+        </w:rPr>
+        <w:t xml:space="preserve">0 </w:t>
+      </w:r>
+      <w:r>
+        <w:rPr>
+          <w:rFonts w:hint="eastAsia"/>
+          <w:b/>
+          <w:bCs/>
+          <w:color w:val="000080"/>
+          <w:sz w:val="18"/>
+          <w:szCs w:val="18"/>
+        </w:rPr>
+        <w:t xml:space="preserve">and </w:t>
+      </w:r>
+      <w:r>
+        <w:rPr>
+          <w:rFonts w:hint="eastAsia"/>
+          <w:color w:val="000000"/>
+          <w:sz w:val="18"/>
+          <w:szCs w:val="18"/>
+        </w:rPr>
+        <w:t>computer==</w:t>
+      </w:r>
+      <w:r>
+        <w:rPr>
+          <w:rFonts w:hint="eastAsia"/>
+          <w:color w:val="0000FF"/>
+          <w:sz w:val="18"/>
+          <w:szCs w:val="18"/>
+        </w:rPr>
+        <w:t>2</w:t>
+      </w:r>
+      <w:r>
+        <w:rPr>
+          <w:rFonts w:hint="eastAsia"/>
+          <w:color w:val="000000"/>
+          <w:sz w:val="18"/>
+          <w:szCs w:val="18"/>
+        </w:rPr>
+        <w:t>) :</w:t>
+      </w:r>
+      <w:r>
+        <w:rPr>
+          <w:rFonts w:hint="eastAsia"/>
+          <w:color w:val="000000"/>
+          <w:sz w:val="18"/>
+          <w:szCs w:val="18"/>
+        </w:rPr>
+        <w:br/>
+        <w:t xml:space="preserve">        </w:t>
+      </w:r>
+      <w:r>
+        <w:rPr>
+          <w:rFonts w:hint="eastAsia"/>
+          <w:color w:val="000080"/>
+          <w:sz w:val="18"/>
+          <w:szCs w:val="18"/>
+        </w:rPr>
+        <w:t>print</w:t>
+      </w:r>
+      <w:r>
+        <w:rPr>
+          <w:rFonts w:hint="eastAsia"/>
+          <w:color w:val="000000"/>
+          <w:sz w:val="18"/>
+          <w:szCs w:val="18"/>
+        </w:rPr>
+        <w:t>(</w:t>
+      </w:r>
+      <w:r>
+        <w:rPr>
+          <w:rFonts w:hint="eastAsia"/>
+          <w:b/>
+          <w:bCs/>
+          <w:color w:val="008080"/>
+          <w:sz w:val="18"/>
+          <w:szCs w:val="18"/>
+        </w:rPr>
+        <w:t>"玩家获胜"</w:t>
+      </w:r>
+      <w:r>
+        <w:rPr>
+          <w:rFonts w:hint="eastAsia"/>
+          <w:color w:val="000000"/>
+          <w:sz w:val="18"/>
+          <w:szCs w:val="18"/>
+        </w:rPr>
+        <w:t>)</w:t>
+      </w:r>
+      <w:r>
+        <w:rPr>
+          <w:rFonts w:hint="eastAsia"/>
+          <w:color w:val="000000"/>
+          <w:sz w:val="18"/>
+          <w:szCs w:val="18"/>
+        </w:rPr>
+        <w:br/>
+        <w:t xml:space="preserve">    </w:t>
+      </w:r>
+      <w:proofErr w:type="spellStart"/>
+      <w:r>
+        <w:rPr>
+          <w:rFonts w:hint="eastAsia"/>
+          <w:b/>
+          <w:bCs/>
+          <w:color w:val="000080"/>
+          <w:sz w:val="18"/>
+          <w:szCs w:val="18"/>
+        </w:rPr>
+        <w:t>elif</w:t>
+      </w:r>
+      <w:proofErr w:type="spellEnd"/>
+      <w:r>
+        <w:rPr>
+          <w:rFonts w:hint="eastAsia"/>
+          <w:b/>
+          <w:bCs/>
+          <w:color w:val="000080"/>
+          <w:sz w:val="18"/>
+          <w:szCs w:val="18"/>
+        </w:rPr>
+        <w:t xml:space="preserve"> </w:t>
+      </w:r>
+      <w:r>
+        <w:rPr>
+          <w:rFonts w:hint="eastAsia"/>
+          <w:color w:val="000000"/>
+          <w:sz w:val="18"/>
+          <w:szCs w:val="18"/>
+        </w:rPr>
+        <w:t>(num==</w:t>
+      </w:r>
+      <w:r>
+        <w:rPr>
+          <w:rFonts w:hint="eastAsia"/>
+          <w:color w:val="0000FF"/>
+          <w:sz w:val="18"/>
+          <w:szCs w:val="18"/>
+        </w:rPr>
+        <w:t xml:space="preserve">0 </w:t>
+      </w:r>
+      <w:r>
+        <w:rPr>
+          <w:rFonts w:hint="eastAsia"/>
+          <w:b/>
+          <w:bCs/>
+          <w:color w:val="000080"/>
+          <w:sz w:val="18"/>
+          <w:szCs w:val="18"/>
+        </w:rPr>
+        <w:t xml:space="preserve">and </w:t>
+      </w:r>
+      <w:r>
+        <w:rPr>
+          <w:rFonts w:hint="eastAsia"/>
+          <w:color w:val="000000"/>
+          <w:sz w:val="18"/>
+          <w:szCs w:val="18"/>
+        </w:rPr>
+        <w:t>computer==</w:t>
+      </w:r>
+      <w:r>
+        <w:rPr>
+          <w:rFonts w:hint="eastAsia"/>
+          <w:color w:val="0000FF"/>
+          <w:sz w:val="18"/>
+          <w:szCs w:val="18"/>
+        </w:rPr>
+        <w:t>0</w:t>
+      </w:r>
+      <w:r>
+        <w:rPr>
+          <w:rFonts w:hint="eastAsia"/>
+          <w:color w:val="000000"/>
+          <w:sz w:val="18"/>
+          <w:szCs w:val="18"/>
+        </w:rPr>
+        <w:t>):</w:t>
+      </w:r>
+      <w:r>
+        <w:rPr>
+          <w:rFonts w:hint="eastAsia"/>
+          <w:color w:val="000000"/>
+          <w:sz w:val="18"/>
+          <w:szCs w:val="18"/>
+        </w:rPr>
+        <w:br/>
+      </w:r>
+      <w:r>
+        <w:rPr>
+          <w:rFonts w:hint="eastAsia"/>
+          <w:color w:val="000000"/>
+          <w:sz w:val="18"/>
+          <w:szCs w:val="18"/>
+        </w:rPr>
+        <w:lastRenderedPageBreak/>
+        <w:t xml:space="preserve">        </w:t>
+      </w:r>
+      <w:r>
+        <w:rPr>
+          <w:rFonts w:hint="eastAsia"/>
+          <w:color w:val="000080"/>
+          <w:sz w:val="18"/>
+          <w:szCs w:val="18"/>
+        </w:rPr>
+        <w:t>print</w:t>
+      </w:r>
+      <w:r>
+        <w:rPr>
+          <w:rFonts w:hint="eastAsia"/>
+          <w:color w:val="000000"/>
+          <w:sz w:val="18"/>
+          <w:szCs w:val="18"/>
+        </w:rPr>
+        <w:t>(</w:t>
+      </w:r>
+      <w:r>
+        <w:rPr>
+          <w:rFonts w:hint="eastAsia"/>
+          <w:b/>
+          <w:bCs/>
+          <w:color w:val="008080"/>
+          <w:sz w:val="18"/>
+          <w:szCs w:val="18"/>
+        </w:rPr>
+        <w:t>"平局"</w:t>
+      </w:r>
+      <w:r>
+        <w:rPr>
+          <w:rFonts w:hint="eastAsia"/>
+          <w:color w:val="000000"/>
+          <w:sz w:val="18"/>
+          <w:szCs w:val="18"/>
+        </w:rPr>
+        <w:t>)</w:t>
+      </w:r>
+      <w:r>
+        <w:rPr>
+          <w:rFonts w:hint="eastAsia"/>
+          <w:color w:val="000000"/>
+          <w:sz w:val="18"/>
+          <w:szCs w:val="18"/>
+        </w:rPr>
+        <w:br/>
+        <w:t xml:space="preserve">    </w:t>
+      </w:r>
+      <w:r>
+        <w:rPr>
+          <w:rFonts w:hint="eastAsia"/>
+          <w:b/>
+          <w:bCs/>
+          <w:color w:val="000080"/>
+          <w:sz w:val="18"/>
+          <w:szCs w:val="18"/>
+        </w:rPr>
+        <w:t>else</w:t>
+      </w:r>
+      <w:r>
+        <w:rPr>
+          <w:rFonts w:hint="eastAsia"/>
+          <w:color w:val="000000"/>
+          <w:sz w:val="18"/>
+          <w:szCs w:val="18"/>
+        </w:rPr>
+        <w:t>:</w:t>
+      </w:r>
+      <w:r>
+        <w:rPr>
+          <w:rFonts w:hint="eastAsia"/>
+          <w:color w:val="000000"/>
+          <w:sz w:val="18"/>
+          <w:szCs w:val="18"/>
+        </w:rPr>
+        <w:br/>
+        <w:t xml:space="preserve">        </w:t>
+      </w:r>
+      <w:r>
+        <w:rPr>
+          <w:rFonts w:hint="eastAsia"/>
+          <w:color w:val="000080"/>
+          <w:sz w:val="18"/>
+          <w:szCs w:val="18"/>
+        </w:rPr>
+        <w:t>print</w:t>
+      </w:r>
+      <w:r>
+        <w:rPr>
+          <w:rFonts w:hint="eastAsia"/>
+          <w:color w:val="000000"/>
+          <w:sz w:val="18"/>
+          <w:szCs w:val="18"/>
+        </w:rPr>
+        <w:t>(</w:t>
+      </w:r>
+      <w:r>
+        <w:rPr>
+          <w:rFonts w:hint="eastAsia"/>
+          <w:b/>
+          <w:bCs/>
+          <w:color w:val="008080"/>
+          <w:sz w:val="18"/>
+          <w:szCs w:val="18"/>
+        </w:rPr>
+        <w:t>"电脑获胜"</w:t>
+      </w:r>
+      <w:r>
+        <w:rPr>
+          <w:rFonts w:hint="eastAsia"/>
+          <w:color w:val="000000"/>
+          <w:sz w:val="18"/>
+          <w:szCs w:val="18"/>
+        </w:rPr>
+        <w:t>)</w:t>
+      </w:r>
+      <w:r>
+        <w:rPr>
+          <w:rFonts w:hint="eastAsia"/>
+          <w:color w:val="000000"/>
+          <w:sz w:val="18"/>
+          <w:szCs w:val="18"/>
+        </w:rPr>
+        <w:br/>
+      </w:r>
+      <w:proofErr w:type="spellStart"/>
+      <w:r>
+        <w:rPr>
+          <w:rFonts w:hint="eastAsia"/>
+          <w:b/>
+          <w:bCs/>
+          <w:color w:val="000080"/>
+          <w:sz w:val="18"/>
+          <w:szCs w:val="18"/>
+        </w:rPr>
+        <w:t>elif</w:t>
+      </w:r>
+      <w:proofErr w:type="spellEnd"/>
+      <w:r>
+        <w:rPr>
+          <w:rFonts w:hint="eastAsia"/>
+          <w:b/>
+          <w:bCs/>
+          <w:color w:val="000080"/>
+          <w:sz w:val="18"/>
+          <w:szCs w:val="18"/>
+        </w:rPr>
+        <w:t xml:space="preserve"> </w:t>
+      </w:r>
+      <w:r>
+        <w:rPr>
+          <w:rFonts w:hint="eastAsia"/>
+          <w:color w:val="000000"/>
+          <w:sz w:val="18"/>
+          <w:szCs w:val="18"/>
+        </w:rPr>
+        <w:t>info==</w:t>
+      </w:r>
+      <w:r>
+        <w:rPr>
+          <w:rFonts w:hint="eastAsia"/>
+          <w:b/>
+          <w:bCs/>
+          <w:color w:val="008080"/>
+          <w:sz w:val="18"/>
+          <w:szCs w:val="18"/>
+        </w:rPr>
+        <w:t>"剪刀"</w:t>
+      </w:r>
+      <w:r>
+        <w:rPr>
+          <w:rFonts w:hint="eastAsia"/>
+          <w:color w:val="000000"/>
+          <w:sz w:val="18"/>
+          <w:szCs w:val="18"/>
+        </w:rPr>
+        <w:t>:</w:t>
+      </w:r>
+      <w:r>
+        <w:rPr>
+          <w:rFonts w:hint="eastAsia"/>
+          <w:color w:val="000000"/>
+          <w:sz w:val="18"/>
+          <w:szCs w:val="18"/>
+        </w:rPr>
+        <w:br/>
+        <w:t xml:space="preserve">    num = </w:t>
+      </w:r>
+      <w:r>
+        <w:rPr>
+          <w:rFonts w:hint="eastAsia"/>
+          <w:color w:val="0000FF"/>
+          <w:sz w:val="18"/>
+          <w:szCs w:val="18"/>
+        </w:rPr>
+        <w:t>2</w:t>
+      </w:r>
+      <w:r>
+        <w:rPr>
+          <w:rFonts w:hint="eastAsia"/>
+          <w:color w:val="0000FF"/>
+          <w:sz w:val="18"/>
+          <w:szCs w:val="18"/>
+        </w:rPr>
+        <w:br/>
+        <w:t xml:space="preserve">    </w:t>
+      </w:r>
+      <w:r>
+        <w:rPr>
+          <w:rFonts w:hint="eastAsia"/>
+          <w:b/>
+          <w:bCs/>
+          <w:color w:val="000080"/>
+          <w:sz w:val="18"/>
+          <w:szCs w:val="18"/>
+        </w:rPr>
+        <w:t xml:space="preserve">if </w:t>
+      </w:r>
+      <w:r>
+        <w:rPr>
+          <w:rFonts w:hint="eastAsia"/>
+          <w:color w:val="000000"/>
+          <w:sz w:val="18"/>
+          <w:szCs w:val="18"/>
+        </w:rPr>
+        <w:t xml:space="preserve">(num == </w:t>
+      </w:r>
+      <w:r>
+        <w:rPr>
+          <w:rFonts w:hint="eastAsia"/>
+          <w:color w:val="0000FF"/>
+          <w:sz w:val="18"/>
+          <w:szCs w:val="18"/>
+        </w:rPr>
+        <w:t xml:space="preserve">2 </w:t>
+      </w:r>
+      <w:r>
+        <w:rPr>
+          <w:rFonts w:hint="eastAsia"/>
+          <w:b/>
+          <w:bCs/>
+          <w:color w:val="000080"/>
+          <w:sz w:val="18"/>
+          <w:szCs w:val="18"/>
+        </w:rPr>
+        <w:t xml:space="preserve">and </w:t>
+      </w:r>
+      <w:r>
+        <w:rPr>
+          <w:rFonts w:hint="eastAsia"/>
+          <w:color w:val="000000"/>
+          <w:sz w:val="18"/>
+          <w:szCs w:val="18"/>
+        </w:rPr>
+        <w:t xml:space="preserve">computer == </w:t>
+      </w:r>
+      <w:r>
+        <w:rPr>
+          <w:rFonts w:hint="eastAsia"/>
+          <w:color w:val="0000FF"/>
+          <w:sz w:val="18"/>
+          <w:szCs w:val="18"/>
+        </w:rPr>
+        <w:t>1</w:t>
+      </w:r>
+      <w:r>
+        <w:rPr>
+          <w:rFonts w:hint="eastAsia"/>
+          <w:color w:val="000000"/>
+          <w:sz w:val="18"/>
+          <w:szCs w:val="18"/>
+        </w:rPr>
+        <w:t>):</w:t>
+      </w:r>
+      <w:r>
+        <w:rPr>
+          <w:rFonts w:hint="eastAsia"/>
+          <w:color w:val="000000"/>
+          <w:sz w:val="18"/>
+          <w:szCs w:val="18"/>
+        </w:rPr>
+        <w:br/>
+        <w:t xml:space="preserve">        </w:t>
+      </w:r>
+      <w:r>
+        <w:rPr>
+          <w:rFonts w:hint="eastAsia"/>
+          <w:color w:val="000080"/>
+          <w:sz w:val="18"/>
+          <w:szCs w:val="18"/>
+        </w:rPr>
+        <w:t>print</w:t>
+      </w:r>
+      <w:r>
+        <w:rPr>
+          <w:rFonts w:hint="eastAsia"/>
+          <w:color w:val="000000"/>
+          <w:sz w:val="18"/>
+          <w:szCs w:val="18"/>
+        </w:rPr>
+        <w:t>(</w:t>
+      </w:r>
+      <w:r>
+        <w:rPr>
+          <w:rFonts w:hint="eastAsia"/>
+          <w:b/>
+          <w:bCs/>
+          <w:color w:val="008080"/>
+          <w:sz w:val="18"/>
+          <w:szCs w:val="18"/>
+        </w:rPr>
+        <w:t>"玩家获胜"</w:t>
+      </w:r>
+      <w:r>
+        <w:rPr>
+          <w:rFonts w:hint="eastAsia"/>
+          <w:color w:val="000000"/>
+          <w:sz w:val="18"/>
+          <w:szCs w:val="18"/>
+        </w:rPr>
+        <w:t>)</w:t>
+      </w:r>
+      <w:r>
+        <w:rPr>
+          <w:rFonts w:hint="eastAsia"/>
+          <w:color w:val="000000"/>
+          <w:sz w:val="18"/>
+          <w:szCs w:val="18"/>
+        </w:rPr>
+        <w:br/>
+        <w:t xml:space="preserve">    </w:t>
+      </w:r>
+      <w:proofErr w:type="spellStart"/>
+      <w:r>
+        <w:rPr>
+          <w:rFonts w:hint="eastAsia"/>
+          <w:b/>
+          <w:bCs/>
+          <w:color w:val="000080"/>
+          <w:sz w:val="18"/>
+          <w:szCs w:val="18"/>
+        </w:rPr>
+        <w:t>elif</w:t>
+      </w:r>
+      <w:proofErr w:type="spellEnd"/>
+      <w:r>
+        <w:rPr>
+          <w:rFonts w:hint="eastAsia"/>
+          <w:b/>
+          <w:bCs/>
+          <w:color w:val="000080"/>
+          <w:sz w:val="18"/>
+          <w:szCs w:val="18"/>
+        </w:rPr>
+        <w:t xml:space="preserve"> </w:t>
+      </w:r>
+      <w:r>
+        <w:rPr>
+          <w:rFonts w:hint="eastAsia"/>
+          <w:color w:val="000000"/>
+          <w:sz w:val="18"/>
+          <w:szCs w:val="18"/>
+        </w:rPr>
+        <w:t>(num==</w:t>
+      </w:r>
+      <w:r>
+        <w:rPr>
+          <w:rFonts w:hint="eastAsia"/>
+          <w:color w:val="0000FF"/>
+          <w:sz w:val="18"/>
+          <w:szCs w:val="18"/>
+        </w:rPr>
+        <w:t xml:space="preserve">2 </w:t>
+      </w:r>
+      <w:r>
+        <w:rPr>
+          <w:rFonts w:hint="eastAsia"/>
+          <w:b/>
+          <w:bCs/>
+          <w:color w:val="000080"/>
+          <w:sz w:val="18"/>
+          <w:szCs w:val="18"/>
+        </w:rPr>
+        <w:t xml:space="preserve">and </w:t>
+      </w:r>
+      <w:r>
+        <w:rPr>
+          <w:rFonts w:hint="eastAsia"/>
+          <w:color w:val="000000"/>
+          <w:sz w:val="18"/>
+          <w:szCs w:val="18"/>
+        </w:rPr>
+        <w:t>computer==</w:t>
+      </w:r>
+      <w:r>
+        <w:rPr>
+          <w:rFonts w:hint="eastAsia"/>
+          <w:color w:val="0000FF"/>
+          <w:sz w:val="18"/>
+          <w:szCs w:val="18"/>
+        </w:rPr>
+        <w:t>2</w:t>
+      </w:r>
+      <w:r>
+        <w:rPr>
+          <w:rFonts w:hint="eastAsia"/>
+          <w:color w:val="000000"/>
+          <w:sz w:val="18"/>
+          <w:szCs w:val="18"/>
+        </w:rPr>
+        <w:t>):</w:t>
+      </w:r>
+      <w:r>
+        <w:rPr>
+          <w:rFonts w:hint="eastAsia"/>
+          <w:color w:val="000000"/>
+          <w:sz w:val="18"/>
+          <w:szCs w:val="18"/>
+        </w:rPr>
+        <w:br/>
+        <w:t xml:space="preserve">        </w:t>
+      </w:r>
+      <w:r>
+        <w:rPr>
+          <w:rFonts w:hint="eastAsia"/>
+          <w:color w:val="000080"/>
+          <w:sz w:val="18"/>
+          <w:szCs w:val="18"/>
+        </w:rPr>
+        <w:t>print</w:t>
+      </w:r>
+      <w:r>
+        <w:rPr>
+          <w:rFonts w:hint="eastAsia"/>
+          <w:color w:val="000000"/>
+          <w:sz w:val="18"/>
+          <w:szCs w:val="18"/>
+        </w:rPr>
+        <w:t>(</w:t>
+      </w:r>
+      <w:r>
+        <w:rPr>
+          <w:rFonts w:hint="eastAsia"/>
+          <w:b/>
+          <w:bCs/>
+          <w:color w:val="008080"/>
+          <w:sz w:val="18"/>
+          <w:szCs w:val="18"/>
+        </w:rPr>
+        <w:t>"平局"</w:t>
+      </w:r>
+      <w:r>
+        <w:rPr>
+          <w:rFonts w:hint="eastAsia"/>
+          <w:color w:val="000000"/>
+          <w:sz w:val="18"/>
+          <w:szCs w:val="18"/>
+        </w:rPr>
+        <w:t>)</w:t>
+      </w:r>
+      <w:r>
+        <w:rPr>
+          <w:rFonts w:hint="eastAsia"/>
+          <w:color w:val="000000"/>
+          <w:sz w:val="18"/>
+          <w:szCs w:val="18"/>
+        </w:rPr>
+        <w:br/>
+        <w:t xml:space="preserve">    </w:t>
+      </w:r>
+      <w:r>
+        <w:rPr>
+          <w:rFonts w:hint="eastAsia"/>
+          <w:b/>
+          <w:bCs/>
+          <w:color w:val="000080"/>
+          <w:sz w:val="18"/>
+          <w:szCs w:val="18"/>
+        </w:rPr>
+        <w:t>else</w:t>
+      </w:r>
+      <w:r>
+        <w:rPr>
+          <w:rFonts w:hint="eastAsia"/>
+          <w:color w:val="000000"/>
+          <w:sz w:val="18"/>
+          <w:szCs w:val="18"/>
+        </w:rPr>
+        <w:t>:</w:t>
+      </w:r>
+      <w:r>
+        <w:rPr>
+          <w:rFonts w:hint="eastAsia"/>
+          <w:color w:val="000000"/>
+          <w:sz w:val="18"/>
+          <w:szCs w:val="18"/>
+        </w:rPr>
+        <w:br/>
+        <w:t xml:space="preserve">        </w:t>
+      </w:r>
+      <w:r>
+        <w:rPr>
+          <w:rFonts w:hint="eastAsia"/>
+          <w:color w:val="000080"/>
+          <w:sz w:val="18"/>
+          <w:szCs w:val="18"/>
+        </w:rPr>
+        <w:t>print</w:t>
+      </w:r>
+      <w:r>
+        <w:rPr>
+          <w:rFonts w:hint="eastAsia"/>
+          <w:color w:val="000000"/>
+          <w:sz w:val="18"/>
+          <w:szCs w:val="18"/>
+        </w:rPr>
+        <w:t>(</w:t>
+      </w:r>
+      <w:r>
+        <w:rPr>
+          <w:rFonts w:hint="eastAsia"/>
+          <w:b/>
+          <w:bCs/>
+          <w:color w:val="008080"/>
+          <w:sz w:val="18"/>
+          <w:szCs w:val="18"/>
+        </w:rPr>
+        <w:t>"电脑获胜"</w:t>
+      </w:r>
+      <w:r>
+        <w:rPr>
+          <w:rFonts w:hint="eastAsia"/>
+          <w:color w:val="000000"/>
+          <w:sz w:val="18"/>
+          <w:szCs w:val="18"/>
+        </w:rPr>
+        <w:t>)</w:t>
+      </w:r>
+      <w:r>
+        <w:rPr>
+          <w:rFonts w:hint="eastAsia"/>
+          <w:color w:val="000000"/>
+          <w:sz w:val="18"/>
+          <w:szCs w:val="18"/>
+        </w:rPr>
+        <w:br/>
+      </w:r>
+      <w:proofErr w:type="spellStart"/>
+      <w:r>
+        <w:rPr>
+          <w:rFonts w:hint="eastAsia"/>
+          <w:b/>
+          <w:bCs/>
+          <w:color w:val="000080"/>
+          <w:sz w:val="18"/>
+          <w:szCs w:val="18"/>
+        </w:rPr>
+        <w:t>elif</w:t>
+      </w:r>
+      <w:proofErr w:type="spellEnd"/>
+      <w:r>
+        <w:rPr>
+          <w:rFonts w:hint="eastAsia"/>
+          <w:b/>
+          <w:bCs/>
+          <w:color w:val="000080"/>
+          <w:sz w:val="18"/>
+          <w:szCs w:val="18"/>
+        </w:rPr>
+        <w:t xml:space="preserve"> </w:t>
+      </w:r>
+      <w:r>
+        <w:rPr>
+          <w:rFonts w:hint="eastAsia"/>
+          <w:color w:val="000000"/>
+          <w:sz w:val="18"/>
+          <w:szCs w:val="18"/>
+        </w:rPr>
+        <w:t>info==</w:t>
+      </w:r>
+      <w:r>
+        <w:rPr>
+          <w:rFonts w:hint="eastAsia"/>
+          <w:b/>
+          <w:bCs/>
+          <w:color w:val="008080"/>
+          <w:sz w:val="18"/>
+          <w:szCs w:val="18"/>
+        </w:rPr>
+        <w:t>"布"</w:t>
+      </w:r>
+      <w:r>
+        <w:rPr>
+          <w:rFonts w:hint="eastAsia"/>
+          <w:color w:val="000000"/>
+          <w:sz w:val="18"/>
+          <w:szCs w:val="18"/>
+        </w:rPr>
+        <w:t>:</w:t>
+      </w:r>
+      <w:r>
+        <w:rPr>
+          <w:rFonts w:hint="eastAsia"/>
+          <w:color w:val="000000"/>
+          <w:sz w:val="18"/>
+          <w:szCs w:val="18"/>
+        </w:rPr>
+        <w:br/>
+        <w:t xml:space="preserve">    num = </w:t>
+      </w:r>
+      <w:r>
+        <w:rPr>
+          <w:rFonts w:hint="eastAsia"/>
+          <w:color w:val="0000FF"/>
+          <w:sz w:val="18"/>
+          <w:szCs w:val="18"/>
+        </w:rPr>
+        <w:t>1</w:t>
+      </w:r>
+      <w:r>
+        <w:rPr>
+          <w:rFonts w:hint="eastAsia"/>
+          <w:color w:val="0000FF"/>
+          <w:sz w:val="18"/>
+          <w:szCs w:val="18"/>
+        </w:rPr>
+        <w:br/>
+        <w:t xml:space="preserve">    </w:t>
+      </w:r>
+      <w:r>
+        <w:rPr>
+          <w:rFonts w:hint="eastAsia"/>
+          <w:b/>
+          <w:bCs/>
+          <w:color w:val="000080"/>
+          <w:sz w:val="18"/>
+          <w:szCs w:val="18"/>
+        </w:rPr>
+        <w:t xml:space="preserve">if </w:t>
+      </w:r>
+      <w:r>
+        <w:rPr>
+          <w:rFonts w:hint="eastAsia"/>
+          <w:color w:val="000000"/>
+          <w:sz w:val="18"/>
+          <w:szCs w:val="18"/>
+        </w:rPr>
+        <w:t xml:space="preserve">(num == </w:t>
+      </w:r>
+      <w:r>
+        <w:rPr>
+          <w:rFonts w:hint="eastAsia"/>
+          <w:color w:val="0000FF"/>
+          <w:sz w:val="18"/>
+          <w:szCs w:val="18"/>
+        </w:rPr>
+        <w:t xml:space="preserve">1 </w:t>
+      </w:r>
+      <w:r>
+        <w:rPr>
+          <w:rFonts w:hint="eastAsia"/>
+          <w:b/>
+          <w:bCs/>
+          <w:color w:val="000080"/>
+          <w:sz w:val="18"/>
+          <w:szCs w:val="18"/>
+        </w:rPr>
+        <w:t xml:space="preserve">and </w:t>
+      </w:r>
+      <w:r>
+        <w:rPr>
+          <w:rFonts w:hint="eastAsia"/>
+          <w:color w:val="000000"/>
+          <w:sz w:val="18"/>
+          <w:szCs w:val="18"/>
+        </w:rPr>
+        <w:t xml:space="preserve">computer == </w:t>
+      </w:r>
+      <w:r>
+        <w:rPr>
+          <w:rFonts w:hint="eastAsia"/>
+          <w:color w:val="0000FF"/>
+          <w:sz w:val="18"/>
+          <w:szCs w:val="18"/>
+        </w:rPr>
+        <w:t>0</w:t>
+      </w:r>
+      <w:r>
+        <w:rPr>
+          <w:rFonts w:hint="eastAsia"/>
+          <w:color w:val="000000"/>
+          <w:sz w:val="18"/>
+          <w:szCs w:val="18"/>
+        </w:rPr>
+        <w:t>):</w:t>
+      </w:r>
+      <w:r>
+        <w:rPr>
+          <w:rFonts w:hint="eastAsia"/>
+          <w:color w:val="000000"/>
+          <w:sz w:val="18"/>
+          <w:szCs w:val="18"/>
+        </w:rPr>
+        <w:br/>
+        <w:t xml:space="preserve">        </w:t>
+      </w:r>
+      <w:r>
+        <w:rPr>
+          <w:rFonts w:hint="eastAsia"/>
+          <w:color w:val="000080"/>
+          <w:sz w:val="18"/>
+          <w:szCs w:val="18"/>
+        </w:rPr>
+        <w:t>print</w:t>
+      </w:r>
+      <w:r>
+        <w:rPr>
+          <w:rFonts w:hint="eastAsia"/>
+          <w:color w:val="000000"/>
+          <w:sz w:val="18"/>
+          <w:szCs w:val="18"/>
+        </w:rPr>
+        <w:t>(</w:t>
+      </w:r>
+      <w:r>
+        <w:rPr>
+          <w:rFonts w:hint="eastAsia"/>
+          <w:b/>
+          <w:bCs/>
+          <w:color w:val="008080"/>
+          <w:sz w:val="18"/>
+          <w:szCs w:val="18"/>
+        </w:rPr>
+        <w:t>"玩家获胜"</w:t>
+      </w:r>
+      <w:r>
+        <w:rPr>
+          <w:rFonts w:hint="eastAsia"/>
+          <w:color w:val="000000"/>
+          <w:sz w:val="18"/>
+          <w:szCs w:val="18"/>
+        </w:rPr>
+        <w:t>)</w:t>
+      </w:r>
+      <w:r>
+        <w:rPr>
+          <w:rFonts w:hint="eastAsia"/>
+          <w:color w:val="000000"/>
+          <w:sz w:val="18"/>
+          <w:szCs w:val="18"/>
+        </w:rPr>
+        <w:br/>
+        <w:t xml:space="preserve">    </w:t>
+      </w:r>
+      <w:proofErr w:type="spellStart"/>
+      <w:r>
+        <w:rPr>
+          <w:rFonts w:hint="eastAsia"/>
+          <w:b/>
+          <w:bCs/>
+          <w:color w:val="000080"/>
+          <w:sz w:val="18"/>
+          <w:szCs w:val="18"/>
+        </w:rPr>
+        <w:t>elif</w:t>
+      </w:r>
+      <w:proofErr w:type="spellEnd"/>
+      <w:r>
+        <w:rPr>
+          <w:rFonts w:hint="eastAsia"/>
+          <w:b/>
+          <w:bCs/>
+          <w:color w:val="000080"/>
+          <w:sz w:val="18"/>
+          <w:szCs w:val="18"/>
+        </w:rPr>
+        <w:t xml:space="preserve"> </w:t>
+      </w:r>
+      <w:r>
+        <w:rPr>
+          <w:rFonts w:hint="eastAsia"/>
+          <w:color w:val="000000"/>
+          <w:sz w:val="18"/>
+          <w:szCs w:val="18"/>
+        </w:rPr>
+        <w:t>(num==</w:t>
+      </w:r>
+      <w:r>
+        <w:rPr>
+          <w:rFonts w:hint="eastAsia"/>
+          <w:color w:val="0000FF"/>
+          <w:sz w:val="18"/>
+          <w:szCs w:val="18"/>
+        </w:rPr>
+        <w:t xml:space="preserve">1 </w:t>
+      </w:r>
+      <w:r>
+        <w:rPr>
+          <w:rFonts w:hint="eastAsia"/>
+          <w:b/>
+          <w:bCs/>
+          <w:color w:val="000080"/>
+          <w:sz w:val="18"/>
+          <w:szCs w:val="18"/>
+        </w:rPr>
+        <w:t xml:space="preserve">and </w:t>
+      </w:r>
+      <w:r>
+        <w:rPr>
+          <w:rFonts w:hint="eastAsia"/>
+          <w:color w:val="000000"/>
+          <w:sz w:val="18"/>
+          <w:szCs w:val="18"/>
+        </w:rPr>
+        <w:t>computer==</w:t>
+      </w:r>
+      <w:r>
+        <w:rPr>
+          <w:rFonts w:hint="eastAsia"/>
+          <w:color w:val="0000FF"/>
+          <w:sz w:val="18"/>
+          <w:szCs w:val="18"/>
+        </w:rPr>
+        <w:t>1</w:t>
+      </w:r>
+      <w:r>
+        <w:rPr>
+          <w:rFonts w:hint="eastAsia"/>
+          <w:color w:val="000000"/>
+          <w:sz w:val="18"/>
+          <w:szCs w:val="18"/>
+        </w:rPr>
+        <w:t>):</w:t>
+      </w:r>
+      <w:r>
+        <w:rPr>
+          <w:rFonts w:hint="eastAsia"/>
+          <w:color w:val="000000"/>
+          <w:sz w:val="18"/>
+          <w:szCs w:val="18"/>
+        </w:rPr>
+        <w:br/>
+        <w:t xml:space="preserve">        </w:t>
+      </w:r>
+      <w:r>
+        <w:rPr>
+          <w:rFonts w:hint="eastAsia"/>
+          <w:color w:val="000080"/>
+          <w:sz w:val="18"/>
+          <w:szCs w:val="18"/>
+        </w:rPr>
+        <w:t>print</w:t>
+      </w:r>
+      <w:r>
+        <w:rPr>
+          <w:rFonts w:hint="eastAsia"/>
+          <w:color w:val="000000"/>
+          <w:sz w:val="18"/>
+          <w:szCs w:val="18"/>
+        </w:rPr>
+        <w:t>(</w:t>
+      </w:r>
+      <w:r>
+        <w:rPr>
+          <w:rFonts w:hint="eastAsia"/>
+          <w:b/>
+          <w:bCs/>
+          <w:color w:val="008080"/>
+          <w:sz w:val="18"/>
+          <w:szCs w:val="18"/>
+        </w:rPr>
+        <w:t>"平局"</w:t>
+      </w:r>
+      <w:r>
+        <w:rPr>
+          <w:rFonts w:hint="eastAsia"/>
+          <w:color w:val="000000"/>
+          <w:sz w:val="18"/>
+          <w:szCs w:val="18"/>
+        </w:rPr>
+        <w:t>)</w:t>
+      </w:r>
+      <w:r>
+        <w:rPr>
+          <w:rFonts w:hint="eastAsia"/>
+          <w:color w:val="000000"/>
+          <w:sz w:val="18"/>
+          <w:szCs w:val="18"/>
+        </w:rPr>
+        <w:br/>
+        <w:t xml:space="preserve">    </w:t>
+      </w:r>
+      <w:r>
+        <w:rPr>
+          <w:rFonts w:hint="eastAsia"/>
+          <w:b/>
+          <w:bCs/>
+          <w:color w:val="000080"/>
+          <w:sz w:val="18"/>
+          <w:szCs w:val="18"/>
+        </w:rPr>
+        <w:t>else</w:t>
+      </w:r>
+      <w:r>
+        <w:rPr>
+          <w:rFonts w:hint="eastAsia"/>
+          <w:color w:val="000000"/>
+          <w:sz w:val="18"/>
+          <w:szCs w:val="18"/>
+        </w:rPr>
+        <w:t>:</w:t>
+      </w:r>
+      <w:r>
+        <w:rPr>
+          <w:rFonts w:hint="eastAsia"/>
+          <w:color w:val="000000"/>
+          <w:sz w:val="18"/>
+          <w:szCs w:val="18"/>
+        </w:rPr>
+        <w:br/>
+        <w:t xml:space="preserve">        </w:t>
+      </w:r>
+      <w:r>
+        <w:rPr>
+          <w:rFonts w:hint="eastAsia"/>
+          <w:color w:val="000080"/>
+          <w:sz w:val="18"/>
+          <w:szCs w:val="18"/>
+        </w:rPr>
+        <w:t>print</w:t>
+      </w:r>
+      <w:r>
+        <w:rPr>
+          <w:rFonts w:hint="eastAsia"/>
+          <w:color w:val="000000"/>
+          <w:sz w:val="18"/>
+          <w:szCs w:val="18"/>
+        </w:rPr>
+        <w:t>(</w:t>
+      </w:r>
+      <w:r>
+        <w:rPr>
+          <w:rFonts w:hint="eastAsia"/>
+          <w:b/>
+          <w:bCs/>
+          <w:color w:val="008080"/>
+          <w:sz w:val="18"/>
+          <w:szCs w:val="18"/>
+        </w:rPr>
+        <w:t>"电脑获胜"</w:t>
+      </w:r>
+      <w:r>
+        <w:rPr>
+          <w:rFonts w:hint="eastAsia"/>
+          <w:color w:val="000000"/>
+          <w:sz w:val="18"/>
+          <w:szCs w:val="18"/>
+        </w:rPr>
+        <w:t>)</w:t>
+      </w:r>
+    </w:p>
+    <w:p>
+      <w:pPr>
+        <w:spacing w:line="220" w:lineRule="atLeast"/>
+      </w:pPr>
+    </w:p>
+    <w:p>
+      <w:pPr>
+        <w:adjustRightInd/>
+        <w:snapToGrid/>
+        <w:spacing w:before="100" w:beforeAutospacing="1" w:after="100" w:afterAutospacing="1"/>
+        <w:outlineLvl w:val="2"/>
+        <w:rPr>
+          <w:rFonts w:ascii="宋体" w:eastAsia="宋体" w:hAnsi="宋体" w:cs="宋体"/>
+          <w:b/>
+          <w:bCs/>
+          <w:sz w:val="27"/>
+          <w:szCs w:val="27"/>
+        </w:rPr>
+      </w:pPr>
+      <w:r>
+        <w:rPr>
+          <w:rFonts w:ascii="宋体" w:eastAsia="宋体" w:hAnsi="宋体" w:cs="宋体" w:hint="eastAsia"/>
+          <w:b/>
+          <w:bCs/>
+          <w:sz w:val="27"/>
+          <w:szCs w:val="27"/>
+        </w:rPr>
+        <w:t>1、使用while，完成以下图形的输出</w:t>
       </w:r>
     </w:p>
     <w:p>
@@ -896,16 +5125,16 @@
         <w:snapToGrid/>
         <w:spacing w:after="0"/>
         <w:rPr>
+          <w:rFonts w:ascii="宋体" w:eastAsia="宋体" w:hAnsi="宋体" w:cs="宋体"/>
+          <w:sz w:val="24"/>
+        </w:rPr>
+      </w:pPr>
+      <w:r>
+        <w:rPr>
           <w:rFonts w:ascii="宋体" w:eastAsia="宋体" w:hAnsi="宋体" w:cs="宋体" w:hint="eastAsia"/>
           <w:sz w:val="24"/>
         </w:rPr>
-      </w:pPr>
-      <w:r>
-        <w:rPr>
-          <w:rFonts w:ascii="宋体" w:eastAsia="宋体" w:hAnsi="宋体" w:cs="宋体" w:hint="eastAsia"/>
-          <w:sz w:val="24"/>
-        </w:rPr>
-        <w:t>* *</w:t>
+        <w:t>*</w:t>
       </w:r>
     </w:p>
     <w:p>
@@ -932,16 +5161,16 @@
         <w:snapToGrid/>
         <w:spacing w:after="0"/>
         <w:rPr>
+          <w:rFonts w:ascii="宋体" w:eastAsia="宋体" w:hAnsi="宋体" w:cs="宋体"/>
+          <w:sz w:val="24"/>
+        </w:rPr>
+      </w:pPr>
+      <w:r>
+        <w:rPr>
           <w:rFonts w:ascii="宋体" w:eastAsia="宋体" w:hAnsi="宋体" w:cs="宋体" w:hint="eastAsia"/>
           <w:sz w:val="24"/>
         </w:rPr>
-      </w:pPr>
-      <w:r>
-        <w:rPr>
-          <w:rFonts w:ascii="宋体" w:eastAsia="宋体" w:hAnsi="宋体" w:cs="宋体" w:hint="eastAsia"/>
-          <w:sz w:val="24"/>
-        </w:rPr>
-        <w:t>* * *</w:t>
+        <w:t>* *</w:t>
       </w:r>
     </w:p>
     <w:p>
@@ -968,16 +5197,16 @@
         <w:snapToGrid/>
         <w:spacing w:after="0"/>
         <w:rPr>
+          <w:rFonts w:ascii="宋体" w:eastAsia="宋体" w:hAnsi="宋体" w:cs="宋体"/>
+          <w:sz w:val="24"/>
+        </w:rPr>
+      </w:pPr>
+      <w:r>
+        <w:rPr>
           <w:rFonts w:ascii="宋体" w:eastAsia="宋体" w:hAnsi="宋体" w:cs="宋体" w:hint="eastAsia"/>
           <w:sz w:val="24"/>
         </w:rPr>
-      </w:pPr>
-      <w:r>
-        <w:rPr>
-          <w:rFonts w:ascii="宋体" w:eastAsia="宋体" w:hAnsi="宋体" w:cs="宋体" w:hint="eastAsia"/>
-          <w:sz w:val="24"/>
-        </w:rPr>
-        <w:t>* * * *</w:t>
+        <w:t>* * *</w:t>
       </w:r>
     </w:p>
     <w:p>
@@ -1004,17 +5233,16 @@
         <w:snapToGrid/>
         <w:spacing w:after="0"/>
         <w:rPr>
+          <w:rFonts w:ascii="宋体" w:eastAsia="宋体" w:hAnsi="宋体" w:cs="宋体"/>
+          <w:sz w:val="24"/>
+        </w:rPr>
+      </w:pPr>
+      <w:r>
+        <w:rPr>
           <w:rFonts w:ascii="宋体" w:eastAsia="宋体" w:hAnsi="宋体" w:cs="宋体" w:hint="eastAsia"/>
           <w:sz w:val="24"/>
         </w:rPr>
-      </w:pPr>
-      <w:r>
-        <w:rPr>
-          <w:rFonts w:ascii="宋体" w:eastAsia="宋体" w:hAnsi="宋体" w:cs="宋体" w:hint="eastAsia"/>
-          <w:sz w:val="24"/>
-        </w:rPr>
-        <w:lastRenderedPageBreak/>
-        <w:t>* * * * *</w:t>
+        <w:t>* * * *</w:t>
       </w:r>
     </w:p>
     <w:p>
@@ -1041,16 +5269,16 @@
         <w:snapToGrid/>
         <w:spacing w:after="0"/>
         <w:rPr>
+          <w:rFonts w:ascii="宋体" w:eastAsia="宋体" w:hAnsi="宋体" w:cs="宋体"/>
+          <w:sz w:val="24"/>
+        </w:rPr>
+      </w:pPr>
+      <w:r>
+        <w:rPr>
           <w:rFonts w:ascii="宋体" w:eastAsia="宋体" w:hAnsi="宋体" w:cs="宋体" w:hint="eastAsia"/>
           <w:sz w:val="24"/>
         </w:rPr>
-      </w:pPr>
-      <w:r>
-        <w:rPr>
-          <w:rFonts w:ascii="宋体" w:eastAsia="宋体" w:hAnsi="宋体" w:cs="宋体" w:hint="eastAsia"/>
-          <w:sz w:val="24"/>
-        </w:rPr>
-        <w:t>* * * *</w:t>
+        <w:t>* * * * *</w:t>
       </w:r>
     </w:p>
     <w:p>
@@ -1077,16 +5305,16 @@
         <w:snapToGrid/>
         <w:spacing w:after="0"/>
         <w:rPr>
+          <w:rFonts w:ascii="宋体" w:eastAsia="宋体" w:hAnsi="宋体" w:cs="宋体"/>
+          <w:sz w:val="24"/>
+        </w:rPr>
+      </w:pPr>
+      <w:r>
+        <w:rPr>
           <w:rFonts w:ascii="宋体" w:eastAsia="宋体" w:hAnsi="宋体" w:cs="宋体" w:hint="eastAsia"/>
           <w:sz w:val="24"/>
         </w:rPr>
-      </w:pPr>
-      <w:r>
-        <w:rPr>
-          <w:rFonts w:ascii="宋体" w:eastAsia="宋体" w:hAnsi="宋体" w:cs="宋体" w:hint="eastAsia"/>
-          <w:sz w:val="24"/>
-        </w:rPr>
-        <w:t>* * *</w:t>
+        <w:t>* * * *</w:t>
       </w:r>
     </w:p>
     <w:p>
@@ -1113,16 +5341,16 @@
         <w:snapToGrid/>
         <w:spacing w:after="0"/>
         <w:rPr>
+          <w:rFonts w:ascii="宋体" w:eastAsia="宋体" w:hAnsi="宋体" w:cs="宋体"/>
+          <w:sz w:val="24"/>
+        </w:rPr>
+      </w:pPr>
+      <w:r>
+        <w:rPr>
           <w:rFonts w:ascii="宋体" w:eastAsia="宋体" w:hAnsi="宋体" w:cs="宋体" w:hint="eastAsia"/>
           <w:sz w:val="24"/>
         </w:rPr>
-      </w:pPr>
-      <w:r>
-        <w:rPr>
-          <w:rFonts w:ascii="宋体" w:eastAsia="宋体" w:hAnsi="宋体" w:cs="宋体" w:hint="eastAsia"/>
-          <w:sz w:val="24"/>
-        </w:rPr>
-        <w:t>* *</w:t>
+        <w:t>* * *</w:t>
       </w:r>
     </w:p>
     <w:p>
@@ -1149,8 +5377,44 @@
         <w:snapToGrid/>
         <w:spacing w:after="0"/>
         <w:rPr>
+          <w:rFonts w:ascii="宋体" w:eastAsia="宋体" w:hAnsi="宋体" w:cs="宋体"/>
+          <w:sz w:val="24"/>
+        </w:rPr>
+      </w:pPr>
+      <w:r>
+        <w:rPr>
           <w:rFonts w:ascii="宋体" w:eastAsia="宋体" w:hAnsi="宋体" w:cs="宋体" w:hint="eastAsia"/>
           <w:sz w:val="24"/>
+        </w:rPr>
+        <w:t>* *</w:t>
+      </w:r>
+    </w:p>
+    <w:p>
+      <w:pPr>
+        <w:tabs>
+          <w:tab w:val="left" w:pos="916"/>
+          <w:tab w:val="left" w:pos="1832"/>
+          <w:tab w:val="left" w:pos="2748"/>
+          <w:tab w:val="left" w:pos="3664"/>
+          <w:tab w:val="left" w:pos="4580"/>
+          <w:tab w:val="left" w:pos="5496"/>
+          <w:tab w:val="left" w:pos="6412"/>
+          <w:tab w:val="left" w:pos="7328"/>
+          <w:tab w:val="left" w:pos="8244"/>
+          <w:tab w:val="left" w:pos="9160"/>
+          <w:tab w:val="left" w:pos="10076"/>
+          <w:tab w:val="left" w:pos="10992"/>
+          <w:tab w:val="left" w:pos="11908"/>
+          <w:tab w:val="left" w:pos="12824"/>
+          <w:tab w:val="left" w:pos="13740"/>
+          <w:tab w:val="left" w:pos="14656"/>
+        </w:tabs>
+        <w:adjustRightInd/>
+        <w:snapToGrid/>
+        <w:spacing w:after="0"/>
+        <w:rPr>
+          <w:rFonts w:ascii="宋体" w:eastAsia="宋体" w:hAnsi="宋体" w:cs="宋体"/>
+          <w:sz w:val="24"/>
           <w:szCs w:val="24"/>
         </w:rPr>
       </w:pPr>
@@ -1164,17 +5428,506 @@
     </w:p>
     <w:p>
       <w:pPr>
-        <w:spacing w:line="220" w:lineRule="atLeast"/>
-        <w:rPr>
-          <w:rFonts w:hint="eastAsia"/>
-        </w:rPr>
-      </w:pPr>
+        <w:pStyle w:val="HTML"/>
+        <w:shd w:val="clear" w:color="auto" w:fill="FFFFFF"/>
+        <w:rPr>
+          <w:color w:val="000000"/>
+        </w:rPr>
+      </w:pPr>
+      <w:proofErr w:type="spellStart"/>
+      <w:r>
+        <w:rPr>
+          <w:rFonts w:hint="eastAsia"/>
+          <w:color w:val="000000"/>
+          <w:shd w:val="clear" w:color="auto" w:fill="FFE4FF"/>
+        </w:rPr>
+        <w:t>i</w:t>
+      </w:r>
+      <w:proofErr w:type="spellEnd"/>
+      <w:r>
+        <w:rPr>
+          <w:rFonts w:hint="eastAsia"/>
+          <w:color w:val="000000"/>
+        </w:rPr>
+        <w:t>=</w:t>
+      </w:r>
+      <w:r>
+        <w:rPr>
+          <w:rFonts w:hint="eastAsia"/>
+          <w:color w:val="0000FF"/>
+        </w:rPr>
+        <w:t>1</w:t>
+      </w:r>
+      <w:r>
+        <w:rPr>
+          <w:rFonts w:hint="eastAsia"/>
+          <w:color w:val="0000FF"/>
+        </w:rPr>
+        <w:br/>
+      </w:r>
+      <w:r>
+        <w:rPr>
+          <w:rFonts w:hint="eastAsia"/>
+          <w:b/>
+          <w:bCs/>
+          <w:color w:val="000080"/>
+        </w:rPr>
+        <w:t xml:space="preserve">while </w:t>
+      </w:r>
+      <w:proofErr w:type="spellStart"/>
+      <w:r>
+        <w:rPr>
+          <w:rFonts w:hint="eastAsia"/>
+          <w:color w:val="000000"/>
+          <w:shd w:val="clear" w:color="auto" w:fill="E4E4FF"/>
+        </w:rPr>
+        <w:t>i</w:t>
+      </w:r>
+      <w:proofErr w:type="spellEnd"/>
+      <w:r>
+        <w:rPr>
+          <w:rFonts w:hint="eastAsia"/>
+          <w:color w:val="000000"/>
+        </w:rPr>
+        <w:t>&lt;=</w:t>
+      </w:r>
+      <w:r>
+        <w:rPr>
+          <w:rFonts w:hint="eastAsia"/>
+          <w:color w:val="0000FF"/>
+        </w:rPr>
+        <w:t>5</w:t>
+      </w:r>
+      <w:r>
+        <w:rPr>
+          <w:rFonts w:hint="eastAsia"/>
+          <w:color w:val="000000"/>
+        </w:rPr>
+        <w:t>:</w:t>
+      </w:r>
+      <w:r>
+        <w:rPr>
+          <w:rFonts w:hint="eastAsia"/>
+          <w:color w:val="000000"/>
+        </w:rPr>
+        <w:br/>
+        <w:t xml:space="preserve">    j = </w:t>
+      </w:r>
+      <w:r>
+        <w:rPr>
+          <w:rFonts w:hint="eastAsia"/>
+          <w:color w:val="0000FF"/>
+        </w:rPr>
+        <w:t>1</w:t>
+      </w:r>
+      <w:r>
+        <w:rPr>
+          <w:rFonts w:hint="eastAsia"/>
+          <w:color w:val="0000FF"/>
+        </w:rPr>
+        <w:br/>
+        <w:t xml:space="preserve">    </w:t>
+      </w:r>
+      <w:r>
+        <w:rPr>
+          <w:rFonts w:hint="eastAsia"/>
+          <w:b/>
+          <w:bCs/>
+          <w:color w:val="000080"/>
+        </w:rPr>
+        <w:t xml:space="preserve">while </w:t>
+      </w:r>
+      <w:r>
+        <w:rPr>
+          <w:rFonts w:hint="eastAsia"/>
+          <w:color w:val="000000"/>
+        </w:rPr>
+        <w:t xml:space="preserve">j &lt;= </w:t>
+      </w:r>
+      <w:r>
+        <w:rPr>
+          <w:rFonts w:hint="eastAsia"/>
+          <w:color w:val="000000"/>
+          <w:shd w:val="clear" w:color="auto" w:fill="E4E4FF"/>
+        </w:rPr>
+        <w:t>i</w:t>
+      </w:r>
+      <w:r>
+        <w:rPr>
+          <w:rFonts w:hint="eastAsia"/>
+          <w:color w:val="000000"/>
+        </w:rPr>
+        <w:t>:</w:t>
+      </w:r>
+      <w:r>
+        <w:rPr>
+          <w:rFonts w:hint="eastAsia"/>
+          <w:color w:val="000000"/>
+        </w:rPr>
+        <w:br/>
+        <w:t xml:space="preserve">        </w:t>
+      </w:r>
+      <w:r>
+        <w:rPr>
+          <w:rFonts w:hint="eastAsia"/>
+          <w:color w:val="000080"/>
+        </w:rPr>
+        <w:t>print</w:t>
+      </w:r>
+      <w:r>
+        <w:rPr>
+          <w:rFonts w:hint="eastAsia"/>
+          <w:color w:val="000000"/>
+        </w:rPr>
+        <w:t>(</w:t>
+      </w:r>
+      <w:r>
+        <w:rPr>
+          <w:rFonts w:hint="eastAsia"/>
+          <w:b/>
+          <w:bCs/>
+          <w:color w:val="008080"/>
+        </w:rPr>
+        <w:t>" * "</w:t>
+      </w:r>
+      <w:r>
+        <w:rPr>
+          <w:rFonts w:hint="eastAsia"/>
+          <w:color w:val="000000"/>
+        </w:rPr>
+        <w:t xml:space="preserve">, </w:t>
+      </w:r>
+      <w:r>
+        <w:rPr>
+          <w:rFonts w:hint="eastAsia"/>
+          <w:color w:val="660099"/>
+        </w:rPr>
+        <w:t>end</w:t>
+      </w:r>
+      <w:r>
+        <w:rPr>
+          <w:rFonts w:hint="eastAsia"/>
+          <w:color w:val="000000"/>
+        </w:rPr>
+        <w:t>=</w:t>
+      </w:r>
+      <w:r>
+        <w:rPr>
+          <w:rFonts w:hint="eastAsia"/>
+          <w:b/>
+          <w:bCs/>
+          <w:color w:val="008080"/>
+        </w:rPr>
+        <w:t>""</w:t>
+      </w:r>
+      <w:r>
+        <w:rPr>
+          <w:rFonts w:hint="eastAsia"/>
+          <w:color w:val="000000"/>
+        </w:rPr>
+        <w:t>)</w:t>
+      </w:r>
+      <w:r>
+        <w:rPr>
+          <w:rFonts w:hint="eastAsia"/>
+          <w:color w:val="000000"/>
+        </w:rPr>
+        <w:br/>
+        <w:t xml:space="preserve">        j += </w:t>
+      </w:r>
+      <w:r>
+        <w:rPr>
+          <w:rFonts w:hint="eastAsia"/>
+          <w:color w:val="0000FF"/>
+        </w:rPr>
+        <w:t>1</w:t>
+      </w:r>
+      <w:r>
+        <w:rPr>
+          <w:rFonts w:hint="eastAsia"/>
+          <w:color w:val="0000FF"/>
+        </w:rPr>
+        <w:br/>
+        <w:t xml:space="preserve">    </w:t>
+      </w:r>
+      <w:r>
+        <w:rPr>
+          <w:rFonts w:hint="eastAsia"/>
+          <w:color w:val="000080"/>
+        </w:rPr>
+        <w:t xml:space="preserve">print </w:t>
+      </w:r>
+      <w:r>
+        <w:rPr>
+          <w:rFonts w:hint="eastAsia"/>
+          <w:color w:val="000000"/>
+        </w:rPr>
+        <w:t>( )</w:t>
+      </w:r>
+      <w:r>
+        <w:rPr>
+          <w:rFonts w:hint="eastAsia"/>
+          <w:color w:val="000000"/>
+        </w:rPr>
+        <w:br/>
+        <w:t xml:space="preserve">    </w:t>
+      </w:r>
+      <w:proofErr w:type="spellStart"/>
+      <w:r>
+        <w:rPr>
+          <w:rFonts w:hint="eastAsia"/>
+          <w:color w:val="000000"/>
+          <w:shd w:val="clear" w:color="auto" w:fill="FFE4FF"/>
+        </w:rPr>
+        <w:t>i</w:t>
+      </w:r>
+      <w:proofErr w:type="spellEnd"/>
+      <w:r>
+        <w:rPr>
+          <w:rFonts w:hint="eastAsia"/>
+          <w:color w:val="000000"/>
+        </w:rPr>
+        <w:t xml:space="preserve"> +=</w:t>
+      </w:r>
+      <w:r>
+        <w:rPr>
+          <w:rFonts w:hint="eastAsia"/>
+          <w:color w:val="0000FF"/>
+        </w:rPr>
+        <w:t>1</w:t>
+      </w:r>
+      <w:r>
+        <w:rPr>
+          <w:rFonts w:hint="eastAsia"/>
+          <w:color w:val="0000FF"/>
+        </w:rPr>
+        <w:br/>
+      </w:r>
+      <w:r>
+        <w:rPr>
+          <w:rFonts w:hint="eastAsia"/>
+          <w:color w:val="000000"/>
+        </w:rPr>
+        <w:t>a=</w:t>
+      </w:r>
+      <w:r>
+        <w:rPr>
+          <w:rFonts w:hint="eastAsia"/>
+          <w:color w:val="0000FF"/>
+        </w:rPr>
+        <w:t>4</w:t>
+      </w:r>
+      <w:r>
+        <w:rPr>
+          <w:rFonts w:hint="eastAsia"/>
+          <w:color w:val="0000FF"/>
+        </w:rPr>
+        <w:br/>
+      </w:r>
+      <w:r>
+        <w:rPr>
+          <w:rFonts w:hint="eastAsia"/>
+          <w:b/>
+          <w:bCs/>
+          <w:color w:val="000080"/>
+        </w:rPr>
+        <w:t xml:space="preserve">while </w:t>
+      </w:r>
+      <w:r>
+        <w:rPr>
+          <w:rFonts w:hint="eastAsia"/>
+          <w:color w:val="000000"/>
+        </w:rPr>
+        <w:t>a&gt;</w:t>
+      </w:r>
+      <w:r>
+        <w:rPr>
+          <w:rFonts w:hint="eastAsia"/>
+          <w:color w:val="0000FF"/>
+        </w:rPr>
+        <w:t>0</w:t>
+      </w:r>
+      <w:r>
+        <w:rPr>
+          <w:rFonts w:hint="eastAsia"/>
+          <w:color w:val="000000"/>
+        </w:rPr>
+        <w:t>:</w:t>
+      </w:r>
+      <w:r>
+        <w:rPr>
+          <w:rFonts w:hint="eastAsia"/>
+          <w:color w:val="000000"/>
+        </w:rPr>
+        <w:br/>
+        <w:t xml:space="preserve">     b = </w:t>
+      </w:r>
+      <w:r>
+        <w:rPr>
+          <w:rFonts w:hint="eastAsia"/>
+          <w:color w:val="0000FF"/>
+        </w:rPr>
+        <w:t>1</w:t>
+      </w:r>
+      <w:r>
+        <w:rPr>
+          <w:rFonts w:hint="eastAsia"/>
+          <w:color w:val="0000FF"/>
+        </w:rPr>
+        <w:br/>
+        <w:t xml:space="preserve">     </w:t>
+      </w:r>
+      <w:r>
+        <w:rPr>
+          <w:rFonts w:hint="eastAsia"/>
+          <w:b/>
+          <w:bCs/>
+          <w:color w:val="000080"/>
+        </w:rPr>
+        <w:t xml:space="preserve">while </w:t>
+      </w:r>
+      <w:r>
+        <w:rPr>
+          <w:rFonts w:hint="eastAsia"/>
+          <w:color w:val="000000"/>
+        </w:rPr>
+        <w:t>b &lt;= a:</w:t>
+      </w:r>
+      <w:r>
+        <w:rPr>
+          <w:rFonts w:hint="eastAsia"/>
+          <w:color w:val="000000"/>
+        </w:rPr>
+        <w:br/>
+        <w:t xml:space="preserve">        </w:t>
+      </w:r>
+      <w:r>
+        <w:rPr>
+          <w:rFonts w:hint="eastAsia"/>
+          <w:color w:val="000080"/>
+        </w:rPr>
+        <w:t>print</w:t>
+      </w:r>
+      <w:r>
+        <w:rPr>
+          <w:rFonts w:hint="eastAsia"/>
+          <w:color w:val="000000"/>
+        </w:rPr>
+        <w:t>(</w:t>
+      </w:r>
+      <w:r>
+        <w:rPr>
+          <w:rFonts w:hint="eastAsia"/>
+          <w:b/>
+          <w:bCs/>
+          <w:color w:val="008080"/>
+        </w:rPr>
+        <w:t>" * "</w:t>
+      </w:r>
+      <w:r>
+        <w:rPr>
+          <w:rFonts w:hint="eastAsia"/>
+          <w:color w:val="000000"/>
+        </w:rPr>
+        <w:t xml:space="preserve">, </w:t>
+      </w:r>
+      <w:r>
+        <w:rPr>
+          <w:rFonts w:hint="eastAsia"/>
+          <w:color w:val="660099"/>
+        </w:rPr>
+        <w:t>end</w:t>
+      </w:r>
+      <w:r>
+        <w:rPr>
+          <w:rFonts w:hint="eastAsia"/>
+          <w:color w:val="000000"/>
+        </w:rPr>
+        <w:t>=</w:t>
+      </w:r>
+      <w:r>
+        <w:rPr>
+          <w:rFonts w:hint="eastAsia"/>
+          <w:b/>
+          <w:bCs/>
+          <w:color w:val="008080"/>
+        </w:rPr>
+        <w:t>""</w:t>
+      </w:r>
+      <w:r>
+        <w:rPr>
+          <w:rFonts w:hint="eastAsia"/>
+          <w:color w:val="000000"/>
+        </w:rPr>
+        <w:t>)</w:t>
+      </w:r>
+      <w:r>
+        <w:rPr>
+          <w:rFonts w:hint="eastAsia"/>
+          <w:color w:val="000000"/>
+        </w:rPr>
+        <w:br/>
+        <w:t xml:space="preserve">        b += </w:t>
+      </w:r>
+      <w:r>
+        <w:rPr>
+          <w:rFonts w:hint="eastAsia"/>
+          <w:color w:val="0000FF"/>
+        </w:rPr>
+        <w:t>1</w:t>
+      </w:r>
+      <w:r>
+        <w:rPr>
+          <w:rFonts w:hint="eastAsia"/>
+          <w:color w:val="0000FF"/>
+        </w:rPr>
+        <w:br/>
+        <w:t xml:space="preserve">     </w:t>
+      </w:r>
+      <w:r>
+        <w:rPr>
+          <w:rFonts w:hint="eastAsia"/>
+          <w:color w:val="000080"/>
+        </w:rPr>
+        <w:t xml:space="preserve">print </w:t>
+      </w:r>
+      <w:r>
+        <w:rPr>
+          <w:rFonts w:hint="eastAsia"/>
+          <w:color w:val="000000"/>
+        </w:rPr>
+        <w:t>( )</w:t>
+      </w:r>
+      <w:r>
+        <w:rPr>
+          <w:rFonts w:hint="eastAsia"/>
+          <w:color w:val="000000"/>
+        </w:rPr>
+        <w:br/>
+        <w:t xml:space="preserve">     a -=</w:t>
+      </w:r>
+      <w:r>
+        <w:rPr>
+          <w:rFonts w:hint="eastAsia"/>
+          <w:color w:val="0000FF"/>
+        </w:rPr>
+        <w:t>1</w:t>
+      </w:r>
     </w:p>
     <w:p>
       <w:pPr>
         <w:spacing w:line="220" w:lineRule="atLeast"/>
       </w:pPr>
-      <w:r>
+    </w:p>
+    <w:p>
+      <w:pPr>
+        <w:spacing w:line="220" w:lineRule="atLeast"/>
+        <w:rPr>
+          <w:rFonts w:asciiTheme="majorEastAsia" w:eastAsiaTheme="majorEastAsia" w:hAnsiTheme="majorEastAsia"/>
+        </w:rPr>
+      </w:pPr>
+      <w:r>
+        <w:lastRenderedPageBreak/>
         <w:t>2</w:t>
       </w:r>
       <w:r>
@@ -1200,6 +5953,60 @@
           <w:rFonts w:hint="eastAsia"/>
         </w:rPr>
         <w:t>的区别：</w:t>
+      </w:r>
+    </w:p>
+    <w:p>
+      <w:pPr>
+        <w:spacing w:line="220" w:lineRule="atLeast"/>
+        <w:rPr>
+          <w:rFonts w:asciiTheme="minorEastAsia" w:eastAsiaTheme="minorEastAsia" w:hAnsiTheme="minorEastAsia"/>
+          <w:b/>
+          <w:color w:val="95B3D7" w:themeColor="accent1" w:themeTint="99"/>
+          <w:sz w:val="44"/>
+          <w:szCs w:val="44"/>
+        </w:rPr>
+      </w:pPr>
+      <w:r>
+        <w:rPr>
+          <w:rFonts w:asciiTheme="minorEastAsia" w:eastAsiaTheme="minorEastAsia" w:hAnsiTheme="minorEastAsia" w:hint="eastAsia"/>
+          <w:b/>
+          <w:color w:val="95B3D7" w:themeColor="accent1" w:themeTint="99"/>
+          <w:sz w:val="44"/>
+          <w:szCs w:val="44"/>
+        </w:rPr>
+        <w:t>break：跳出整个循环</w:t>
+      </w:r>
+    </w:p>
+    <w:p>
+      <w:pPr>
+        <w:spacing w:line="220" w:lineRule="atLeast"/>
+        <w:rPr>
+          <w:rFonts w:asciiTheme="minorEastAsia" w:eastAsiaTheme="minorEastAsia" w:hAnsiTheme="minorEastAsia"/>
+          <w:b/>
+          <w:color w:val="95B3D7" w:themeColor="accent1" w:themeTint="99"/>
+          <w:sz w:val="44"/>
+          <w:szCs w:val="44"/>
+        </w:rPr>
+      </w:pPr>
+      <w:r>
+        <w:rPr>
+          <w:rFonts w:asciiTheme="minorEastAsia" w:eastAsiaTheme="minorEastAsia" w:hAnsiTheme="minorEastAsia" w:hint="eastAsia"/>
+          <w:b/>
+          <w:color w:val="95B3D7" w:themeColor="accent1" w:themeTint="99"/>
+          <w:sz w:val="44"/>
+          <w:szCs w:val="44"/>
+        </w:rPr>
+        <w:t>continue：跳出本次循环，</w:t>
+      </w:r>
+      <w:r>
+        <w:rPr>
+          <w:rFonts w:asciiTheme="minorEastAsia" w:eastAsiaTheme="minorEastAsia" w:hAnsiTheme="minorEastAsia" w:hint="eastAsia"/>
+          <w:b/>
+          <w:color w:val="95B3D7" w:themeColor="accent1" w:themeTint="99"/>
+          <w:sz w:val="44"/>
+          <w:szCs w:val="44"/>
+        </w:rPr>
+        <w:t>紧接着执行下一次循环</w:t>
       </w:r>
     </w:p>
     <w:p>

--- a/作业，预习，复习/0617/作业.docx
+++ b/作业，预习，复习/0617/作业.docx
@@ -37,30 +37,19 @@
     </w:p>
     <w:p>
       <w:pPr>
-        <w:pStyle w:val="a3"/>
         <w:adjustRightInd/>
         <w:snapToGrid/>
         <w:spacing w:before="100" w:beforeAutospacing="1" w:after="100" w:afterAutospacing="1"/>
-        <w:ind w:left="1146" w:firstLineChars="0" w:firstLine="0"/>
+        <w:ind w:left="426"/>
         <w:outlineLvl w:val="2"/>
         <w:rPr>
-          <w:rFonts w:ascii="宋体" w:eastAsia="宋体" w:hAnsi="宋体" w:cs="宋体" w:hint="eastAsia"/>
+          <w:rFonts w:ascii="宋体" w:eastAsia="宋体" w:hAnsi="宋体" w:cs="宋体"/>
           <w:b/>
           <w:bCs/>
           <w:sz w:val="44"/>
           <w:szCs w:val="27"/>
         </w:rPr>
       </w:pPr>
-      <w:r>
-        <w:rPr>
-          <w:rFonts w:ascii="宋体" w:eastAsia="宋体" w:hAnsi="宋体" w:cs="宋体" w:hint="eastAsia"/>
-          <w:b/>
-          <w:bCs/>
-          <w:sz w:val="44"/>
-          <w:szCs w:val="27"/>
-        </w:rPr>
-        <w:t>字母、数字、下划线</w:t>
-      </w:r>
     </w:p>
     <w:p>
       <w:pPr>
@@ -83,60 +72,11 @@
     <w:p>
       <w:pPr>
         <w:pStyle w:val="3"/>
-        <w:numPr>
-          <w:ilvl w:val="0"/>
-          <w:numId w:val="4"/>
-        </w:numPr>
-        <w:rPr>
-          <w:sz w:val="44"/>
-        </w:rPr>
-      </w:pPr>
-      <w:r>
-        <w:rPr>
-          <w:rFonts w:hint="eastAsia"/>
-          <w:sz w:val="44"/>
-        </w:rPr>
-        <w:t>变量的第一个字符不能是数字</w:t>
-      </w:r>
-    </w:p>
-    <w:p>
-      <w:pPr>
-        <w:pStyle w:val="3"/>
-        <w:numPr>
-          <w:ilvl w:val="0"/>
-          <w:numId w:val="4"/>
-        </w:numPr>
-        <w:rPr>
-          <w:sz w:val="44"/>
-        </w:rPr>
-      </w:pPr>
-      <w:r>
-        <w:rPr>
-          <w:rFonts w:hint="eastAsia"/>
-          <w:sz w:val="44"/>
-        </w:rPr>
-        <w:t>关键字不能作为变量</w:t>
-      </w:r>
-    </w:p>
-    <w:p>
-      <w:pPr>
-        <w:pStyle w:val="3"/>
-        <w:numPr>
-          <w:ilvl w:val="0"/>
-          <w:numId w:val="4"/>
-        </w:numPr>
-        <w:rPr>
-          <w:rFonts w:hint="eastAsia"/>
-          <w:sz w:val="44"/>
-        </w:rPr>
-      </w:pPr>
-      <w:r>
-        <w:rPr>
-          <w:rFonts w:hint="eastAsia"/>
-          <w:sz w:val="44"/>
-        </w:rPr>
-        <w:t>变量中不能有空格</w:t>
-      </w:r>
+        <w:ind w:left="426"/>
+        <w:rPr>
+          <w:sz w:val="44"/>
+        </w:rPr>
+      </w:pPr>
     </w:p>
     <w:p>
       <w:pPr>
@@ -165,151 +105,25 @@
     </w:p>
     <w:p>
       <w:pPr>
-        <w:ind w:left="426" w:firstLineChars="300" w:firstLine="840"/>
-        <w:rPr>
-          <w:sz w:val="28"/>
-          <w:szCs w:val="28"/>
-        </w:rPr>
-      </w:pPr>
-      <w:proofErr w:type="spellStart"/>
-      <w:r>
-        <w:rPr>
-          <w:sz w:val="28"/>
-          <w:szCs w:val="28"/>
-        </w:rPr>
-        <w:t>myName</w:t>
-      </w:r>
-      <w:proofErr w:type="spellEnd"/>
-      <w:r>
-        <w:rPr>
-          <w:sz w:val="28"/>
-          <w:szCs w:val="28"/>
-        </w:rPr>
-        <w:t>=</w:t>
-      </w:r>
-      <w:proofErr w:type="gramStart"/>
-      <w:r>
-        <w:rPr>
-          <w:sz w:val="28"/>
-          <w:szCs w:val="28"/>
-        </w:rPr>
-        <w:t>”</w:t>
-      </w:r>
-      <w:proofErr w:type="spellStart"/>
-      <w:proofErr w:type="gramEnd"/>
-      <w:r>
-        <w:rPr>
-          <w:sz w:val="28"/>
-          <w:szCs w:val="28"/>
-        </w:rPr>
-        <w:t>xiaotuofeng</w:t>
-      </w:r>
-      <w:proofErr w:type="spellEnd"/>
-      <w:proofErr w:type="gramStart"/>
-      <w:r>
-        <w:rPr>
-          <w:sz w:val="28"/>
-          <w:szCs w:val="28"/>
-        </w:rPr>
-        <w:t>”</w:t>
-      </w:r>
-      <w:proofErr w:type="gramEnd"/>
-      <w:r>
-        <w:rPr>
-          <w:sz w:val="28"/>
-          <w:szCs w:val="28"/>
-        </w:rPr>
-        <w:t>,</w:t>
-      </w:r>
-      <w:r>
+        <w:pStyle w:val="a3"/>
+        <w:ind w:firstLine="880"/>
         <w:rPr>
           <w:rFonts w:hint="eastAsia"/>
-          <w:sz w:val="28"/>
-          <w:szCs w:val="28"/>
-        </w:rPr>
-        <w:t>小驼峰命名法</w:t>
-      </w:r>
-    </w:p>
-    <w:p>
-      <w:pPr>
+          <w:sz w:val="44"/>
+        </w:rPr>
+      </w:pPr>
+    </w:p>
+    <w:p>
+      <w:pPr>
+        <w:pStyle w:val="3"/>
+        <w:ind w:left="1146"/>
         <w:rPr>
           <w:rFonts w:hint="eastAsia"/>
-          <w:sz w:val="28"/>
-          <w:szCs w:val="28"/>
-        </w:rPr>
-      </w:pPr>
-      <w:r>
-        <w:rPr>
-          <w:rFonts w:hint="eastAsia"/>
-          <w:sz w:val="44"/>
-        </w:rPr>
-        <w:t xml:space="preserve"> </w:t>
-      </w:r>
-      <w:r>
-        <w:rPr>
-          <w:sz w:val="44"/>
-        </w:rPr>
-        <w:t xml:space="preserve">        </w:t>
-      </w:r>
-      <w:proofErr w:type="spellStart"/>
-      <w:r>
-        <w:rPr>
-          <w:rFonts w:hint="eastAsia"/>
-          <w:sz w:val="28"/>
-          <w:szCs w:val="28"/>
-        </w:rPr>
-        <w:t>M</w:t>
-      </w:r>
-      <w:r>
-        <w:rPr>
-          <w:sz w:val="28"/>
-          <w:szCs w:val="28"/>
-        </w:rPr>
-        <w:t>yName</w:t>
-      </w:r>
-      <w:proofErr w:type="spellEnd"/>
-      <w:r>
-        <w:rPr>
-          <w:sz w:val="28"/>
-          <w:szCs w:val="28"/>
-        </w:rPr>
-        <w:t>=</w:t>
-      </w:r>
-      <w:proofErr w:type="gramStart"/>
-      <w:r>
-        <w:rPr>
-          <w:sz w:val="28"/>
-          <w:szCs w:val="28"/>
-        </w:rPr>
-        <w:t>”</w:t>
-      </w:r>
-      <w:proofErr w:type="spellStart"/>
-      <w:proofErr w:type="gramEnd"/>
-      <w:r>
-        <w:rPr>
-          <w:sz w:val="28"/>
-          <w:szCs w:val="28"/>
-        </w:rPr>
-        <w:t>datuofeng</w:t>
-      </w:r>
-      <w:proofErr w:type="spellEnd"/>
-      <w:proofErr w:type="gramStart"/>
-      <w:r>
-        <w:rPr>
-          <w:sz w:val="28"/>
-          <w:szCs w:val="28"/>
-        </w:rPr>
-        <w:t>”</w:t>
-      </w:r>
-      <w:proofErr w:type="gramEnd"/>
-      <w:r>
-        <w:rPr>
-          <w:rFonts w:hint="eastAsia"/>
-          <w:sz w:val="28"/>
-          <w:szCs w:val="28"/>
-        </w:rPr>
-        <w:t>，大驼峰命名法</w:t>
-      </w:r>
+          <w:sz w:val="44"/>
+        </w:rPr>
+      </w:pPr>
+      <w:bookmarkStart w:id="1" w:name="_GoBack"/>
+      <w:bookmarkEnd w:id="1"/>
     </w:p>
     <w:p>
       <w:pPr>
@@ -433,8 +247,38 @@
           <w:szCs w:val="24"/>
         </w:rPr>
       </w:pPr>
-      <w:bookmarkStart w:id="1" w:name="_GoBack"/>
-      <w:bookmarkEnd w:id="1"/>
+    </w:p>
+    <w:p>
+      <w:pPr>
+        <w:numPr>
+          <w:ilvl w:val="0"/>
+          <w:numId w:val="1"/>
+        </w:numPr>
+        <w:adjustRightInd/>
+        <w:snapToGrid/>
+        <w:spacing w:before="100" w:beforeAutospacing="1" w:after="100" w:afterAutospacing="1"/>
+        <w:rPr>
+          <w:rFonts w:ascii="宋体" w:eastAsia="宋体" w:hAnsi="宋体" w:cs="宋体"/>
+          <w:sz w:val="44"/>
+          <w:szCs w:val="24"/>
+        </w:rPr>
+      </w:pPr>
+    </w:p>
+    <w:p>
+      <w:pPr>
+        <w:numPr>
+          <w:ilvl w:val="0"/>
+          <w:numId w:val="1"/>
+        </w:numPr>
+        <w:adjustRightInd/>
+        <w:snapToGrid/>
+        <w:spacing w:before="100" w:beforeAutospacing="1" w:after="100" w:afterAutospacing="1"/>
+        <w:rPr>
+          <w:rFonts w:ascii="宋体" w:eastAsia="宋体" w:hAnsi="宋体" w:cs="宋体"/>
+          <w:sz w:val="44"/>
+          <w:szCs w:val="24"/>
+        </w:rPr>
+      </w:pPr>
     </w:p>
     <w:p>
       <w:pPr>
@@ -595,6 +439,7 @@
           <w:rFonts w:ascii="宋体" w:eastAsia="宋体" w:hAnsi="宋体" w:cs="宋体"/>
           <w:sz w:val="44"/>
         </w:rPr>
+        <w:lastRenderedPageBreak/>
         <w:t>= 1. 登录</w:t>
       </w:r>
     </w:p>
@@ -637,7 +482,6 @@
           <w:rFonts w:ascii="宋体" w:eastAsia="宋体" w:hAnsi="宋体" w:cs="宋体"/>
           <w:sz w:val="44"/>
         </w:rPr>
-        <w:lastRenderedPageBreak/>
         <w:t>= 2. 退出</w:t>
       </w:r>
     </w:p>
@@ -769,324 +613,6 @@
     </w:p>
     <w:p>
       <w:pPr>
-        <w:pStyle w:val="3"/>
-        <w:rPr>
-          <w:sz w:val="44"/>
-        </w:rPr>
-      </w:pPr>
-      <w:r>
-        <w:rPr>
-          <w:rFonts w:hint="eastAsia"/>
-          <w:sz w:val="44"/>
-        </w:rPr>
-        <w:t>6</w:t>
-      </w:r>
-      <w:r>
-        <w:rPr>
-          <w:rFonts w:hint="eastAsia"/>
-          <w:sz w:val="44"/>
-        </w:rPr>
-        <w:t>、</w:t>
-      </w:r>
-      <w:r>
-        <w:rPr>
-          <w:sz w:val="44"/>
-        </w:rPr>
-        <w:t>编写程序，通过input()获取一个人的信息，然后按照下面格式显示</w:t>
-      </w:r>
-    </w:p>
-    <w:p>
-      <w:pPr>
-        <w:pStyle w:val="HTML"/>
-        <w:rPr>
-          <w:rStyle w:val="HTML1"/>
-          <w:sz w:val="44"/>
-        </w:rPr>
-      </w:pPr>
-      <w:r>
-        <w:rPr>
-          <w:rStyle w:val="HTML1"/>
-          <w:sz w:val="44"/>
-        </w:rPr>
-        <w:t>==================================</w:t>
-      </w:r>
-    </w:p>
-    <w:p>
-      <w:pPr>
-        <w:pStyle w:val="HTML"/>
-        <w:rPr>
-          <w:rStyle w:val="HTML1"/>
-          <w:sz w:val="44"/>
-        </w:rPr>
-      </w:pPr>
-      <w:r>
-        <w:rPr>
-          <w:rStyle w:val="HTML1"/>
-          <w:sz w:val="44"/>
-        </w:rPr>
-        <w:t xml:space="preserve">姓名: </w:t>
-      </w:r>
-      <w:proofErr w:type="spellStart"/>
-      <w:r>
-        <w:rPr>
-          <w:rStyle w:val="HTML1"/>
-          <w:sz w:val="44"/>
-        </w:rPr>
-        <w:t>xxxxx</w:t>
-      </w:r>
-      <w:proofErr w:type="spellEnd"/>
-      <w:r>
-        <w:rPr>
-          <w:rStyle w:val="HTML1"/>
-          <w:sz w:val="44"/>
-        </w:rPr>
-        <w:t xml:space="preserve">    </w:t>
-      </w:r>
-    </w:p>
-    <w:p>
-      <w:pPr>
-        <w:pStyle w:val="HTML"/>
-        <w:rPr>
-          <w:rStyle w:val="HTML1"/>
-          <w:sz w:val="44"/>
-        </w:rPr>
-      </w:pPr>
-      <w:proofErr w:type="spellStart"/>
-      <w:proofErr w:type="gramStart"/>
-      <w:r>
-        <w:rPr>
-          <w:rStyle w:val="HTML1"/>
-          <w:sz w:val="44"/>
-        </w:rPr>
-        <w:t>QQ:xxxxxxx</w:t>
-      </w:r>
-      <w:proofErr w:type="spellEnd"/>
-      <w:proofErr w:type="gramEnd"/>
-    </w:p>
-    <w:p>
-      <w:pPr>
-        <w:pStyle w:val="HTML"/>
-        <w:rPr>
-          <w:rStyle w:val="HTML1"/>
-          <w:sz w:val="44"/>
-        </w:rPr>
-      </w:pPr>
-      <w:r>
-        <w:rPr>
-          <w:rStyle w:val="HTML1"/>
-          <w:sz w:val="44"/>
-        </w:rPr>
-        <w:t>手机号:131xxxxxx</w:t>
-      </w:r>
-    </w:p>
-    <w:p>
-      <w:pPr>
-        <w:pStyle w:val="HTML"/>
-        <w:rPr>
-          <w:rStyle w:val="HTML1"/>
-          <w:sz w:val="44"/>
-        </w:rPr>
-      </w:pPr>
-      <w:r>
-        <w:rPr>
-          <w:rStyle w:val="HTML1"/>
-          <w:sz w:val="44"/>
-        </w:rPr>
-        <w:t>公司地址:北京市</w:t>
-      </w:r>
-      <w:proofErr w:type="spellStart"/>
-      <w:r>
-        <w:rPr>
-          <w:rStyle w:val="HTML1"/>
-          <w:sz w:val="44"/>
-        </w:rPr>
-        <w:t>xxxx</w:t>
-      </w:r>
-      <w:proofErr w:type="spellEnd"/>
-    </w:p>
-    <w:p>
-      <w:pPr>
-        <w:pStyle w:val="HTML"/>
-        <w:rPr>
-          <w:sz w:val="44"/>
-        </w:rPr>
-      </w:pPr>
-      <w:r>
-        <w:rPr>
-          <w:rStyle w:val="HTML1"/>
-          <w:sz w:val="44"/>
-        </w:rPr>
-        <w:t>==================================</w:t>
-      </w:r>
-    </w:p>
-    <w:p>
-      <w:pPr>
-        <w:adjustRightInd/>
-        <w:snapToGrid/>
-        <w:spacing w:before="100" w:beforeAutospacing="1" w:after="100" w:afterAutospacing="1"/>
-        <w:outlineLvl w:val="2"/>
-        <w:rPr>
-          <w:rFonts w:ascii="宋体" w:eastAsia="宋体" w:hAnsi="宋体" w:cs="宋体"/>
-          <w:b/>
-          <w:bCs/>
-          <w:sz w:val="44"/>
-          <w:szCs w:val="27"/>
-        </w:rPr>
-      </w:pPr>
-      <w:r>
-        <w:rPr>
-          <w:rFonts w:ascii="宋体" w:eastAsia="宋体" w:hAnsi="宋体" w:cs="宋体" w:hint="eastAsia"/>
-          <w:b/>
-          <w:bCs/>
-          <w:sz w:val="44"/>
-          <w:szCs w:val="27"/>
-        </w:rPr>
-        <w:t>7</w:t>
-      </w:r>
-      <w:r>
-        <w:rPr>
-          <w:rFonts w:ascii="宋体" w:eastAsia="宋体" w:hAnsi="宋体" w:cs="宋体" w:hint="eastAsia"/>
-          <w:b/>
-          <w:bCs/>
-          <w:sz w:val="44"/>
-          <w:szCs w:val="27"/>
-        </w:rPr>
-        <w:t>、</w:t>
-      </w:r>
-      <w:r>
-        <w:rPr>
-          <w:rFonts w:ascii="宋体" w:eastAsia="宋体" w:hAnsi="宋体" w:cs="宋体"/>
-          <w:b/>
-          <w:bCs/>
-          <w:sz w:val="44"/>
-          <w:szCs w:val="27"/>
-        </w:rPr>
-        <w:t xml:space="preserve">使用if，编写程序，实现以下功能： </w:t>
-      </w:r>
-    </w:p>
-    <w:p>
-      <w:pPr>
-        <w:numPr>
-          <w:ilvl w:val="0"/>
-          <w:numId w:val="2"/>
-        </w:numPr>
-        <w:adjustRightInd/>
-        <w:snapToGrid/>
-        <w:spacing w:before="100" w:beforeAutospacing="1" w:after="100" w:afterAutospacing="1"/>
-        <w:rPr>
-          <w:rFonts w:ascii="宋体" w:eastAsia="宋体" w:hAnsi="宋体" w:cs="宋体"/>
-          <w:sz w:val="44"/>
-          <w:szCs w:val="24"/>
-        </w:rPr>
-      </w:pPr>
-      <w:r>
-        <w:rPr>
-          <w:rFonts w:ascii="宋体" w:eastAsia="宋体" w:hAnsi="宋体" w:cs="宋体"/>
-          <w:sz w:val="44"/>
-          <w:szCs w:val="24"/>
-        </w:rPr>
-        <w:t>从键盘获取用户名、密码</w:t>
-      </w:r>
-    </w:p>
-    <w:p>
-      <w:pPr>
-        <w:numPr>
-          <w:ilvl w:val="0"/>
-          <w:numId w:val="2"/>
-        </w:numPr>
-        <w:adjustRightInd/>
-        <w:snapToGrid/>
-        <w:spacing w:before="100" w:beforeAutospacing="1" w:after="100" w:afterAutospacing="1"/>
-        <w:rPr>
-          <w:rFonts w:ascii="宋体" w:eastAsia="宋体" w:hAnsi="宋体" w:cs="宋体"/>
-          <w:sz w:val="44"/>
-          <w:szCs w:val="24"/>
-        </w:rPr>
-      </w:pPr>
-      <w:r>
-        <w:rPr>
-          <w:rFonts w:ascii="宋体" w:eastAsia="宋体" w:hAnsi="宋体" w:cs="宋体"/>
-          <w:sz w:val="44"/>
-          <w:szCs w:val="24"/>
-        </w:rPr>
-        <w:t>如果用户名和密码都正确（预先设定一个用户名和密码），那么就显示“欢迎进入xxx的世界”，否则提示密码或者用户名错误</w:t>
-      </w:r>
-    </w:p>
-    <w:p>
-      <w:pPr>
-        <w:pStyle w:val="3"/>
-        <w:rPr>
-          <w:sz w:val="44"/>
-        </w:rPr>
-      </w:pPr>
-      <w:r>
-        <w:rPr>
-          <w:rFonts w:hint="eastAsia"/>
-          <w:sz w:val="44"/>
-        </w:rPr>
-        <w:t>8</w:t>
-      </w:r>
-      <w:r>
-        <w:rPr>
-          <w:rFonts w:hint="eastAsia"/>
-          <w:sz w:val="44"/>
-        </w:rPr>
-        <w:t>、用循环的方式做出石头剪刀布的游戏并且输入中文</w:t>
-      </w:r>
-    </w:p>
-    <w:p>
-      <w:pPr>
-        <w:pStyle w:val="3"/>
-        <w:rPr>
-          <w:sz w:val="44"/>
-        </w:rPr>
-      </w:pPr>
-      <w:r>
-        <w:rPr>
-          <w:sz w:val="44"/>
-        </w:rPr>
-        <w:t>R</w:t>
-      </w:r>
-      <w:r>
-        <w:rPr>
-          <w:rFonts w:hint="eastAsia"/>
-          <w:sz w:val="44"/>
-        </w:rPr>
-        <w:t>andom.</w:t>
-      </w:r>
-    </w:p>
-    <w:p>
-      <w:pPr>
-        <w:spacing w:line="220" w:lineRule="atLeast"/>
-      </w:pPr>
-    </w:p>
-    <w:p>
-      <w:pPr>
-        <w:adjustRightInd/>
-        <w:snapToGrid/>
-        <w:spacing w:before="100" w:beforeAutospacing="1" w:after="100" w:afterAutospacing="1"/>
-        <w:outlineLvl w:val="2"/>
-        <w:rPr>
-          <w:rFonts w:ascii="宋体" w:eastAsia="宋体" w:hAnsi="宋体" w:cs="宋体"/>
-          <w:b/>
-          <w:bCs/>
-          <w:sz w:val="27"/>
-          <w:szCs w:val="27"/>
-        </w:rPr>
-      </w:pPr>
-      <w:r>
-        <w:rPr>
-          <w:rFonts w:ascii="宋体" w:eastAsia="宋体" w:hAnsi="宋体" w:cs="宋体" w:hint="eastAsia"/>
-          <w:b/>
-          <w:bCs/>
-          <w:sz w:val="27"/>
-          <w:szCs w:val="27"/>
-        </w:rPr>
-        <w:t>1、使用while，完成以下图形的输出</w:t>
-      </w:r>
-    </w:p>
-    <w:p>
-      <w:pPr>
         <w:tabs>
           <w:tab w:val="left" w:pos="916"/>
           <w:tab w:val="left" w:pos="1832"/>
@@ -1109,16 +635,15 @@
         <w:snapToGrid/>
         <w:spacing w:after="0"/>
         <w:rPr>
-          <w:rFonts w:ascii="宋体" w:eastAsia="宋体" w:hAnsi="宋体" w:cs="宋体"/>
-          <w:sz w:val="24"/>
+          <w:noProof/>
         </w:rPr>
       </w:pPr>
       <w:r>
         <w:rPr>
           <w:rFonts w:ascii="宋体" w:eastAsia="宋体" w:hAnsi="宋体" w:cs="宋体" w:hint="eastAsia"/>
-          <w:sz w:val="24"/>
-        </w:rPr>
-        <w:t>*</w:t>
+          <w:sz w:val="44"/>
+        </w:rPr>
+        <w:t xml:space="preserve"> </w:t>
       </w:r>
     </w:p>
     <w:p>
@@ -1146,15 +671,352 @@
         <w:spacing w:after="0"/>
         <w:rPr>
           <w:rFonts w:ascii="宋体" w:eastAsia="宋体" w:hAnsi="宋体" w:cs="宋体"/>
-          <w:sz w:val="24"/>
+          <w:sz w:val="44"/>
+        </w:rPr>
+      </w:pPr>
+    </w:p>
+    <w:p>
+      <w:pPr>
+        <w:pStyle w:val="3"/>
+        <w:rPr>
+          <w:sz w:val="44"/>
+        </w:rPr>
+      </w:pPr>
+      <w:r>
+        <w:rPr>
+          <w:rFonts w:hint="eastAsia"/>
+          <w:sz w:val="44"/>
+        </w:rPr>
+        <w:t>6</w:t>
+      </w:r>
+      <w:r>
+        <w:rPr>
+          <w:rFonts w:hint="eastAsia"/>
+          <w:sz w:val="44"/>
+        </w:rPr>
+        <w:t>、</w:t>
+      </w:r>
+      <w:r>
+        <w:rPr>
+          <w:sz w:val="44"/>
+        </w:rPr>
+        <w:t>编写程序，通过input()获取一个人的信息，然后按照下面格式显示</w:t>
+      </w:r>
+    </w:p>
+    <w:p>
+      <w:pPr>
+        <w:pStyle w:val="HTML"/>
+        <w:rPr>
+          <w:rStyle w:val="HTML1"/>
+          <w:sz w:val="44"/>
+        </w:rPr>
+      </w:pPr>
+      <w:r>
+        <w:rPr>
+          <w:rStyle w:val="HTML1"/>
+          <w:sz w:val="44"/>
+        </w:rPr>
+        <w:t>==================================</w:t>
+      </w:r>
+    </w:p>
+    <w:p>
+      <w:pPr>
+        <w:pStyle w:val="HTML"/>
+        <w:rPr>
+          <w:rStyle w:val="HTML1"/>
+          <w:sz w:val="44"/>
+        </w:rPr>
+      </w:pPr>
+      <w:r>
+        <w:rPr>
+          <w:rStyle w:val="HTML1"/>
+          <w:sz w:val="44"/>
+        </w:rPr>
+        <w:t xml:space="preserve">姓名: </w:t>
+      </w:r>
+      <w:proofErr w:type="spellStart"/>
+      <w:r>
+        <w:rPr>
+          <w:rStyle w:val="HTML1"/>
+          <w:sz w:val="44"/>
+        </w:rPr>
+        <w:t>xxxxx</w:t>
+      </w:r>
+      <w:proofErr w:type="spellEnd"/>
+      <w:r>
+        <w:rPr>
+          <w:rStyle w:val="HTML1"/>
+          <w:sz w:val="44"/>
+        </w:rPr>
+        <w:t xml:space="preserve">    </w:t>
+      </w:r>
+    </w:p>
+    <w:p>
+      <w:pPr>
+        <w:pStyle w:val="HTML"/>
+        <w:rPr>
+          <w:rStyle w:val="HTML1"/>
+          <w:sz w:val="44"/>
+        </w:rPr>
+      </w:pPr>
+      <w:proofErr w:type="spellStart"/>
+      <w:proofErr w:type="gramStart"/>
+      <w:r>
+        <w:rPr>
+          <w:rStyle w:val="HTML1"/>
+          <w:sz w:val="44"/>
+        </w:rPr>
+        <w:t>QQ:xxxxxxx</w:t>
+      </w:r>
+      <w:proofErr w:type="spellEnd"/>
+      <w:proofErr w:type="gramEnd"/>
+    </w:p>
+    <w:p>
+      <w:pPr>
+        <w:pStyle w:val="HTML"/>
+        <w:rPr>
+          <w:rStyle w:val="HTML1"/>
+          <w:sz w:val="44"/>
+        </w:rPr>
+      </w:pPr>
+      <w:r>
+        <w:rPr>
+          <w:rStyle w:val="HTML1"/>
+          <w:sz w:val="44"/>
+        </w:rPr>
+        <w:t>手机号:131xxxxxx</w:t>
+      </w:r>
+    </w:p>
+    <w:p>
+      <w:pPr>
+        <w:pStyle w:val="HTML"/>
+        <w:pBdr>
+          <w:bottom w:val="double" w:sz="6" w:space="1" w:color="auto"/>
+        </w:pBdr>
+        <w:rPr>
+          <w:rStyle w:val="HTML1"/>
+          <w:sz w:val="44"/>
+        </w:rPr>
+      </w:pPr>
+      <w:r>
+        <w:rPr>
+          <w:rStyle w:val="HTML1"/>
+          <w:sz w:val="44"/>
+        </w:rPr>
+        <w:t>公司地址:北京市</w:t>
+      </w:r>
+      <w:proofErr w:type="spellStart"/>
+      <w:r>
+        <w:rPr>
+          <w:rStyle w:val="HTML1"/>
+          <w:sz w:val="44"/>
+        </w:rPr>
+        <w:t>xxxx</w:t>
+      </w:r>
+      <w:proofErr w:type="spellEnd"/>
+    </w:p>
+    <w:p>
+      <w:pPr>
+        <w:pStyle w:val="HTML"/>
+        <w:rPr>
+          <w:rStyle w:val="HTML1"/>
+          <w:sz w:val="44"/>
+        </w:rPr>
+      </w:pPr>
+    </w:p>
+    <w:p>
+      <w:pPr>
+        <w:pStyle w:val="HTML"/>
+        <w:rPr>
+          <w:sz w:val="44"/>
+        </w:rPr>
+      </w:pPr>
+    </w:p>
+    <w:p>
+      <w:pPr>
+        <w:adjustRightInd/>
+        <w:snapToGrid/>
+        <w:spacing w:before="100" w:beforeAutospacing="1" w:after="100" w:afterAutospacing="1"/>
+        <w:outlineLvl w:val="2"/>
+        <w:rPr>
+          <w:rFonts w:ascii="宋体" w:eastAsia="宋体" w:hAnsi="宋体" w:cs="宋体"/>
+          <w:b/>
+          <w:bCs/>
+          <w:sz w:val="44"/>
+          <w:szCs w:val="27"/>
         </w:rPr>
       </w:pPr>
       <w:r>
         <w:rPr>
           <w:rFonts w:ascii="宋体" w:eastAsia="宋体" w:hAnsi="宋体" w:cs="宋体" w:hint="eastAsia"/>
-          <w:sz w:val="24"/>
-        </w:rPr>
-        <w:t>* *</w:t>
+          <w:b/>
+          <w:bCs/>
+          <w:sz w:val="44"/>
+          <w:szCs w:val="27"/>
+        </w:rPr>
+        <w:t>7</w:t>
+      </w:r>
+      <w:r>
+        <w:rPr>
+          <w:rFonts w:ascii="宋体" w:eastAsia="宋体" w:hAnsi="宋体" w:cs="宋体" w:hint="eastAsia"/>
+          <w:b/>
+          <w:bCs/>
+          <w:sz w:val="44"/>
+          <w:szCs w:val="27"/>
+        </w:rPr>
+        <w:t>、</w:t>
+      </w:r>
+      <w:r>
+        <w:rPr>
+          <w:rFonts w:ascii="宋体" w:eastAsia="宋体" w:hAnsi="宋体" w:cs="宋体"/>
+          <w:b/>
+          <w:bCs/>
+          <w:sz w:val="44"/>
+          <w:szCs w:val="27"/>
+        </w:rPr>
+        <w:t xml:space="preserve">使用if，编写程序，实现以下功能： </w:t>
+      </w:r>
+    </w:p>
+    <w:p>
+      <w:pPr>
+        <w:numPr>
+          <w:ilvl w:val="0"/>
+          <w:numId w:val="2"/>
+        </w:numPr>
+        <w:adjustRightInd/>
+        <w:snapToGrid/>
+        <w:spacing w:before="100" w:beforeAutospacing="1" w:after="100" w:afterAutospacing="1"/>
+        <w:rPr>
+          <w:rFonts w:ascii="宋体" w:eastAsia="宋体" w:hAnsi="宋体" w:cs="宋体"/>
+          <w:sz w:val="44"/>
+          <w:szCs w:val="24"/>
+        </w:rPr>
+      </w:pPr>
+      <w:r>
+        <w:rPr>
+          <w:rFonts w:ascii="宋体" w:eastAsia="宋体" w:hAnsi="宋体" w:cs="宋体"/>
+          <w:sz w:val="44"/>
+          <w:szCs w:val="24"/>
+        </w:rPr>
+        <w:t>从键盘获取用户名、密码</w:t>
+      </w:r>
+    </w:p>
+    <w:p>
+      <w:pPr>
+        <w:numPr>
+          <w:ilvl w:val="0"/>
+          <w:numId w:val="2"/>
+        </w:numPr>
+        <w:adjustRightInd/>
+        <w:snapToGrid/>
+        <w:spacing w:before="100" w:beforeAutospacing="1" w:after="100" w:afterAutospacing="1"/>
+        <w:rPr>
+          <w:rFonts w:ascii="宋体" w:eastAsia="宋体" w:hAnsi="宋体" w:cs="宋体"/>
+          <w:sz w:val="44"/>
+          <w:szCs w:val="24"/>
+        </w:rPr>
+      </w:pPr>
+      <w:r>
+        <w:rPr>
+          <w:rFonts w:ascii="宋体" w:eastAsia="宋体" w:hAnsi="宋体" w:cs="宋体"/>
+          <w:sz w:val="44"/>
+          <w:szCs w:val="24"/>
+        </w:rPr>
+        <w:t>如果用户名和密码都正确（预先设定一个用户名和密码），那么就显示“欢迎进入xxx的世界”，否则提示密码或者用户名错误</w:t>
+      </w:r>
+    </w:p>
+    <w:p>
+      <w:pPr>
+        <w:adjustRightInd/>
+        <w:snapToGrid/>
+        <w:spacing w:before="100" w:beforeAutospacing="1" w:after="100" w:afterAutospacing="1"/>
+        <w:rPr>
+          <w:rFonts w:ascii="宋体" w:eastAsia="宋体" w:hAnsi="宋体" w:cs="宋体"/>
+          <w:sz w:val="44"/>
+          <w:szCs w:val="24"/>
+        </w:rPr>
+      </w:pPr>
+    </w:p>
+    <w:p>
+      <w:pPr>
+        <w:pStyle w:val="3"/>
+        <w:rPr>
+          <w:sz w:val="44"/>
+        </w:rPr>
+      </w:pPr>
+      <w:r>
+        <w:rPr>
+          <w:rFonts w:hint="eastAsia"/>
+          <w:sz w:val="44"/>
+        </w:rPr>
+        <w:t>8</w:t>
+      </w:r>
+      <w:r>
+        <w:rPr>
+          <w:rFonts w:hint="eastAsia"/>
+          <w:sz w:val="44"/>
+        </w:rPr>
+        <w:t>、用循环的方式做出石头剪刀布的游戏并且输入中文</w:t>
+      </w:r>
+    </w:p>
+    <w:p>
+      <w:pPr>
+        <w:pStyle w:val="3"/>
+        <w:rPr>
+          <w:sz w:val="44"/>
+        </w:rPr>
+      </w:pPr>
+      <w:r>
+        <w:rPr>
+          <w:sz w:val="44"/>
+        </w:rPr>
+        <w:t>R</w:t>
+      </w:r>
+      <w:r>
+        <w:rPr>
+          <w:rFonts w:hint="eastAsia"/>
+          <w:sz w:val="44"/>
+        </w:rPr>
+        <w:t>andom.</w:t>
+      </w:r>
+    </w:p>
+    <w:p>
+      <w:pPr>
+        <w:pStyle w:val="3"/>
+        <w:rPr>
+          <w:b w:val="0"/>
+          <w:sz w:val="44"/>
+        </w:rPr>
+      </w:pPr>
+    </w:p>
+    <w:p>
+      <w:pPr>
+        <w:spacing w:line="220" w:lineRule="atLeast"/>
+      </w:pPr>
+    </w:p>
+    <w:p>
+      <w:pPr>
+        <w:adjustRightInd/>
+        <w:snapToGrid/>
+        <w:spacing w:before="100" w:beforeAutospacing="1" w:after="100" w:afterAutospacing="1"/>
+        <w:outlineLvl w:val="2"/>
+        <w:rPr>
+          <w:rFonts w:ascii="宋体" w:eastAsia="宋体" w:hAnsi="宋体" w:cs="宋体"/>
+          <w:b/>
+          <w:bCs/>
+          <w:sz w:val="27"/>
+          <w:szCs w:val="27"/>
+        </w:rPr>
+      </w:pPr>
+      <w:r>
+        <w:rPr>
+          <w:rFonts w:ascii="宋体" w:eastAsia="宋体" w:hAnsi="宋体" w:cs="宋体" w:hint="eastAsia"/>
+          <w:b/>
+          <w:bCs/>
+          <w:sz w:val="27"/>
+          <w:szCs w:val="27"/>
+        </w:rPr>
+        <w:t>1、使用while，完成以下图形的输出</w:t>
       </w:r>
     </w:p>
     <w:p>
@@ -1190,7 +1052,7 @@
           <w:rFonts w:ascii="宋体" w:eastAsia="宋体" w:hAnsi="宋体" w:cs="宋体" w:hint="eastAsia"/>
           <w:sz w:val="24"/>
         </w:rPr>
-        <w:t>* * *</w:t>
+        <w:t>*</w:t>
       </w:r>
     </w:p>
     <w:p>
@@ -1226,7 +1088,7 @@
           <w:rFonts w:ascii="宋体" w:eastAsia="宋体" w:hAnsi="宋体" w:cs="宋体" w:hint="eastAsia"/>
           <w:sz w:val="24"/>
         </w:rPr>
-        <w:t>* * * *</w:t>
+        <w:t>* *</w:t>
       </w:r>
     </w:p>
     <w:p>
@@ -1262,7 +1124,7 @@
           <w:rFonts w:ascii="宋体" w:eastAsia="宋体" w:hAnsi="宋体" w:cs="宋体" w:hint="eastAsia"/>
           <w:sz w:val="24"/>
         </w:rPr>
-        <w:t>* * * * *</w:t>
+        <w:t>* * *</w:t>
       </w:r>
     </w:p>
     <w:p>
@@ -1334,7 +1196,7 @@
           <w:rFonts w:ascii="宋体" w:eastAsia="宋体" w:hAnsi="宋体" w:cs="宋体" w:hint="eastAsia"/>
           <w:sz w:val="24"/>
         </w:rPr>
-        <w:t>* * *</w:t>
+        <w:t>* * * * *</w:t>
       </w:r>
     </w:p>
     <w:p>
@@ -1370,7 +1232,7 @@
           <w:rFonts w:ascii="宋体" w:eastAsia="宋体" w:hAnsi="宋体" w:cs="宋体" w:hint="eastAsia"/>
           <w:sz w:val="24"/>
         </w:rPr>
-        <w:t>* *</w:t>
+        <w:t>* * * *</w:t>
       </w:r>
     </w:p>
     <w:p>
@@ -1399,7 +1261,6 @@
         <w:rPr>
           <w:rFonts w:ascii="宋体" w:eastAsia="宋体" w:hAnsi="宋体" w:cs="宋体"/>
           <w:sz w:val="24"/>
-          <w:szCs w:val="24"/>
         </w:rPr>
       </w:pPr>
       <w:r>
@@ -1407,8 +1268,86 @@
           <w:rFonts w:ascii="宋体" w:eastAsia="宋体" w:hAnsi="宋体" w:cs="宋体" w:hint="eastAsia"/>
           <w:sz w:val="24"/>
         </w:rPr>
+        <w:t>* * *</w:t>
+      </w:r>
+    </w:p>
+    <w:p>
+      <w:pPr>
+        <w:tabs>
+          <w:tab w:val="left" w:pos="916"/>
+          <w:tab w:val="left" w:pos="1832"/>
+          <w:tab w:val="left" w:pos="2748"/>
+          <w:tab w:val="left" w:pos="3664"/>
+          <w:tab w:val="left" w:pos="4580"/>
+          <w:tab w:val="left" w:pos="5496"/>
+          <w:tab w:val="left" w:pos="6412"/>
+          <w:tab w:val="left" w:pos="7328"/>
+          <w:tab w:val="left" w:pos="8244"/>
+          <w:tab w:val="left" w:pos="9160"/>
+          <w:tab w:val="left" w:pos="10076"/>
+          <w:tab w:val="left" w:pos="10992"/>
+          <w:tab w:val="left" w:pos="11908"/>
+          <w:tab w:val="left" w:pos="12824"/>
+          <w:tab w:val="left" w:pos="13740"/>
+          <w:tab w:val="left" w:pos="14656"/>
+        </w:tabs>
+        <w:adjustRightInd/>
+        <w:snapToGrid/>
+        <w:spacing w:after="0"/>
+        <w:rPr>
+          <w:rFonts w:ascii="宋体" w:eastAsia="宋体" w:hAnsi="宋体" w:cs="宋体"/>
+          <w:sz w:val="24"/>
+        </w:rPr>
+      </w:pPr>
+      <w:r>
+        <w:rPr>
+          <w:rFonts w:ascii="宋体" w:eastAsia="宋体" w:hAnsi="宋体" w:cs="宋体" w:hint="eastAsia"/>
+          <w:sz w:val="24"/>
+        </w:rPr>
+        <w:t>* *</w:t>
+      </w:r>
+    </w:p>
+    <w:p>
+      <w:pPr>
+        <w:tabs>
+          <w:tab w:val="left" w:pos="916"/>
+          <w:tab w:val="left" w:pos="1832"/>
+          <w:tab w:val="left" w:pos="2748"/>
+          <w:tab w:val="left" w:pos="3664"/>
+          <w:tab w:val="left" w:pos="4580"/>
+          <w:tab w:val="left" w:pos="5496"/>
+          <w:tab w:val="left" w:pos="6412"/>
+          <w:tab w:val="left" w:pos="7328"/>
+          <w:tab w:val="left" w:pos="8244"/>
+          <w:tab w:val="left" w:pos="9160"/>
+          <w:tab w:val="left" w:pos="10076"/>
+          <w:tab w:val="left" w:pos="10992"/>
+          <w:tab w:val="left" w:pos="11908"/>
+          <w:tab w:val="left" w:pos="12824"/>
+          <w:tab w:val="left" w:pos="13740"/>
+          <w:tab w:val="left" w:pos="14656"/>
+        </w:tabs>
+        <w:adjustRightInd/>
+        <w:snapToGrid/>
+        <w:spacing w:after="0"/>
+        <w:rPr>
+          <w:rFonts w:ascii="宋体" w:eastAsia="宋体" w:hAnsi="宋体" w:cs="宋体"/>
+          <w:sz w:val="24"/>
+          <w:szCs w:val="24"/>
+        </w:rPr>
+      </w:pPr>
+      <w:r>
+        <w:rPr>
+          <w:rFonts w:ascii="宋体" w:eastAsia="宋体" w:hAnsi="宋体" w:cs="宋体" w:hint="eastAsia"/>
+          <w:sz w:val="24"/>
+        </w:rPr>
         <w:t>*</w:t>
       </w:r>
+    </w:p>
+    <w:p>
+      <w:pPr>
+        <w:spacing w:line="220" w:lineRule="atLeast"/>
+      </w:pPr>
     </w:p>
     <w:p>
       <w:pPr>
@@ -2177,7 +2116,7 @@
     <w:lsdException w:name="Table Web 2" w:semiHidden="1" w:unhideWhenUsed="1"/>
     <w:lsdException w:name="Table Web 3" w:semiHidden="1" w:unhideWhenUsed="1"/>
     <w:lsdException w:name="Balloon Text" w:semiHidden="1" w:unhideWhenUsed="1"/>
-    <w:lsdException w:name="Table Grid" w:semiHidden="1" w:uiPriority="59" w:unhideWhenUsed="1"/>
+    <w:lsdException w:name="Table Grid" w:uiPriority="59"/>
     <w:lsdException w:name="Table Theme" w:semiHidden="1" w:unhideWhenUsed="1"/>
     <w:lsdException w:name="Placeholder Text" w:semiHidden="1"/>
     <w:lsdException w:name="No Spacing" w:uiPriority="1" w:qFormat="1"/>
@@ -2592,7 +2531,6 @@
     <w:basedOn w:val="a"/>
     <w:link w:val="a5"/>
     <w:uiPriority w:val="99"/>
-    <w:semiHidden/>
     <w:unhideWhenUsed/>
     <w:rsid w:val="00321AE1"/>
     <w:pPr>
@@ -2615,7 +2553,6 @@
     <w:basedOn w:val="a0"/>
     <w:link w:val="a4"/>
     <w:uiPriority w:val="99"/>
-    <w:semiHidden/>
     <w:rsid w:val="00321AE1"/>
     <w:rPr>
       <w:rFonts w:ascii="Tahoma" w:hAnsi="Tahoma"/>
@@ -2628,7 +2565,6 @@
     <w:basedOn w:val="a"/>
     <w:link w:val="a7"/>
     <w:uiPriority w:val="99"/>
-    <w:semiHidden/>
     <w:unhideWhenUsed/>
     <w:rsid w:val="00321AE1"/>
     <w:pPr>
@@ -2647,7 +2583,6 @@
     <w:basedOn w:val="a0"/>
     <w:link w:val="a6"/>
     <w:uiPriority w:val="99"/>
-    <w:semiHidden/>
     <w:rsid w:val="00321AE1"/>
     <w:rPr>
       <w:rFonts w:ascii="Tahoma" w:hAnsi="Tahoma"/>
